--- a/ENGINEER01.docx
+++ b/ENGINEER01.docx
@@ -2620,196 +2620,1132 @@
           <w:sz w:val="40"/>
           <w:szCs w:val="36"/>
         </w:rPr>
-        <w:t xml:space="preserve">       </w:t>
-      </w:r>
-      <w:r>
-        <w:rPr>
-          <w:rFonts w:hint="eastAsia"/>
-          <w:sz w:val="40"/>
-          <w:szCs w:val="36"/>
-        </w:rPr>
-        <w:t>课间休息：11:15上课</w:t>
+        <w:t xml:space="preserve">     </w:t>
+      </w:r>
+    </w:p>
+    <w:p>
+      <w:pPr>
+        <w:wordWrap w:val="0"/>
+        <w:rPr>
+          <w:rFonts w:hint="eastAsia"/>
+          <w:sz w:val="40"/>
+          <w:szCs w:val="36"/>
+        </w:rPr>
+      </w:pPr>
+      <w:r>
+        <w:rPr>
+          <w:rFonts w:hint="eastAsia"/>
+          <w:sz w:val="40"/>
+          <w:szCs w:val="36"/>
+        </w:rPr>
+        <w:t>对于目录：</w:t>
+      </w:r>
+    </w:p>
+    <w:p>
+      <w:pPr>
+        <w:wordWrap w:val="0"/>
+        <w:rPr>
+          <w:rFonts w:hint="eastAsia"/>
+          <w:sz w:val="40"/>
+          <w:szCs w:val="36"/>
+        </w:rPr>
+      </w:pPr>
+      <w:r>
+        <w:rPr>
+          <w:rFonts w:hint="eastAsia"/>
+          <w:sz w:val="40"/>
+          <w:szCs w:val="36"/>
+        </w:rPr>
+        <w:t xml:space="preserve">   读取权限：</w:t>
+      </w:r>
+      <w:r>
+        <w:rPr>
+          <w:rFonts w:hint="eastAsia"/>
+          <w:sz w:val="40"/>
+          <w:szCs w:val="36"/>
+        </w:rPr>
+        <w:t>查看目录内容</w:t>
+      </w:r>
+    </w:p>
+    <w:p>
+      <w:pPr>
+        <w:wordWrap w:val="0"/>
+        <w:rPr>
+          <w:rFonts w:hint="eastAsia"/>
+          <w:sz w:val="40"/>
+          <w:szCs w:val="36"/>
+        </w:rPr>
+      </w:pPr>
+      <w:r>
+        <w:rPr>
+          <w:rFonts w:hint="eastAsia"/>
+          <w:sz w:val="40"/>
+          <w:szCs w:val="36"/>
+        </w:rPr>
+        <w:t xml:space="preserve">   </w:t>
+      </w:r>
+      <w:r>
+        <w:rPr>
+          <w:rFonts w:hint="eastAsia"/>
+          <w:sz w:val="40"/>
+          <w:szCs w:val="36"/>
+        </w:rPr>
+        <w:t>写入</w:t>
+      </w:r>
+      <w:r>
+        <w:rPr>
+          <w:rFonts w:hint="eastAsia"/>
+          <w:sz w:val="40"/>
+          <w:szCs w:val="36"/>
+        </w:rPr>
+        <w:t>权限：</w:t>
+      </w:r>
+      <w:r>
+        <w:rPr>
+          <w:rFonts w:hint="eastAsia"/>
+          <w:sz w:val="40"/>
+          <w:szCs w:val="36"/>
+        </w:rPr>
+        <w:t>能够创建、删除、修改等目录的</w:t>
+      </w:r>
+      <w:r>
+        <w:rPr>
+          <w:rFonts w:hint="eastAsia"/>
+          <w:b/>
+          <w:color w:val="FF0000"/>
+          <w:sz w:val="40"/>
+          <w:szCs w:val="36"/>
+        </w:rPr>
+        <w:t>内容</w:t>
+      </w:r>
+    </w:p>
+    <w:p>
+      <w:pPr>
+        <w:wordWrap w:val="0"/>
+        <w:rPr>
+          <w:rFonts w:hint="eastAsia"/>
+          <w:sz w:val="40"/>
+          <w:szCs w:val="36"/>
+        </w:rPr>
+      </w:pPr>
+      <w:r>
+        <w:rPr>
+          <w:rFonts w:hint="eastAsia"/>
+          <w:sz w:val="40"/>
+          <w:szCs w:val="36"/>
+        </w:rPr>
+        <w:t xml:space="preserve">   </w:t>
+      </w:r>
+      <w:r>
+        <w:rPr>
+          <w:rFonts w:hint="eastAsia"/>
+          <w:sz w:val="40"/>
+          <w:szCs w:val="36"/>
+        </w:rPr>
+        <w:t>执行</w:t>
+      </w:r>
+      <w:r>
+        <w:rPr>
+          <w:rFonts w:hint="eastAsia"/>
+          <w:sz w:val="40"/>
+          <w:szCs w:val="36"/>
+        </w:rPr>
+        <w:t>权限：</w:t>
+      </w:r>
+      <w:r>
+        <w:rPr>
+          <w:rFonts w:hint="eastAsia"/>
+          <w:sz w:val="40"/>
+          <w:szCs w:val="36"/>
+        </w:rPr>
+        <w:t>能够</w:t>
+      </w:r>
+      <w:r>
+        <w:rPr>
+          <w:rFonts w:hint="eastAsia"/>
+          <w:sz w:val="40"/>
+          <w:szCs w:val="36"/>
+        </w:rPr>
+        <w:t>cd</w:t>
+      </w:r>
+      <w:r>
+        <w:rPr>
+          <w:rFonts w:hint="eastAsia"/>
+          <w:sz w:val="40"/>
+          <w:szCs w:val="36"/>
+        </w:rPr>
+        <w:t>切换到此目录下</w:t>
+      </w:r>
+    </w:p>
+    <w:p>
+      <w:pPr>
+        <w:wordWrap w:val="0"/>
+        <w:rPr>
+          <w:rFonts w:hint="eastAsia"/>
+          <w:sz w:val="40"/>
+          <w:szCs w:val="36"/>
+        </w:rPr>
+      </w:pPr>
+    </w:p>
+    <w:p>
+      <w:pPr>
+        <w:widowControl/>
+        <w:rPr>
+          <w:rFonts w:cs="宋体"/>
+          <w:sz w:val="36"/>
+          <w:szCs w:val="36"/>
+        </w:rPr>
+      </w:pPr>
+      <w:r>
+        <w:rPr>
+          <w:rFonts w:cs="宋体" w:hint="eastAsia"/>
+          <w:b/>
+          <w:bCs/>
+          <w:sz w:val="36"/>
+          <w:szCs w:val="36"/>
+        </w:rPr>
+        <w:t>案例1：设置基本权限</w:t>
+      </w:r>
+    </w:p>
+    <w:p>
+      <w:pPr>
+        <w:widowControl/>
+        <w:spacing w:line="420" w:lineRule="exact"/>
+        <w:rPr>
+          <w:rFonts w:cs="宋体" w:hint="eastAsia"/>
+          <w:sz w:val="32"/>
+          <w:szCs w:val="32"/>
+        </w:rPr>
+      </w:pPr>
+      <w:r>
+        <w:rPr>
+          <w:rFonts w:cs="宋体" w:hint="eastAsia"/>
+          <w:sz w:val="32"/>
+          <w:szCs w:val="32"/>
+        </w:rPr>
+        <w:t>1）以root身份新建/nsddir1/目录，在此目录下新建readme.txt文件</w:t>
+      </w:r>
+    </w:p>
+    <w:p>
+      <w:pPr>
+        <w:widowControl/>
+        <w:spacing w:line="420" w:lineRule="exact"/>
+        <w:rPr>
+          <w:rFonts w:cs="宋体" w:hint="eastAsia"/>
+          <w:sz w:val="32"/>
+          <w:szCs w:val="32"/>
+        </w:rPr>
+      </w:pPr>
+      <w:r>
+        <w:rPr>
+          <w:rFonts w:cs="宋体" w:hint="eastAsia"/>
+          <w:sz w:val="32"/>
+          <w:szCs w:val="32"/>
+        </w:rPr>
+        <w:t>[root@localhost ~]# mkdir /nsddir1</w:t>
+      </w:r>
+    </w:p>
+    <w:p>
+      <w:pPr>
+        <w:widowControl/>
+        <w:spacing w:line="420" w:lineRule="exact"/>
+        <w:rPr>
+          <w:rFonts w:cs="宋体" w:hint="eastAsia"/>
+          <w:sz w:val="32"/>
+          <w:szCs w:val="32"/>
+        </w:rPr>
+      </w:pPr>
+      <w:r>
+        <w:rPr>
+          <w:rFonts w:cs="宋体" w:hint="eastAsia"/>
+          <w:sz w:val="32"/>
+          <w:szCs w:val="32"/>
+        </w:rPr>
+        <w:t>[root@localhost ~]# echo 123456 &gt; /nsddir1/readme.txt</w:t>
+      </w:r>
+    </w:p>
+    <w:p>
+      <w:pPr>
+        <w:widowControl/>
+        <w:spacing w:line="420" w:lineRule="exact"/>
+        <w:rPr>
+          <w:rFonts w:cs="宋体" w:hint="eastAsia"/>
+          <w:sz w:val="32"/>
+          <w:szCs w:val="32"/>
+        </w:rPr>
+      </w:pPr>
+      <w:r>
+        <w:rPr>
+          <w:rFonts w:cs="宋体" w:hint="eastAsia"/>
+          <w:sz w:val="32"/>
+          <w:szCs w:val="32"/>
+        </w:rPr>
+        <w:t>[root@localhost ~]# cat /nsddir1/readme.txt</w:t>
+      </w:r>
+    </w:p>
+    <w:p>
+      <w:pPr>
+        <w:widowControl/>
+        <w:spacing w:line="420" w:lineRule="exact"/>
+        <w:rPr>
+          <w:rFonts w:cs="宋体" w:hint="eastAsia"/>
+          <w:sz w:val="32"/>
+          <w:szCs w:val="32"/>
+        </w:rPr>
+      </w:pPr>
+      <w:r>
+        <w:rPr>
+          <w:rFonts w:cs="宋体" w:hint="eastAsia"/>
+          <w:sz w:val="32"/>
+          <w:szCs w:val="32"/>
+        </w:rPr>
+        <w:t>2）使用户zhangsan能够修改readme.txt文件内容</w:t>
+      </w:r>
+    </w:p>
+    <w:p>
+      <w:pPr>
+        <w:widowControl/>
+        <w:spacing w:line="420" w:lineRule="exact"/>
+        <w:rPr>
+          <w:rFonts w:cs="宋体" w:hint="eastAsia"/>
+          <w:sz w:val="32"/>
+          <w:szCs w:val="32"/>
+        </w:rPr>
+      </w:pPr>
+      <w:r>
+        <w:rPr>
+          <w:rFonts w:cs="宋体" w:hint="eastAsia"/>
+          <w:sz w:val="32"/>
+          <w:szCs w:val="32"/>
+        </w:rPr>
+        <w:t>[root@localhost ~]# chmod  o+w  /nsddir1/readme.txt</w:t>
+      </w:r>
+    </w:p>
+    <w:p>
+      <w:pPr>
+        <w:widowControl/>
+        <w:spacing w:line="420" w:lineRule="exact"/>
+        <w:rPr>
+          <w:rFonts w:cs="宋体" w:hint="eastAsia"/>
+          <w:sz w:val="32"/>
+          <w:szCs w:val="32"/>
+        </w:rPr>
+      </w:pPr>
+      <w:r>
+        <w:rPr>
+          <w:rFonts w:cs="宋体" w:hint="eastAsia"/>
+          <w:sz w:val="32"/>
+          <w:szCs w:val="32"/>
+        </w:rPr>
+        <w:t>3）使用户zhangsan不可以修改readme.txt文件内容</w:t>
+      </w:r>
+    </w:p>
+    <w:p>
+      <w:pPr>
+        <w:widowControl/>
+        <w:spacing w:line="420" w:lineRule="exact"/>
+        <w:rPr>
+          <w:rFonts w:cs="宋体" w:hint="eastAsia"/>
+          <w:sz w:val="32"/>
+          <w:szCs w:val="32"/>
+        </w:rPr>
+      </w:pPr>
+      <w:r>
+        <w:rPr>
+          <w:rFonts w:cs="宋体" w:hint="eastAsia"/>
+          <w:sz w:val="32"/>
+          <w:szCs w:val="32"/>
+        </w:rPr>
+        <w:t>[root@localhost ~]# chmod  o-w  /nsddir1/readme.txt</w:t>
+      </w:r>
+    </w:p>
+    <w:p>
+      <w:pPr>
+        <w:widowControl/>
+        <w:spacing w:line="420" w:lineRule="exact"/>
+        <w:rPr>
+          <w:rFonts w:cs="宋体" w:hint="eastAsia"/>
+          <w:sz w:val="36"/>
+          <w:szCs w:val="36"/>
+        </w:rPr>
+      </w:pPr>
+      <w:r>
+        <w:rPr>
+          <w:rFonts w:cs="宋体" w:hint="eastAsia"/>
+          <w:sz w:val="36"/>
+          <w:szCs w:val="36"/>
+        </w:rPr>
+        <w:t>4）使用户zhangsan能够在此目录下创建/删除子目录</w:t>
+      </w:r>
+    </w:p>
+    <w:p>
+      <w:pPr>
+        <w:widowControl/>
+        <w:spacing w:line="420" w:lineRule="exact"/>
+        <w:rPr>
+          <w:rFonts w:cs="宋体" w:hint="eastAsia"/>
+          <w:sz w:val="36"/>
+          <w:szCs w:val="36"/>
+        </w:rPr>
+      </w:pPr>
+      <w:r>
+        <w:rPr>
+          <w:rFonts w:cs="宋体" w:hint="eastAsia"/>
+          <w:sz w:val="36"/>
+          <w:szCs w:val="36"/>
+        </w:rPr>
+        <w:t>[root@localhost ~]# chmod  o+w   /nsddir1/</w:t>
+      </w:r>
+    </w:p>
+    <w:p>
+      <w:pPr>
+        <w:widowControl/>
+        <w:spacing w:line="420" w:lineRule="exact"/>
+        <w:rPr>
+          <w:rFonts w:cs="宋体" w:hint="eastAsia"/>
+          <w:sz w:val="36"/>
+          <w:szCs w:val="36"/>
+        </w:rPr>
+      </w:pPr>
+      <w:r>
+        <w:rPr>
+          <w:rFonts w:cs="宋体" w:hint="eastAsia"/>
+          <w:sz w:val="36"/>
+          <w:szCs w:val="36"/>
+        </w:rPr>
+        <w:t>5）调整此目录的权限，使任何用户都不能进入，然后测试用户zhangsan是否还能修改readme.txt（测试结果不能，对父目录没有权限）</w:t>
+      </w:r>
+    </w:p>
+    <w:p>
+      <w:pPr>
+        <w:widowControl/>
+        <w:spacing w:line="420" w:lineRule="exact"/>
+        <w:rPr>
+          <w:rFonts w:cs="宋体" w:hint="eastAsia"/>
+          <w:sz w:val="36"/>
+          <w:szCs w:val="36"/>
+        </w:rPr>
+      </w:pPr>
+      <w:r>
+        <w:rPr>
+          <w:rFonts w:cs="宋体" w:hint="eastAsia"/>
+          <w:sz w:val="36"/>
+          <w:szCs w:val="36"/>
+        </w:rPr>
+        <w:t xml:space="preserve">[root@localhost ~]# chmod  </w:t>
+      </w:r>
+      <w:r>
+        <w:rPr>
+          <w:rFonts w:cs="宋体" w:hint="eastAsia"/>
+          <w:sz w:val="36"/>
+          <w:szCs w:val="36"/>
+        </w:rPr>
+        <w:t>a-x</w:t>
+      </w:r>
+      <w:r>
+        <w:rPr>
+          <w:rFonts w:cs="宋体" w:hint="eastAsia"/>
+          <w:sz w:val="36"/>
+          <w:szCs w:val="36"/>
+        </w:rPr>
+        <w:t xml:space="preserve">  /nsddir1/</w:t>
+      </w:r>
+    </w:p>
+    <w:p>
+      <w:pPr>
+        <w:widowControl/>
+        <w:spacing w:line="420" w:lineRule="exact"/>
+        <w:rPr>
+          <w:rFonts w:cs="宋体" w:hint="eastAsia"/>
+          <w:sz w:val="36"/>
+          <w:szCs w:val="36"/>
+        </w:rPr>
+      </w:pPr>
+      <w:r>
+        <w:rPr>
+          <w:rFonts w:cs="宋体" w:hint="eastAsia"/>
+          <w:sz w:val="36"/>
+          <w:szCs w:val="36"/>
+        </w:rPr>
+        <w:t>6）为此目录及其下所有文档设置权限 rwxr-x---</w:t>
+      </w:r>
+    </w:p>
+    <w:p>
+      <w:pPr>
+        <w:widowControl/>
+        <w:spacing w:line="420" w:lineRule="exact"/>
+        <w:rPr>
+          <w:rFonts w:cs="宋体" w:hint="eastAsia"/>
+          <w:sz w:val="36"/>
+          <w:szCs w:val="36"/>
+        </w:rPr>
+      </w:pPr>
+      <w:r>
+        <w:rPr>
+          <w:rFonts w:cs="宋体" w:hint="eastAsia"/>
+          <w:sz w:val="36"/>
+          <w:szCs w:val="36"/>
+        </w:rPr>
+        <w:t>[root@localhost ~]# chmod -R u=rwx,g=rx,o=--- /nsddir1/</w:t>
+      </w:r>
+    </w:p>
+    <w:p>
+      <w:pPr>
+        <w:wordWrap w:val="0"/>
+        <w:rPr>
+          <w:rFonts w:hint="eastAsia"/>
+          <w:sz w:val="40"/>
+          <w:szCs w:val="36"/>
+        </w:rPr>
+      </w:pPr>
+    </w:p>
+    <w:p>
+      <w:pPr>
+        <w:wordWrap w:val="0"/>
+        <w:rPr>
+          <w:rFonts w:hint="eastAsia"/>
+          <w:sz w:val="40"/>
+          <w:szCs w:val="36"/>
+        </w:rPr>
+      </w:pPr>
+    </w:p>
+    <w:p>
+      <w:pPr>
+        <w:wordWrap w:val="0"/>
+        <w:rPr>
+          <w:rFonts w:hint="eastAsia"/>
+          <w:sz w:val="40"/>
+          <w:szCs w:val="36"/>
+        </w:rPr>
+      </w:pPr>
+      <w:r>
+        <w:rPr>
+          <w:rFonts w:hint="eastAsia"/>
+          <w:sz w:val="40"/>
+          <w:szCs w:val="36"/>
+        </w:rPr>
+        <w:t>四、修改归属关系</w:t>
+      </w:r>
+    </w:p>
+    <w:p>
+      <w:pPr>
+        <w:numPr>
+          <w:ilvl w:val="0"/>
+          <w:numId w:val="8"/>
+        </w:numPr>
+        <w:wordWrap w:val="0"/>
+        <w:rPr>
+          <w:sz w:val="40"/>
+          <w:szCs w:val="36"/>
+        </w:rPr>
+      </w:pPr>
+      <w:r>
+        <w:rPr>
+          <w:rFonts w:hint="eastAsia"/>
+          <w:sz w:val="40"/>
+          <w:szCs w:val="36"/>
+        </w:rPr>
+        <w:t>chown命令</w:t>
+      </w:r>
+    </w:p>
+    <w:p>
+      <w:pPr>
+        <w:numPr>
+          <w:ilvl w:val="1"/>
+          <w:numId w:val="8"/>
+        </w:numPr>
+        <w:tabs>
+          <w:tab w:val="num" w:pos="1440"/>
+        </w:tabs>
+        <w:wordWrap w:val="0"/>
+        <w:rPr>
+          <w:sz w:val="40"/>
+          <w:szCs w:val="36"/>
+        </w:rPr>
+      </w:pPr>
+      <w:r>
+        <w:rPr>
+          <w:rFonts w:hint="eastAsia"/>
+          <w:sz w:val="40"/>
+          <w:szCs w:val="36"/>
+        </w:rPr>
+        <w:t>chown  属主  文件...</w:t>
+      </w:r>
+    </w:p>
+    <w:p>
+      <w:pPr>
+        <w:numPr>
+          <w:ilvl w:val="1"/>
+          <w:numId w:val="8"/>
+        </w:numPr>
+        <w:tabs>
+          <w:tab w:val="num" w:pos="1440"/>
+        </w:tabs>
+        <w:wordWrap w:val="0"/>
+        <w:rPr>
+          <w:sz w:val="40"/>
+          <w:szCs w:val="36"/>
+        </w:rPr>
+      </w:pPr>
+      <w:r>
+        <w:rPr>
+          <w:rFonts w:hint="eastAsia"/>
+          <w:sz w:val="40"/>
+          <w:szCs w:val="36"/>
+        </w:rPr>
+        <w:t>chown  属主:属组  文件...</w:t>
+      </w:r>
+    </w:p>
+    <w:p>
+      <w:pPr>
+        <w:numPr>
+          <w:ilvl w:val="1"/>
+          <w:numId w:val="8"/>
+        </w:numPr>
+        <w:tabs>
+          <w:tab w:val="num" w:pos="1440"/>
+        </w:tabs>
+        <w:wordWrap w:val="0"/>
+        <w:rPr>
+          <w:sz w:val="40"/>
+          <w:szCs w:val="36"/>
+        </w:rPr>
+      </w:pPr>
+      <w:r>
+        <w:rPr>
+          <w:rFonts w:hint="eastAsia"/>
+          <w:sz w:val="40"/>
+          <w:szCs w:val="36"/>
+        </w:rPr>
+        <w:t>chown  :属组  文件...</w:t>
+      </w:r>
+    </w:p>
+    <w:p>
+      <w:pPr>
+        <w:numPr>
+          <w:ilvl w:val="0"/>
+          <w:numId w:val="8"/>
+        </w:numPr>
+        <w:wordWrap w:val="0"/>
+        <w:rPr>
+          <w:sz w:val="40"/>
+          <w:szCs w:val="36"/>
+        </w:rPr>
+      </w:pPr>
+      <w:r>
+        <w:rPr>
+          <w:rFonts w:hint="eastAsia"/>
+          <w:sz w:val="40"/>
+          <w:szCs w:val="36"/>
+        </w:rPr>
+        <w:t>常用命令选项</w:t>
+      </w:r>
+    </w:p>
+    <w:p>
+      <w:pPr>
+        <w:numPr>
+          <w:ilvl w:val="1"/>
+          <w:numId w:val="8"/>
+        </w:numPr>
+        <w:tabs>
+          <w:tab w:val="num" w:pos="1440"/>
+        </w:tabs>
+        <w:wordWrap w:val="0"/>
+        <w:rPr>
+          <w:rFonts w:hint="eastAsia"/>
+          <w:sz w:val="40"/>
+          <w:szCs w:val="36"/>
+        </w:rPr>
+      </w:pPr>
+      <w:r>
+        <w:rPr>
+          <w:rFonts w:hint="eastAsia"/>
+          <w:sz w:val="40"/>
+          <w:szCs w:val="36"/>
+        </w:rPr>
+        <w:t>-R：递归修改</w:t>
+      </w:r>
+      <w:r>
+        <w:rPr>
+          <w:rFonts w:hint="eastAsia"/>
+          <w:sz w:val="40"/>
+          <w:szCs w:val="36"/>
+        </w:rPr>
+        <w:t>归属关系</w:t>
+      </w:r>
+    </w:p>
+    <w:p>
+      <w:pPr>
+        <w:wordWrap w:val="0"/>
+        <w:rPr>
+          <w:sz w:val="40"/>
+          <w:szCs w:val="36"/>
+        </w:rPr>
+      </w:pPr>
+    </w:p>
+    <w:p>
+      <w:pPr>
+        <w:wordWrap w:val="0"/>
+        <w:spacing w:line="480" w:lineRule="exact"/>
+        <w:rPr>
+          <w:sz w:val="40"/>
+          <w:szCs w:val="36"/>
+        </w:rPr>
+      </w:pPr>
+      <w:r>
+        <w:rPr>
+          <w:sz w:val="40"/>
+          <w:szCs w:val="36"/>
+        </w:rPr>
+        <w:t>]# mkdir</w:t>
+      </w:r>
+      <w:r>
+        <w:rPr>
+          <w:rFonts w:hint="eastAsia"/>
+          <w:sz w:val="40"/>
+          <w:szCs w:val="36"/>
+        </w:rPr>
+        <w:t xml:space="preserve"> </w:t>
+      </w:r>
+      <w:r>
+        <w:rPr>
+          <w:sz w:val="40"/>
+          <w:szCs w:val="36"/>
+        </w:rPr>
+        <w:t xml:space="preserve"> /nsd12</w:t>
+      </w:r>
+    </w:p>
+    <w:p>
+      <w:pPr>
+        <w:wordWrap w:val="0"/>
+        <w:spacing w:line="480" w:lineRule="exact"/>
+        <w:rPr>
+          <w:sz w:val="40"/>
+          <w:szCs w:val="36"/>
+        </w:rPr>
+      </w:pPr>
+      <w:r>
+        <w:rPr>
+          <w:sz w:val="40"/>
+          <w:szCs w:val="36"/>
+        </w:rPr>
+        <w:t xml:space="preserve">]# ls -ld </w:t>
+      </w:r>
+      <w:r>
+        <w:rPr>
+          <w:rFonts w:hint="eastAsia"/>
+          <w:sz w:val="40"/>
+          <w:szCs w:val="36"/>
+        </w:rPr>
+        <w:t xml:space="preserve">  </w:t>
+      </w:r>
+      <w:r>
+        <w:rPr>
+          <w:sz w:val="40"/>
+          <w:szCs w:val="36"/>
+        </w:rPr>
+        <w:t>/nsd12</w:t>
+      </w:r>
+    </w:p>
+    <w:p>
+      <w:pPr>
+        <w:wordWrap w:val="0"/>
+        <w:spacing w:line="480" w:lineRule="exact"/>
+        <w:rPr>
+          <w:rFonts w:hint="eastAsia"/>
+          <w:sz w:val="40"/>
+          <w:szCs w:val="36"/>
+        </w:rPr>
+      </w:pPr>
+      <w:r>
+        <w:rPr>
+          <w:sz w:val="40"/>
+          <w:szCs w:val="36"/>
+        </w:rPr>
+        <w:t>]# groupadd</w:t>
+      </w:r>
+      <w:r>
+        <w:rPr>
+          <w:rFonts w:hint="eastAsia"/>
+          <w:sz w:val="40"/>
+          <w:szCs w:val="36"/>
+        </w:rPr>
+        <w:t xml:space="preserve">  </w:t>
+      </w:r>
+      <w:r>
+        <w:rPr>
+          <w:sz w:val="40"/>
+          <w:szCs w:val="36"/>
+        </w:rPr>
+        <w:t xml:space="preserve"> tmooc</w:t>
+      </w:r>
+      <w:r>
+        <w:rPr>
+          <w:rFonts w:hint="eastAsia"/>
+          <w:sz w:val="40"/>
+          <w:szCs w:val="36"/>
+        </w:rPr>
+        <w:t xml:space="preserve">  </w:t>
+      </w:r>
+      <w:r>
+        <w:rPr>
+          <w:rFonts w:hint="eastAsia"/>
+          <w:sz w:val="40"/>
+          <w:szCs w:val="36"/>
+        </w:rPr>
+        <w:t xml:space="preserve">     </w:t>
+      </w:r>
+      <w:r>
+        <w:rPr>
+          <w:rFonts w:hint="eastAsia"/>
+          <w:sz w:val="40"/>
+          <w:szCs w:val="36"/>
+        </w:rPr>
+        <w:t xml:space="preserve"> #创建组tmooc</w:t>
+      </w:r>
+    </w:p>
+    <w:p>
+      <w:pPr>
+        <w:wordWrap w:val="0"/>
+        <w:spacing w:line="480" w:lineRule="exact"/>
+        <w:rPr>
+          <w:sz w:val="40"/>
+          <w:szCs w:val="36"/>
+        </w:rPr>
+      </w:pPr>
+    </w:p>
+    <w:p>
+      <w:pPr>
+        <w:wordWrap w:val="0"/>
+        <w:spacing w:line="480" w:lineRule="exact"/>
+        <w:rPr>
+          <w:sz w:val="40"/>
+          <w:szCs w:val="36"/>
+        </w:rPr>
+      </w:pPr>
+      <w:r>
+        <w:rPr>
+          <w:sz w:val="40"/>
+          <w:szCs w:val="36"/>
+        </w:rPr>
+        <w:t xml:space="preserve">]# chown </w:t>
+      </w:r>
+      <w:r>
+        <w:rPr>
+          <w:rFonts w:hint="eastAsia"/>
+          <w:sz w:val="40"/>
+          <w:szCs w:val="36"/>
+        </w:rPr>
+        <w:t xml:space="preserve">  </w:t>
+      </w:r>
+      <w:r>
+        <w:rPr>
+          <w:sz w:val="40"/>
+          <w:szCs w:val="36"/>
+        </w:rPr>
+        <w:t>lisi:tmooc</w:t>
+      </w:r>
+      <w:r>
+        <w:rPr>
+          <w:rFonts w:hint="eastAsia"/>
+          <w:sz w:val="40"/>
+          <w:szCs w:val="36"/>
+        </w:rPr>
+        <w:t xml:space="preserve"> </w:t>
+      </w:r>
+      <w:r>
+        <w:rPr>
+          <w:rFonts w:hint="eastAsia"/>
+          <w:sz w:val="40"/>
+          <w:szCs w:val="36"/>
+        </w:rPr>
+        <w:t xml:space="preserve"> </w:t>
+      </w:r>
+      <w:r>
+        <w:rPr>
+          <w:sz w:val="40"/>
+          <w:szCs w:val="36"/>
+        </w:rPr>
+        <w:t xml:space="preserve"> /nsd12</w:t>
+      </w:r>
+      <w:r>
+        <w:rPr>
+          <w:rFonts w:hint="eastAsia"/>
+          <w:sz w:val="40"/>
+          <w:szCs w:val="36"/>
+        </w:rPr>
+        <w:t xml:space="preserve">  </w:t>
+      </w:r>
+      <w:r>
+        <w:rPr>
+          <w:rFonts w:hint="eastAsia"/>
+          <w:sz w:val="40"/>
+          <w:szCs w:val="36"/>
+        </w:rPr>
+        <w:t xml:space="preserve">  #修改所有者与所属组</w:t>
+      </w:r>
+    </w:p>
+    <w:p>
+      <w:pPr>
+        <w:wordWrap w:val="0"/>
+        <w:spacing w:line="480" w:lineRule="exact"/>
+        <w:rPr>
+          <w:rFonts w:hint="eastAsia"/>
+          <w:sz w:val="40"/>
+          <w:szCs w:val="36"/>
+        </w:rPr>
+      </w:pPr>
+      <w:r>
+        <w:rPr>
+          <w:sz w:val="40"/>
+          <w:szCs w:val="36"/>
+        </w:rPr>
+        <w:t>]# ls -ld /nsd12</w:t>
+      </w:r>
+    </w:p>
+    <w:p>
+      <w:pPr>
+        <w:wordWrap w:val="0"/>
+        <w:spacing w:line="480" w:lineRule="exact"/>
+        <w:rPr>
+          <w:rFonts w:hint="eastAsia"/>
+          <w:sz w:val="40"/>
+          <w:szCs w:val="36"/>
+        </w:rPr>
+      </w:pPr>
+    </w:p>
+    <w:p>
+      <w:pPr>
+        <w:wordWrap w:val="0"/>
+        <w:spacing w:line="480" w:lineRule="exact"/>
+        <w:rPr>
+          <w:sz w:val="40"/>
+          <w:szCs w:val="36"/>
+        </w:rPr>
+      </w:pPr>
+      <w:r>
+        <w:rPr>
+          <w:sz w:val="40"/>
+          <w:szCs w:val="36"/>
+        </w:rPr>
+        <w:t xml:space="preserve">]# chown </w:t>
+      </w:r>
+      <w:r>
+        <w:rPr>
+          <w:rFonts w:hint="eastAsia"/>
+          <w:sz w:val="40"/>
+          <w:szCs w:val="36"/>
+        </w:rPr>
+        <w:t xml:space="preserve">  </w:t>
+      </w:r>
+      <w:r>
+        <w:rPr>
+          <w:rFonts w:hint="eastAsia"/>
+          <w:sz w:val="40"/>
+          <w:szCs w:val="36"/>
+        </w:rPr>
+        <w:t>zhangsan</w:t>
+      </w:r>
+      <w:r>
+        <w:rPr>
+          <w:rFonts w:hint="eastAsia"/>
+          <w:sz w:val="40"/>
+          <w:szCs w:val="36"/>
+        </w:rPr>
+        <w:t xml:space="preserve"> </w:t>
+      </w:r>
+      <w:r>
+        <w:rPr>
+          <w:sz w:val="40"/>
+          <w:szCs w:val="36"/>
+        </w:rPr>
+        <w:t xml:space="preserve"> </w:t>
+      </w:r>
+      <w:r>
+        <w:rPr>
+          <w:rFonts w:hint="eastAsia"/>
+          <w:sz w:val="40"/>
+          <w:szCs w:val="36"/>
+        </w:rPr>
+        <w:t xml:space="preserve"> </w:t>
       </w:r>
       <w:bookmarkStart w:id="1" w:name="_GoBack"/>
       <w:bookmarkEnd w:id="1"/>
-    </w:p>
-    <w:p>
-      <w:pPr>
-        <w:wordWrap w:val="0"/>
-        <w:rPr>
-          <w:rFonts w:hint="eastAsia"/>
-          <w:sz w:val="40"/>
-          <w:szCs w:val="36"/>
-        </w:rPr>
-      </w:pPr>
-      <w:r>
-        <w:rPr>
-          <w:rFonts w:hint="eastAsia"/>
-          <w:sz w:val="40"/>
-          <w:szCs w:val="36"/>
-        </w:rPr>
-        <w:t>对于目录：</w:t>
-      </w:r>
-    </w:p>
-    <w:p>
-      <w:pPr>
-        <w:wordWrap w:val="0"/>
-        <w:rPr>
-          <w:rFonts w:hint="eastAsia"/>
-          <w:sz w:val="40"/>
-          <w:szCs w:val="36"/>
-        </w:rPr>
-      </w:pPr>
-      <w:r>
-        <w:rPr>
-          <w:rFonts w:hint="eastAsia"/>
-          <w:sz w:val="40"/>
-          <w:szCs w:val="36"/>
-        </w:rPr>
-        <w:t xml:space="preserve">   读取权限：</w:t>
-      </w:r>
-      <w:r>
-        <w:rPr>
-          <w:rFonts w:hint="eastAsia"/>
-          <w:sz w:val="40"/>
-          <w:szCs w:val="36"/>
-        </w:rPr>
-        <w:t>查看目录内容</w:t>
-      </w:r>
-    </w:p>
-    <w:p>
-      <w:pPr>
-        <w:wordWrap w:val="0"/>
-        <w:rPr>
-          <w:rFonts w:hint="eastAsia"/>
-          <w:sz w:val="40"/>
-          <w:szCs w:val="36"/>
-        </w:rPr>
-      </w:pPr>
-      <w:r>
-        <w:rPr>
-          <w:rFonts w:hint="eastAsia"/>
-          <w:sz w:val="40"/>
-          <w:szCs w:val="36"/>
-        </w:rPr>
-        <w:t xml:space="preserve">   </w:t>
-      </w:r>
-      <w:r>
-        <w:rPr>
-          <w:rFonts w:hint="eastAsia"/>
-          <w:sz w:val="40"/>
-          <w:szCs w:val="36"/>
-        </w:rPr>
-        <w:t>写入</w:t>
-      </w:r>
-      <w:r>
-        <w:rPr>
-          <w:rFonts w:hint="eastAsia"/>
-          <w:sz w:val="40"/>
-          <w:szCs w:val="36"/>
-        </w:rPr>
-        <w:t>权限：</w:t>
-      </w:r>
-      <w:r>
-        <w:rPr>
-          <w:rFonts w:hint="eastAsia"/>
-          <w:sz w:val="40"/>
-          <w:szCs w:val="36"/>
-        </w:rPr>
-        <w:t>能够创建、删除、修改等目录的</w:t>
-      </w:r>
-      <w:r>
-        <w:rPr>
-          <w:rFonts w:hint="eastAsia"/>
-          <w:b/>
-          <w:color w:val="FF0000"/>
-          <w:sz w:val="40"/>
-          <w:szCs w:val="36"/>
-        </w:rPr>
-        <w:t>内容</w:t>
-      </w:r>
-    </w:p>
-    <w:p>
-      <w:pPr>
-        <w:wordWrap w:val="0"/>
-        <w:rPr>
-          <w:rFonts w:hint="eastAsia"/>
-          <w:sz w:val="40"/>
-          <w:szCs w:val="36"/>
-        </w:rPr>
-      </w:pPr>
-      <w:r>
-        <w:rPr>
-          <w:rFonts w:hint="eastAsia"/>
-          <w:sz w:val="40"/>
-          <w:szCs w:val="36"/>
-        </w:rPr>
-        <w:t xml:space="preserve">   </w:t>
-      </w:r>
-      <w:r>
-        <w:rPr>
-          <w:rFonts w:hint="eastAsia"/>
-          <w:sz w:val="40"/>
-          <w:szCs w:val="36"/>
-        </w:rPr>
-        <w:t>执行</w:t>
-      </w:r>
-      <w:r>
-        <w:rPr>
-          <w:rFonts w:hint="eastAsia"/>
-          <w:sz w:val="40"/>
-          <w:szCs w:val="36"/>
-        </w:rPr>
-        <w:t>权限：</w:t>
-      </w:r>
-      <w:r>
-        <w:rPr>
-          <w:rFonts w:hint="eastAsia"/>
-          <w:sz w:val="40"/>
-          <w:szCs w:val="36"/>
-        </w:rPr>
-        <w:t>能够</w:t>
-      </w:r>
-      <w:r>
-        <w:rPr>
-          <w:rFonts w:hint="eastAsia"/>
-          <w:sz w:val="40"/>
-          <w:szCs w:val="36"/>
-        </w:rPr>
-        <w:t>cd</w:t>
-      </w:r>
-      <w:r>
-        <w:rPr>
-          <w:rFonts w:hint="eastAsia"/>
-          <w:sz w:val="40"/>
-          <w:szCs w:val="36"/>
-        </w:rPr>
-        <w:t>切换到此目录下</w:t>
-      </w:r>
-    </w:p>
-    <w:p>
-      <w:pPr>
-        <w:wordWrap w:val="0"/>
-        <w:rPr>
-          <w:rFonts w:hint="eastAsia"/>
-          <w:sz w:val="40"/>
-          <w:szCs w:val="36"/>
-        </w:rPr>
-      </w:pPr>
-    </w:p>
-    <w:p>
-      <w:pPr>
-        <w:wordWrap w:val="0"/>
-        <w:rPr>
-          <w:rFonts w:hint="eastAsia"/>
-          <w:sz w:val="40"/>
-          <w:szCs w:val="36"/>
-        </w:rPr>
-      </w:pPr>
-    </w:p>
-    <w:p>
-      <w:pPr>
-        <w:wordWrap w:val="0"/>
+      <w:r>
+        <w:rPr>
+          <w:sz w:val="40"/>
+          <w:szCs w:val="36"/>
+        </w:rPr>
+        <w:t>/nsd12</w:t>
+      </w:r>
+      <w:r>
+        <w:rPr>
+          <w:rFonts w:hint="eastAsia"/>
+          <w:sz w:val="40"/>
+          <w:szCs w:val="36"/>
+        </w:rPr>
+        <w:t xml:space="preserve">    #仅修改所有者</w:t>
+      </w:r>
+    </w:p>
+    <w:p>
+      <w:pPr>
+        <w:wordWrap w:val="0"/>
+        <w:spacing w:line="480" w:lineRule="exact"/>
+        <w:rPr>
+          <w:rFonts w:hint="eastAsia"/>
+          <w:sz w:val="40"/>
+          <w:szCs w:val="36"/>
+        </w:rPr>
+      </w:pPr>
+      <w:r>
+        <w:rPr>
+          <w:sz w:val="40"/>
+          <w:szCs w:val="36"/>
+        </w:rPr>
+        <w:t>]# ls -ld /nsd12</w:t>
+      </w:r>
+    </w:p>
+    <w:p>
+      <w:pPr>
+        <w:wordWrap w:val="0"/>
+        <w:spacing w:line="480" w:lineRule="exact"/>
+        <w:rPr>
+          <w:rFonts w:hint="eastAsia"/>
+          <w:sz w:val="40"/>
+          <w:szCs w:val="36"/>
+        </w:rPr>
+      </w:pPr>
+    </w:p>
+    <w:p>
+      <w:pPr>
+        <w:wordWrap w:val="0"/>
+        <w:spacing w:line="480" w:lineRule="exact"/>
+        <w:rPr>
+          <w:sz w:val="40"/>
+          <w:szCs w:val="36"/>
+        </w:rPr>
+      </w:pPr>
+      <w:r>
+        <w:rPr>
+          <w:sz w:val="40"/>
+          <w:szCs w:val="36"/>
+        </w:rPr>
+        <w:t xml:space="preserve">]# chown </w:t>
+      </w:r>
+      <w:r>
+        <w:rPr>
+          <w:rFonts w:hint="eastAsia"/>
+          <w:sz w:val="40"/>
+          <w:szCs w:val="36"/>
+        </w:rPr>
+        <w:t xml:space="preserve">  </w:t>
+      </w:r>
+      <w:r>
+        <w:rPr>
+          <w:rFonts w:hint="eastAsia"/>
+          <w:sz w:val="40"/>
+          <w:szCs w:val="36"/>
+        </w:rPr>
+        <w:t>:root</w:t>
+      </w:r>
+      <w:r>
+        <w:rPr>
+          <w:rFonts w:hint="eastAsia"/>
+          <w:sz w:val="40"/>
+          <w:szCs w:val="36"/>
+        </w:rPr>
+        <w:t xml:space="preserve"> </w:t>
+      </w:r>
+      <w:r>
+        <w:rPr>
+          <w:sz w:val="40"/>
+          <w:szCs w:val="36"/>
+        </w:rPr>
+        <w:t xml:space="preserve"> /nsd12</w:t>
+      </w:r>
+      <w:r>
+        <w:rPr>
+          <w:rFonts w:hint="eastAsia"/>
+          <w:sz w:val="40"/>
+          <w:szCs w:val="36"/>
+        </w:rPr>
+        <w:t xml:space="preserve">      #仅修改所属组</w:t>
+      </w:r>
+    </w:p>
+    <w:p>
+      <w:pPr>
+        <w:wordWrap w:val="0"/>
+        <w:spacing w:line="480" w:lineRule="exact"/>
+        <w:rPr>
+          <w:rFonts w:hint="eastAsia"/>
+          <w:sz w:val="40"/>
+          <w:szCs w:val="36"/>
+        </w:rPr>
+      </w:pPr>
+      <w:r>
+        <w:rPr>
+          <w:sz w:val="40"/>
+          <w:szCs w:val="36"/>
+        </w:rPr>
+        <w:t xml:space="preserve">]# ls </w:t>
+      </w:r>
+      <w:r>
+        <w:rPr>
+          <w:rFonts w:hint="eastAsia"/>
+          <w:sz w:val="40"/>
+          <w:szCs w:val="36"/>
+        </w:rPr>
+        <w:t xml:space="preserve"> </w:t>
+      </w:r>
+      <w:r>
+        <w:rPr>
+          <w:sz w:val="40"/>
+          <w:szCs w:val="36"/>
+        </w:rPr>
+        <w:t xml:space="preserve">-ld </w:t>
+      </w:r>
+      <w:r>
+        <w:rPr>
+          <w:rFonts w:hint="eastAsia"/>
+          <w:sz w:val="40"/>
+          <w:szCs w:val="36"/>
+        </w:rPr>
+        <w:t xml:space="preserve">  </w:t>
+      </w:r>
+      <w:r>
+        <w:rPr>
+          <w:sz w:val="40"/>
+          <w:szCs w:val="36"/>
+        </w:rPr>
+        <w:t>/nsd12</w:t>
+      </w:r>
+    </w:p>
+    <w:p>
+      <w:pPr>
+        <w:wordWrap w:val="0"/>
+        <w:spacing w:line="480" w:lineRule="exact"/>
+        <w:rPr>
+          <w:rFonts w:hint="eastAsia"/>
+          <w:sz w:val="40"/>
+          <w:szCs w:val="36"/>
+        </w:rPr>
+      </w:pPr>
+    </w:p>
+    <w:p>
+      <w:pPr>
+        <w:wordWrap w:val="0"/>
+        <w:spacing w:line="480" w:lineRule="exact"/>
+        <w:rPr>
+          <w:rFonts w:hint="eastAsia"/>
+          <w:sz w:val="40"/>
+          <w:szCs w:val="36"/>
+        </w:rPr>
+      </w:pPr>
+    </w:p>
+    <w:p>
+      <w:pPr>
+        <w:wordWrap w:val="0"/>
+        <w:spacing w:line="480" w:lineRule="exact"/>
         <w:rPr>
           <w:rFonts w:hint="eastAsia"/>
           <w:sz w:val="40"/>
@@ -2960,6 +3896,146 @@
 <file path=word/numbering.xml><?xml version="1.0" encoding="utf-8"?>
 <w:numbering xmlns:wpc="http://schemas.microsoft.com/office/word/2010/wordprocessingCanvas" xmlns:mc="http://schemas.openxmlformats.org/markup-compatibility/2006" xmlns:o="urn:schemas-microsoft-com:office:office" xmlns:r="http://schemas.openxmlformats.org/officeDocument/2006/relationships" xmlns:m="http://schemas.openxmlformats.org/officeDocument/2006/math" xmlns:v="urn:schemas-microsoft-com:vml" xmlns:wp14="http://schemas.microsoft.com/office/word/2010/wordprocessingDrawing" xmlns:wp="http://schemas.openxmlformats.org/drawingml/2006/wordprocessingDrawing" xmlns:w10="urn:schemas-microsoft-com:office:word" xmlns:w="http://schemas.openxmlformats.org/wordprocessingml/2006/main" xmlns:w14="http://schemas.microsoft.com/office/word/2010/wordml" xmlns:wpg="http://schemas.microsoft.com/office/word/2010/wordprocessingGroup" xmlns:wpi="http://schemas.microsoft.com/office/word/2010/wordprocessingInk" xmlns:wne="http://schemas.microsoft.com/office/word/2006/wordml" xmlns:wps="http://schemas.microsoft.com/office/word/2010/wordprocessingShape" mc:Ignorable="w14 wp14">
   <w:abstractNum w:abstractNumId="0">
+    <w:nsid w:val="006B2D05"/>
+    <w:multiLevelType w:val="hybridMultilevel"/>
+    <w:tmpl w:val="921227C2"/>
+    <w:lvl w:ilvl="0" w:tplc="8A2656AA">
+      <w:start w:val="1"/>
+      <w:numFmt w:val="bullet"/>
+      <w:lvlText w:val="•"/>
+      <w:lvlJc w:val="left"/>
+      <w:pPr>
+        <w:tabs>
+          <w:tab w:val="num" w:pos="720"/>
+        </w:tabs>
+        <w:ind w:left="720" w:hanging="360"/>
+      </w:pPr>
+      <w:rPr>
+        <w:rFonts w:ascii="Arial" w:hAnsi="Arial" w:hint="default"/>
+      </w:rPr>
+    </w:lvl>
+    <w:lvl w:ilvl="1" w:tplc="264C7FD0">
+      <w:start w:val="3257"/>
+      <w:numFmt w:val="bullet"/>
+      <w:lvlText w:val="–"/>
+      <w:lvlJc w:val="left"/>
+      <w:pPr>
+        <w:tabs>
+          <w:tab w:val="num" w:pos="1353"/>
+        </w:tabs>
+        <w:ind w:left="1353" w:hanging="360"/>
+      </w:pPr>
+      <w:rPr>
+        <w:rFonts w:ascii="Arial" w:hAnsi="Arial" w:hint="default"/>
+      </w:rPr>
+    </w:lvl>
+    <w:lvl w:ilvl="2" w:tplc="F63CDDA4" w:tentative="1">
+      <w:start w:val="1"/>
+      <w:numFmt w:val="bullet"/>
+      <w:lvlText w:val="•"/>
+      <w:lvlJc w:val="left"/>
+      <w:pPr>
+        <w:tabs>
+          <w:tab w:val="num" w:pos="2160"/>
+        </w:tabs>
+        <w:ind w:left="2160" w:hanging="360"/>
+      </w:pPr>
+      <w:rPr>
+        <w:rFonts w:ascii="Arial" w:hAnsi="Arial" w:hint="default"/>
+      </w:rPr>
+    </w:lvl>
+    <w:lvl w:ilvl="3" w:tplc="A1C0D856" w:tentative="1">
+      <w:start w:val="1"/>
+      <w:numFmt w:val="bullet"/>
+      <w:lvlText w:val="•"/>
+      <w:lvlJc w:val="left"/>
+      <w:pPr>
+        <w:tabs>
+          <w:tab w:val="num" w:pos="2880"/>
+        </w:tabs>
+        <w:ind w:left="2880" w:hanging="360"/>
+      </w:pPr>
+      <w:rPr>
+        <w:rFonts w:ascii="Arial" w:hAnsi="Arial" w:hint="default"/>
+      </w:rPr>
+    </w:lvl>
+    <w:lvl w:ilvl="4" w:tplc="1C6CADAC" w:tentative="1">
+      <w:start w:val="1"/>
+      <w:numFmt w:val="bullet"/>
+      <w:lvlText w:val="•"/>
+      <w:lvlJc w:val="left"/>
+      <w:pPr>
+        <w:tabs>
+          <w:tab w:val="num" w:pos="3600"/>
+        </w:tabs>
+        <w:ind w:left="3600" w:hanging="360"/>
+      </w:pPr>
+      <w:rPr>
+        <w:rFonts w:ascii="Arial" w:hAnsi="Arial" w:hint="default"/>
+      </w:rPr>
+    </w:lvl>
+    <w:lvl w:ilvl="5" w:tplc="436CF292" w:tentative="1">
+      <w:start w:val="1"/>
+      <w:numFmt w:val="bullet"/>
+      <w:lvlText w:val="•"/>
+      <w:lvlJc w:val="left"/>
+      <w:pPr>
+        <w:tabs>
+          <w:tab w:val="num" w:pos="4320"/>
+        </w:tabs>
+        <w:ind w:left="4320" w:hanging="360"/>
+      </w:pPr>
+      <w:rPr>
+        <w:rFonts w:ascii="Arial" w:hAnsi="Arial" w:hint="default"/>
+      </w:rPr>
+    </w:lvl>
+    <w:lvl w:ilvl="6" w:tplc="4DD41CA4" w:tentative="1">
+      <w:start w:val="1"/>
+      <w:numFmt w:val="bullet"/>
+      <w:lvlText w:val="•"/>
+      <w:lvlJc w:val="left"/>
+      <w:pPr>
+        <w:tabs>
+          <w:tab w:val="num" w:pos="5040"/>
+        </w:tabs>
+        <w:ind w:left="5040" w:hanging="360"/>
+      </w:pPr>
+      <w:rPr>
+        <w:rFonts w:ascii="Arial" w:hAnsi="Arial" w:hint="default"/>
+      </w:rPr>
+    </w:lvl>
+    <w:lvl w:ilvl="7" w:tplc="18AE1B3A" w:tentative="1">
+      <w:start w:val="1"/>
+      <w:numFmt w:val="bullet"/>
+      <w:lvlText w:val="•"/>
+      <w:lvlJc w:val="left"/>
+      <w:pPr>
+        <w:tabs>
+          <w:tab w:val="num" w:pos="5760"/>
+        </w:tabs>
+        <w:ind w:left="5760" w:hanging="360"/>
+      </w:pPr>
+      <w:rPr>
+        <w:rFonts w:ascii="Arial" w:hAnsi="Arial" w:hint="default"/>
+      </w:rPr>
+    </w:lvl>
+    <w:lvl w:ilvl="8" w:tplc="D85E47FA" w:tentative="1">
+      <w:start w:val="1"/>
+      <w:numFmt w:val="bullet"/>
+      <w:lvlText w:val="•"/>
+      <w:lvlJc w:val="left"/>
+      <w:pPr>
+        <w:tabs>
+          <w:tab w:val="num" w:pos="6480"/>
+        </w:tabs>
+        <w:ind w:left="6480" w:hanging="360"/>
+      </w:pPr>
+      <w:rPr>
+        <w:rFonts w:ascii="Arial" w:hAnsi="Arial" w:hint="default"/>
+      </w:rPr>
+    </w:lvl>
+  </w:abstractNum>
+  <w:abstractNum w:abstractNumId="1">
     <w:nsid w:val="02291338"/>
     <w:multiLevelType w:val="hybridMultilevel"/>
     <w:tmpl w:val="D0B2CF9C"/>
@@ -3048,7 +4124,7 @@
       </w:pPr>
     </w:lvl>
   </w:abstractNum>
-  <w:abstractNum w:abstractNumId="1">
+  <w:abstractNum w:abstractNumId="2">
     <w:nsid w:val="07352E4C"/>
     <w:multiLevelType w:val="hybridMultilevel"/>
     <w:tmpl w:val="B064603C"/>
@@ -3188,7 +4264,7 @@
       </w:rPr>
     </w:lvl>
   </w:abstractNum>
-  <w:abstractNum w:abstractNumId="2">
+  <w:abstractNum w:abstractNumId="3">
     <w:nsid w:val="1D60190C"/>
     <w:multiLevelType w:val="hybridMultilevel"/>
     <w:tmpl w:val="3E4428E6"/>
@@ -3328,7 +4404,7 @@
       </w:rPr>
     </w:lvl>
   </w:abstractNum>
-  <w:abstractNum w:abstractNumId="3">
+  <w:abstractNum w:abstractNumId="4">
     <w:nsid w:val="261D5ED4"/>
     <w:multiLevelType w:val="hybridMultilevel"/>
     <w:tmpl w:val="45C2BAAA"/>
@@ -3441,7 +4517,7 @@
       </w:rPr>
     </w:lvl>
   </w:abstractNum>
-  <w:abstractNum w:abstractNumId="4">
+  <w:abstractNum w:abstractNumId="5">
     <w:nsid w:val="292F2DCF"/>
     <w:multiLevelType w:val="hybridMultilevel"/>
     <w:tmpl w:val="49744700"/>
@@ -3581,7 +4657,7 @@
       </w:rPr>
     </w:lvl>
   </w:abstractNum>
-  <w:abstractNum w:abstractNumId="5">
+  <w:abstractNum w:abstractNumId="6">
     <w:nsid w:val="68943E2F"/>
     <w:multiLevelType w:val="hybridMultilevel"/>
     <w:tmpl w:val="73225AE8"/>
@@ -3694,7 +4770,7 @@
       </w:rPr>
     </w:lvl>
   </w:abstractNum>
-  <w:abstractNum w:abstractNumId="6">
+  <w:abstractNum w:abstractNumId="7">
     <w:nsid w:val="720502D9"/>
     <w:multiLevelType w:val="hybridMultilevel"/>
     <w:tmpl w:val="C518AB06"/>
@@ -3835,27 +4911,30 @@
     </w:lvl>
   </w:abstractNum>
   <w:num w:numId="1">
+    <w:abstractNumId w:val="6"/>
+  </w:num>
+  <w:num w:numId="2">
+    <w:abstractNumId w:val="2"/>
+  </w:num>
+  <w:num w:numId="3">
+    <w:abstractNumId w:val="3"/>
+  </w:num>
+  <w:num w:numId="4">
+    <w:abstractNumId w:val="7"/>
+  </w:num>
+  <w:num w:numId="5">
     <w:abstractNumId w:val="5"/>
   </w:num>
-  <w:num w:numId="2">
+  <w:num w:numId="6">
+    <w:abstractNumId w:val="4"/>
+  </w:num>
+  <w:num w:numId="7">
     <w:abstractNumId w:val="1"/>
   </w:num>
-  <w:num w:numId="3">
-    <w:abstractNumId w:val="2"/>
-  </w:num>
-  <w:num w:numId="4">
-    <w:abstractNumId w:val="6"/>
-  </w:num>
-  <w:num w:numId="5">
-    <w:abstractNumId w:val="4"/>
-  </w:num>
-  <w:num w:numId="6">
-    <w:abstractNumId w:val="3"/>
-  </w:num>
-  <w:num w:numId="7">
+  <w:num w:numId="8">
     <w:abstractNumId w:val="0"/>
   </w:num>
-  <w:numIdMacAtCleanup w:val="7"/>
+  <w:numIdMacAtCleanup w:val="8"/>
 </w:numbering>
 </file>
 

--- a/ENGINEER01.docx
+++ b/ENGINEER01.docx
@@ -2590,6 +2590,38 @@
         <w:lastRenderedPageBreak/>
         <w:t>查看用户，对于该数据所处的身份</w:t>
       </w:r>
+      <w:r>
+        <w:rPr>
+          <w:rFonts w:hint="eastAsia"/>
+          <w:sz w:val="40"/>
+          <w:szCs w:val="36"/>
+        </w:rPr>
+        <w:t>，</w:t>
+      </w:r>
+      <w:r>
+        <w:rPr>
+          <w:rFonts w:hint="eastAsia"/>
+          <w:sz w:val="40"/>
+          <w:szCs w:val="36"/>
+        </w:rPr>
+        <w:t>顺序</w:t>
+      </w:r>
+      <w:r>
+        <w:rPr>
+          <w:rFonts w:hint="eastAsia"/>
+          <w:sz w:val="40"/>
+          <w:szCs w:val="36"/>
+        </w:rPr>
+        <w:t>所有者&gt;所属组&gt;其他人</w:t>
+      </w:r>
+      <w:r>
+        <w:rPr>
+          <w:rFonts w:hint="eastAsia"/>
+          <w:sz w:val="40"/>
+          <w:szCs w:val="36"/>
+        </w:rPr>
+        <w:t>，原则是匹配及停止</w:t>
+      </w:r>
     </w:p>
     <w:p>
       <w:pPr>
@@ -2632,6 +2664,16 @@
           <w:szCs w:val="36"/>
         </w:rPr>
       </w:pPr>
+    </w:p>
+    <w:p>
+      <w:pPr>
+        <w:wordWrap w:val="0"/>
+        <w:rPr>
+          <w:rFonts w:hint="eastAsia"/>
+          <w:sz w:val="40"/>
+          <w:szCs w:val="36"/>
+        </w:rPr>
+      </w:pPr>
       <w:r>
         <w:rPr>
           <w:rFonts w:hint="eastAsia"/>
@@ -3086,6 +3128,7 @@
           <w:sz w:val="36"/>
           <w:szCs w:val="36"/>
         </w:rPr>
+        <w:lastRenderedPageBreak/>
         <w:t>[root@localhost ~]# chmod -R u=rwx,g=rx,o=--- /nsddir1/</w:t>
       </w:r>
     </w:p>
@@ -3146,6 +3189,14 @@
           <w:szCs w:val="36"/>
         </w:rPr>
         <w:t>chown命令</w:t>
+      </w:r>
+      <w:r>
+        <w:rPr>
+          <w:rFonts w:hint="eastAsia"/>
+          <w:sz w:val="40"/>
+          <w:szCs w:val="36"/>
+        </w:rPr>
+        <w:t xml:space="preserve">  chmod</w:t>
       </w:r>
     </w:p>
     <w:p>
@@ -3569,40 +3620,1763 @@
         </w:rPr>
         <w:t xml:space="preserve"> </w:t>
       </w:r>
+      <w:r>
+        <w:rPr>
+          <w:sz w:val="40"/>
+          <w:szCs w:val="36"/>
+        </w:rPr>
+        <w:t>/nsd12</w:t>
+      </w:r>
+      <w:r>
+        <w:rPr>
+          <w:rFonts w:hint="eastAsia"/>
+          <w:sz w:val="40"/>
+          <w:szCs w:val="36"/>
+        </w:rPr>
+        <w:t xml:space="preserve">    #仅修改所有者</w:t>
+      </w:r>
+    </w:p>
+    <w:p>
+      <w:pPr>
+        <w:wordWrap w:val="0"/>
+        <w:spacing w:line="480" w:lineRule="exact"/>
+        <w:rPr>
+          <w:rFonts w:hint="eastAsia"/>
+          <w:sz w:val="40"/>
+          <w:szCs w:val="36"/>
+        </w:rPr>
+      </w:pPr>
+      <w:r>
+        <w:rPr>
+          <w:sz w:val="40"/>
+          <w:szCs w:val="36"/>
+        </w:rPr>
+        <w:t>]# ls -ld /nsd12</w:t>
+      </w:r>
+    </w:p>
+    <w:p>
+      <w:pPr>
+        <w:wordWrap w:val="0"/>
+        <w:spacing w:line="480" w:lineRule="exact"/>
+        <w:rPr>
+          <w:rFonts w:hint="eastAsia"/>
+          <w:sz w:val="40"/>
+          <w:szCs w:val="36"/>
+        </w:rPr>
+      </w:pPr>
+    </w:p>
+    <w:p>
+      <w:pPr>
+        <w:wordWrap w:val="0"/>
+        <w:spacing w:line="480" w:lineRule="exact"/>
+        <w:rPr>
+          <w:sz w:val="40"/>
+          <w:szCs w:val="36"/>
+        </w:rPr>
+      </w:pPr>
+      <w:r>
+        <w:rPr>
+          <w:sz w:val="40"/>
+          <w:szCs w:val="36"/>
+        </w:rPr>
+        <w:t xml:space="preserve">]# chown </w:t>
+      </w:r>
+      <w:r>
+        <w:rPr>
+          <w:rFonts w:hint="eastAsia"/>
+          <w:sz w:val="40"/>
+          <w:szCs w:val="36"/>
+        </w:rPr>
+        <w:t xml:space="preserve">  </w:t>
+      </w:r>
+      <w:r>
+        <w:rPr>
+          <w:rFonts w:hint="eastAsia"/>
+          <w:sz w:val="40"/>
+          <w:szCs w:val="36"/>
+        </w:rPr>
+        <w:t>:root</w:t>
+      </w:r>
+      <w:r>
+        <w:rPr>
+          <w:rFonts w:hint="eastAsia"/>
+          <w:sz w:val="40"/>
+          <w:szCs w:val="36"/>
+        </w:rPr>
+        <w:t xml:space="preserve"> </w:t>
+      </w:r>
+      <w:r>
+        <w:rPr>
+          <w:sz w:val="40"/>
+          <w:szCs w:val="36"/>
+        </w:rPr>
+        <w:t xml:space="preserve"> /nsd12</w:t>
+      </w:r>
+      <w:r>
+        <w:rPr>
+          <w:rFonts w:hint="eastAsia"/>
+          <w:sz w:val="40"/>
+          <w:szCs w:val="36"/>
+        </w:rPr>
+        <w:t xml:space="preserve">      #仅修改所属组</w:t>
+      </w:r>
+    </w:p>
+    <w:p>
+      <w:pPr>
+        <w:wordWrap w:val="0"/>
+        <w:spacing w:line="480" w:lineRule="exact"/>
+        <w:rPr>
+          <w:rFonts w:hint="eastAsia"/>
+          <w:sz w:val="40"/>
+          <w:szCs w:val="36"/>
+        </w:rPr>
+      </w:pPr>
+      <w:r>
+        <w:rPr>
+          <w:sz w:val="40"/>
+          <w:szCs w:val="36"/>
+        </w:rPr>
+        <w:lastRenderedPageBreak/>
+        <w:t xml:space="preserve">]# ls </w:t>
+      </w:r>
+      <w:r>
+        <w:rPr>
+          <w:rFonts w:hint="eastAsia"/>
+          <w:sz w:val="40"/>
+          <w:szCs w:val="36"/>
+        </w:rPr>
+        <w:t xml:space="preserve"> </w:t>
+      </w:r>
+      <w:r>
+        <w:rPr>
+          <w:sz w:val="40"/>
+          <w:szCs w:val="36"/>
+        </w:rPr>
+        <w:t xml:space="preserve">-ld </w:t>
+      </w:r>
+      <w:r>
+        <w:rPr>
+          <w:rFonts w:hint="eastAsia"/>
+          <w:sz w:val="40"/>
+          <w:szCs w:val="36"/>
+        </w:rPr>
+        <w:t xml:space="preserve">  </w:t>
+      </w:r>
+      <w:r>
+        <w:rPr>
+          <w:sz w:val="40"/>
+          <w:szCs w:val="36"/>
+        </w:rPr>
+        <w:t>/nsd12</w:t>
+      </w:r>
+    </w:p>
+    <w:p>
+      <w:pPr>
+        <w:wordWrap w:val="0"/>
+        <w:spacing w:line="480" w:lineRule="exact"/>
+        <w:rPr>
+          <w:rFonts w:hint="eastAsia"/>
+          <w:sz w:val="40"/>
+          <w:szCs w:val="36"/>
+        </w:rPr>
+      </w:pPr>
+    </w:p>
+    <w:p>
+      <w:pPr>
+        <w:wordWrap w:val="0"/>
+        <w:spacing w:line="480" w:lineRule="exact"/>
+        <w:rPr>
+          <w:rFonts w:hint="eastAsia"/>
+          <w:sz w:val="40"/>
+          <w:szCs w:val="36"/>
+        </w:rPr>
+      </w:pPr>
+    </w:p>
+    <w:p>
+      <w:pPr>
+        <w:rPr>
+          <w:sz w:val="36"/>
+          <w:szCs w:val="36"/>
+        </w:rPr>
+      </w:pPr>
+      <w:r>
+        <w:rPr>
+          <w:rFonts w:hint="eastAsia"/>
+          <w:sz w:val="36"/>
+          <w:szCs w:val="36"/>
+        </w:rPr>
+        <w:t xml:space="preserve">案例2：归属关系练习     </w:t>
+      </w:r>
+      <w:r>
+        <w:rPr>
+          <w:rFonts w:hint="eastAsia"/>
+          <w:sz w:val="36"/>
+          <w:szCs w:val="36"/>
+        </w:rPr>
+        <w:t xml:space="preserve">        课间休息：15:05上课</w:t>
+      </w:r>
       <w:bookmarkStart w:id="1" w:name="_GoBack"/>
       <w:bookmarkEnd w:id="1"/>
       <w:r>
         <w:rPr>
-          <w:sz w:val="40"/>
-          <w:szCs w:val="36"/>
-        </w:rPr>
-        <w:t>/nsd12</w:t>
-      </w:r>
-      <w:r>
-        <w:rPr>
-          <w:rFonts w:hint="eastAsia"/>
-          <w:sz w:val="40"/>
-          <w:szCs w:val="36"/>
-        </w:rPr>
-        <w:t xml:space="preserve">    #仅修改所有者</w:t>
-      </w:r>
+          <w:rFonts w:hint="eastAsia"/>
+          <w:sz w:val="36"/>
+          <w:szCs w:val="36"/>
+        </w:rPr>
+        <w:t xml:space="preserve">     </w:t>
+      </w:r>
+    </w:p>
+    <w:p>
+      <w:pPr>
+        <w:widowControl/>
+        <w:spacing w:line="440" w:lineRule="exact"/>
+        <w:rPr>
+          <w:rFonts w:cs="宋体" w:hint="eastAsia"/>
+          <w:sz w:val="36"/>
+          <w:szCs w:val="36"/>
+        </w:rPr>
+      </w:pPr>
+      <w:r>
+        <w:rPr>
+          <w:rFonts w:cs="宋体" w:hint="eastAsia"/>
+          <w:sz w:val="36"/>
+          <w:szCs w:val="36"/>
+        </w:rPr>
+        <w:t xml:space="preserve">1）利用root的身份新建/tarena目录，并进一步完成下列操作 </w:t>
+      </w:r>
+    </w:p>
+    <w:p>
+      <w:pPr>
+        <w:widowControl/>
+        <w:spacing w:line="440" w:lineRule="exact"/>
+        <w:rPr>
+          <w:rFonts w:cs="宋体" w:hint="eastAsia"/>
+          <w:sz w:val="32"/>
+          <w:szCs w:val="32"/>
+        </w:rPr>
+      </w:pPr>
+      <w:r>
+        <w:rPr>
+          <w:rFonts w:cs="宋体" w:hint="eastAsia"/>
+          <w:sz w:val="32"/>
+          <w:szCs w:val="32"/>
+        </w:rPr>
+        <w:t>[root@localhost ~]# mkdir  /tarena</w:t>
+      </w:r>
+    </w:p>
+    <w:p>
+      <w:pPr>
+        <w:widowControl/>
+        <w:spacing w:line="440" w:lineRule="exact"/>
+        <w:rPr>
+          <w:rFonts w:cs="宋体" w:hint="eastAsia"/>
+          <w:sz w:val="36"/>
+          <w:szCs w:val="36"/>
+        </w:rPr>
+      </w:pPr>
+      <w:r>
+        <w:rPr>
+          <w:rFonts w:cs="宋体" w:hint="eastAsia"/>
+          <w:sz w:val="36"/>
+          <w:szCs w:val="36"/>
+        </w:rPr>
+        <w:t xml:space="preserve">2）将/tarena属主设为gelin01，属组设为tmooc组  </w:t>
+      </w:r>
+    </w:p>
+    <w:p>
+      <w:pPr>
+        <w:widowControl/>
+        <w:spacing w:line="440" w:lineRule="exact"/>
+        <w:rPr>
+          <w:rFonts w:cs="宋体" w:hint="eastAsia"/>
+          <w:sz w:val="32"/>
+          <w:szCs w:val="32"/>
+        </w:rPr>
+      </w:pPr>
+      <w:r>
+        <w:rPr>
+          <w:rFonts w:cs="宋体" w:hint="eastAsia"/>
+          <w:sz w:val="32"/>
+          <w:szCs w:val="32"/>
+        </w:rPr>
+        <w:t xml:space="preserve">[root@localhost ~]# useradd    gelin01 </w:t>
+      </w:r>
+    </w:p>
+    <w:p>
+      <w:pPr>
+        <w:widowControl/>
+        <w:spacing w:line="440" w:lineRule="exact"/>
+        <w:rPr>
+          <w:rFonts w:cs="宋体" w:hint="eastAsia"/>
+          <w:sz w:val="32"/>
+          <w:szCs w:val="32"/>
+        </w:rPr>
+      </w:pPr>
+      <w:r>
+        <w:rPr>
+          <w:rFonts w:cs="宋体" w:hint="eastAsia"/>
+          <w:sz w:val="32"/>
+          <w:szCs w:val="32"/>
+        </w:rPr>
+        <w:t>[root@localhost ~]# groupadd   tmooc</w:t>
+      </w:r>
+    </w:p>
+    <w:p>
+      <w:pPr>
+        <w:widowControl/>
+        <w:spacing w:line="440" w:lineRule="exact"/>
+        <w:rPr>
+          <w:rFonts w:cs="宋体" w:hint="eastAsia"/>
+          <w:sz w:val="32"/>
+          <w:szCs w:val="32"/>
+        </w:rPr>
+      </w:pPr>
+      <w:r>
+        <w:rPr>
+          <w:rFonts w:cs="宋体" w:hint="eastAsia"/>
+          <w:sz w:val="32"/>
+          <w:szCs w:val="32"/>
+        </w:rPr>
+        <w:t>[root@localhost ~]# chown   gelin01:tmooc    /tarena</w:t>
+      </w:r>
+    </w:p>
+    <w:p>
+      <w:pPr>
+        <w:widowControl/>
+        <w:spacing w:line="440" w:lineRule="exact"/>
+        <w:rPr>
+          <w:rFonts w:cs="宋体" w:hint="eastAsia"/>
+          <w:sz w:val="36"/>
+          <w:szCs w:val="36"/>
+        </w:rPr>
+      </w:pPr>
+      <w:r>
+        <w:rPr>
+          <w:rFonts w:cs="宋体" w:hint="eastAsia"/>
+          <w:sz w:val="36"/>
+          <w:szCs w:val="36"/>
+        </w:rPr>
+        <w:t>3）使用户gelin01对此目录具有rwx权限，除去所有者与所属组之外的用户对此目录无任何权限</w:t>
+      </w:r>
+    </w:p>
+    <w:p>
+      <w:pPr>
+        <w:widowControl/>
+        <w:spacing w:line="440" w:lineRule="exact"/>
+        <w:rPr>
+          <w:rFonts w:cs="宋体" w:hint="eastAsia"/>
+          <w:sz w:val="32"/>
+          <w:szCs w:val="32"/>
+        </w:rPr>
+      </w:pPr>
+      <w:r>
+        <w:rPr>
+          <w:rFonts w:cs="宋体" w:hint="eastAsia"/>
+          <w:sz w:val="32"/>
+          <w:szCs w:val="32"/>
+        </w:rPr>
+        <w:t>[root@localhost ~]# chmod  o=---  /tarena</w:t>
+      </w:r>
+    </w:p>
+    <w:p>
+      <w:pPr>
+        <w:widowControl/>
+        <w:spacing w:line="440" w:lineRule="exact"/>
+        <w:rPr>
+          <w:rFonts w:cs="宋体" w:hint="eastAsia"/>
+          <w:sz w:val="40"/>
+          <w:szCs w:val="40"/>
+        </w:rPr>
+      </w:pPr>
+      <w:r>
+        <w:rPr>
+          <w:rFonts w:cs="宋体" w:hint="eastAsia"/>
+          <w:sz w:val="36"/>
+          <w:szCs w:val="36"/>
+        </w:rPr>
+        <w:t>4）使用户gelin02能进入、查看此目录</w:t>
+      </w:r>
+    </w:p>
+    <w:p>
+      <w:pPr>
+        <w:widowControl/>
+        <w:spacing w:line="440" w:lineRule="exact"/>
+        <w:rPr>
+          <w:rFonts w:cs="宋体" w:hint="eastAsia"/>
+          <w:sz w:val="32"/>
+          <w:szCs w:val="32"/>
+        </w:rPr>
+      </w:pPr>
+      <w:r>
+        <w:rPr>
+          <w:rFonts w:cs="宋体" w:hint="eastAsia"/>
+          <w:sz w:val="32"/>
+          <w:szCs w:val="32"/>
+        </w:rPr>
+        <w:t>[root@localhost ~]# useradd  gelin02</w:t>
+      </w:r>
+    </w:p>
+    <w:p>
+      <w:pPr>
+        <w:widowControl/>
+        <w:spacing w:line="440" w:lineRule="exact"/>
+        <w:rPr>
+          <w:rFonts w:cs="宋体" w:hint="eastAsia"/>
+          <w:sz w:val="36"/>
+          <w:szCs w:val="36"/>
+        </w:rPr>
+      </w:pPr>
+      <w:r>
+        <w:rPr>
+          <w:rFonts w:cs="宋体" w:hint="eastAsia"/>
+          <w:sz w:val="32"/>
+          <w:szCs w:val="32"/>
+        </w:rPr>
+        <w:t>[root@localhost ~]# gpasswd  -a  gelin02  tmooc</w:t>
+      </w:r>
+      <w:r>
+        <w:rPr>
+          <w:rFonts w:cs="宋体" w:hint="eastAsia"/>
+          <w:sz w:val="36"/>
+          <w:szCs w:val="36"/>
+        </w:rPr>
+        <w:t xml:space="preserve"> </w:t>
+      </w:r>
+    </w:p>
+    <w:p>
+      <w:pPr>
+        <w:widowControl/>
+        <w:spacing w:line="440" w:lineRule="exact"/>
+        <w:rPr>
+          <w:rFonts w:cs="宋体" w:hint="eastAsia"/>
+          <w:sz w:val="36"/>
+          <w:szCs w:val="36"/>
+        </w:rPr>
+      </w:pPr>
+    </w:p>
+    <w:p>
+      <w:pPr>
+        <w:widowControl/>
+        <w:spacing w:line="440" w:lineRule="exact"/>
+        <w:rPr>
+          <w:rFonts w:cs="宋体" w:hint="eastAsia"/>
+          <w:sz w:val="36"/>
+          <w:szCs w:val="36"/>
+        </w:rPr>
+      </w:pPr>
+    </w:p>
+    <w:p>
+      <w:pPr>
+        <w:widowControl/>
+        <w:spacing w:line="440" w:lineRule="exact"/>
+        <w:rPr>
+          <w:rFonts w:cs="宋体" w:hint="eastAsia"/>
+          <w:sz w:val="36"/>
+          <w:szCs w:val="36"/>
+        </w:rPr>
+      </w:pPr>
+    </w:p>
+    <w:p>
+      <w:pPr>
+        <w:widowControl/>
+        <w:spacing w:line="440" w:lineRule="exact"/>
+        <w:rPr>
+          <w:rFonts w:cs="宋体" w:hint="eastAsia"/>
+          <w:sz w:val="36"/>
+          <w:szCs w:val="36"/>
+        </w:rPr>
+      </w:pPr>
+      <w:r>
+        <w:rPr>
+          <w:rFonts w:cs="宋体" w:hint="eastAsia"/>
+          <w:sz w:val="36"/>
+          <w:szCs w:val="36"/>
+        </w:rPr>
+        <w:t>5）将gelin01加入tmooc组，将tarena目录的权限设为450，测试gelin01用户能否进入此目录</w:t>
+      </w:r>
+    </w:p>
+    <w:p>
+      <w:pPr>
+        <w:widowControl/>
+        <w:spacing w:line="440" w:lineRule="exact"/>
+        <w:rPr>
+          <w:rFonts w:cs="宋体" w:hint="eastAsia"/>
+          <w:sz w:val="32"/>
+          <w:szCs w:val="32"/>
+        </w:rPr>
+      </w:pPr>
+      <w:r>
+        <w:rPr>
+          <w:rFonts w:cs="宋体" w:hint="eastAsia"/>
+          <w:sz w:val="32"/>
+          <w:szCs w:val="32"/>
+        </w:rPr>
+        <w:t xml:space="preserve">[root@localhost ~]# gpasswd  -a  gelin01  tmooc </w:t>
+      </w:r>
+    </w:p>
+    <w:p>
+      <w:pPr>
+        <w:widowControl/>
+        <w:spacing w:line="440" w:lineRule="exact"/>
+        <w:rPr>
+          <w:rFonts w:cs="宋体" w:hint="eastAsia"/>
+          <w:sz w:val="32"/>
+          <w:szCs w:val="32"/>
+        </w:rPr>
+      </w:pPr>
+      <w:r>
+        <w:rPr>
+          <w:rFonts w:cs="宋体" w:hint="eastAsia"/>
+          <w:sz w:val="32"/>
+          <w:szCs w:val="32"/>
+        </w:rPr>
+        <w:t>[root@localhost ~]# chmod  450  /tarena</w:t>
+      </w:r>
+    </w:p>
+    <w:p>
+      <w:pPr>
+        <w:wordWrap w:val="0"/>
+        <w:rPr>
+          <w:rFonts w:hint="eastAsia"/>
+          <w:sz w:val="40"/>
+          <w:szCs w:val="36"/>
+        </w:rPr>
+      </w:pPr>
+    </w:p>
+    <w:p>
+      <w:pPr>
+        <w:pStyle w:val="a6"/>
+        <w:numPr>
+          <w:ilvl w:val="0"/>
+          <w:numId w:val="9"/>
+        </w:numPr>
+        <w:wordWrap w:val="0"/>
+        <w:ind w:firstLineChars="0"/>
+        <w:rPr>
+          <w:rFonts w:hint="eastAsia"/>
+          <w:b/>
+          <w:sz w:val="40"/>
+          <w:szCs w:val="36"/>
+        </w:rPr>
+      </w:pPr>
+      <w:r>
+        <w:rPr>
+          <w:rFonts w:hint="eastAsia"/>
+          <w:b/>
+          <w:sz w:val="40"/>
+          <w:szCs w:val="36"/>
+        </w:rPr>
+        <w:t>权限利用数字方式表示</w:t>
+      </w:r>
+    </w:p>
+    <w:p>
+      <w:pPr>
+        <w:numPr>
+          <w:ilvl w:val="0"/>
+          <w:numId w:val="10"/>
+        </w:numPr>
+        <w:wordWrap w:val="0"/>
+        <w:rPr>
+          <w:sz w:val="40"/>
+          <w:szCs w:val="36"/>
+        </w:rPr>
+      </w:pPr>
+      <w:r>
+        <w:rPr>
+          <w:rFonts w:hint="eastAsia"/>
+          <w:sz w:val="40"/>
+          <w:szCs w:val="36"/>
+        </w:rPr>
+        <w:t>权限位的8进制数表示</w:t>
+      </w:r>
+    </w:p>
+    <w:p>
+      <w:pPr>
+        <w:numPr>
+          <w:ilvl w:val="1"/>
+          <w:numId w:val="10"/>
+        </w:numPr>
+        <w:wordWrap w:val="0"/>
+        <w:rPr>
+          <w:sz w:val="40"/>
+          <w:szCs w:val="36"/>
+        </w:rPr>
+      </w:pPr>
+      <w:r>
+        <w:rPr>
+          <w:rFonts w:hint="eastAsia"/>
+          <w:sz w:val="40"/>
+          <w:szCs w:val="36"/>
+        </w:rPr>
+        <w:t>r、w、x分别对应4、2、1，后3组分别求和</w:t>
+      </w:r>
+    </w:p>
+    <w:tbl>
+      <w:tblPr>
+        <w:tblW w:w="8188" w:type="dxa"/>
+        <w:tblCellMar>
+          <w:left w:w="0" w:type="dxa"/>
+          <w:right w:w="0" w:type="dxa"/>
+        </w:tblCellMar>
+        <w:tblLook w:val="0600" w:firstRow="0" w:lastRow="0" w:firstColumn="0" w:lastColumn="0" w:noHBand="1" w:noVBand="1"/>
+      </w:tblPr>
+      <w:tblGrid>
+        <w:gridCol w:w="805"/>
+        <w:gridCol w:w="719"/>
+        <w:gridCol w:w="724"/>
+        <w:gridCol w:w="719"/>
+        <w:gridCol w:w="720"/>
+        <w:gridCol w:w="720"/>
+        <w:gridCol w:w="1135"/>
+        <w:gridCol w:w="451"/>
+        <w:gridCol w:w="720"/>
+        <w:gridCol w:w="1475"/>
+      </w:tblGrid>
+      <w:tr>
+        <w:trPr>
+          <w:trHeight w:val="567"/>
+        </w:trPr>
+        <w:tc>
+          <w:tcPr>
+            <w:tcW w:w="813" w:type="dxa"/>
+            <w:tcBorders>
+              <w:top w:val="single" w:sz="8" w:space="0" w:color="FFFFFF"/>
+              <w:left w:val="single" w:sz="8" w:space="0" w:color="FFFFFF"/>
+              <w:bottom w:val="single" w:sz="8" w:space="0" w:color="FFFFFF"/>
+              <w:right w:val="single" w:sz="8" w:space="0" w:color="FFFFFF"/>
+            </w:tcBorders>
+            <w:shd w:val="clear" w:color="auto" w:fill="000000"/>
+            <w:tcMar>
+              <w:top w:w="40" w:type="dxa"/>
+              <w:left w:w="108" w:type="dxa"/>
+              <w:bottom w:w="40" w:type="dxa"/>
+              <w:right w:w="108" w:type="dxa"/>
+            </w:tcMar>
+            <w:vAlign w:val="center"/>
+            <w:hideMark/>
+          </w:tcPr>
+          <w:p>
+            <w:pPr>
+              <w:wordWrap w:val="0"/>
+              <w:rPr>
+                <w:sz w:val="40"/>
+                <w:szCs w:val="36"/>
+              </w:rPr>
+            </w:pPr>
+            <w:r>
+              <w:rPr>
+                <w:rFonts w:hint="eastAsia"/>
+                <w:b/>
+                <w:bCs/>
+                <w:sz w:val="40"/>
+                <w:szCs w:val="36"/>
+              </w:rPr>
+              <w:t>分</w:t>
+            </w:r>
+            <w:r>
+              <w:rPr>
+                <w:rFonts w:hint="eastAsia"/>
+                <w:b/>
+                <w:bCs/>
+                <w:sz w:val="40"/>
+                <w:szCs w:val="36"/>
+              </w:rPr>
+              <w:lastRenderedPageBreak/>
+              <w:t>组</w:t>
+            </w:r>
+          </w:p>
+        </w:tc>
+        <w:tc>
+          <w:tcPr>
+            <w:tcW w:w="2195" w:type="dxa"/>
+            <w:gridSpan w:val="3"/>
+            <w:tcBorders>
+              <w:top w:val="single" w:sz="8" w:space="0" w:color="FFFFFF"/>
+              <w:left w:val="single" w:sz="8" w:space="0" w:color="FFFFFF"/>
+              <w:bottom w:val="single" w:sz="8" w:space="0" w:color="FFFFFF"/>
+              <w:right w:val="single" w:sz="8" w:space="0" w:color="FFFFFF"/>
+            </w:tcBorders>
+            <w:shd w:val="clear" w:color="auto" w:fill="E7E7E7"/>
+            <w:tcMar>
+              <w:top w:w="40" w:type="dxa"/>
+              <w:left w:w="108" w:type="dxa"/>
+              <w:bottom w:w="40" w:type="dxa"/>
+              <w:right w:w="108" w:type="dxa"/>
+            </w:tcMar>
+            <w:vAlign w:val="center"/>
+            <w:hideMark/>
+          </w:tcPr>
+          <w:p>
+            <w:pPr>
+              <w:wordWrap w:val="0"/>
+              <w:rPr>
+                <w:sz w:val="40"/>
+                <w:szCs w:val="36"/>
+              </w:rPr>
+            </w:pPr>
+            <w:r>
+              <w:rPr>
+                <w:rFonts w:hint="eastAsia"/>
+                <w:sz w:val="40"/>
+                <w:szCs w:val="36"/>
+              </w:rPr>
+              <w:lastRenderedPageBreak/>
+              <w:t>User权限</w:t>
+            </w:r>
+          </w:p>
+        </w:tc>
+        <w:tc>
+          <w:tcPr>
+            <w:tcW w:w="2629" w:type="dxa"/>
+            <w:gridSpan w:val="3"/>
+            <w:tcBorders>
+              <w:top w:val="single" w:sz="8" w:space="0" w:color="FFFFFF"/>
+              <w:left w:val="single" w:sz="8" w:space="0" w:color="FFFFFF"/>
+              <w:bottom w:val="single" w:sz="8" w:space="0" w:color="FFFFFF"/>
+              <w:right w:val="single" w:sz="8" w:space="0" w:color="FFFFFF"/>
+            </w:tcBorders>
+            <w:shd w:val="clear" w:color="auto" w:fill="E7E7E7"/>
+            <w:tcMar>
+              <w:top w:w="40" w:type="dxa"/>
+              <w:left w:w="108" w:type="dxa"/>
+              <w:bottom w:w="40" w:type="dxa"/>
+              <w:right w:w="108" w:type="dxa"/>
+            </w:tcMar>
+            <w:vAlign w:val="center"/>
+            <w:hideMark/>
+          </w:tcPr>
+          <w:p>
+            <w:pPr>
+              <w:wordWrap w:val="0"/>
+              <w:rPr>
+                <w:sz w:val="40"/>
+                <w:szCs w:val="36"/>
+              </w:rPr>
+            </w:pPr>
+            <w:r>
+              <w:rPr>
+                <w:rFonts w:hint="eastAsia"/>
+                <w:sz w:val="40"/>
+                <w:szCs w:val="36"/>
+              </w:rPr>
+              <w:t>Group权限</w:t>
+            </w:r>
+          </w:p>
+        </w:tc>
+        <w:tc>
+          <w:tcPr>
+            <w:tcW w:w="2551" w:type="dxa"/>
+            <w:gridSpan w:val="3"/>
+            <w:tcBorders>
+              <w:top w:val="single" w:sz="8" w:space="0" w:color="FFFFFF"/>
+              <w:left w:val="single" w:sz="8" w:space="0" w:color="FFFFFF"/>
+              <w:bottom w:val="single" w:sz="8" w:space="0" w:color="FFFFFF"/>
+              <w:right w:val="single" w:sz="8" w:space="0" w:color="FFFFFF"/>
+            </w:tcBorders>
+            <w:shd w:val="clear" w:color="auto" w:fill="E7E7E7"/>
+            <w:tcMar>
+              <w:top w:w="40" w:type="dxa"/>
+              <w:left w:w="108" w:type="dxa"/>
+              <w:bottom w:w="40" w:type="dxa"/>
+              <w:right w:w="108" w:type="dxa"/>
+            </w:tcMar>
+            <w:vAlign w:val="center"/>
+            <w:hideMark/>
+          </w:tcPr>
+          <w:p>
+            <w:pPr>
+              <w:wordWrap w:val="0"/>
+              <w:rPr>
+                <w:sz w:val="40"/>
+                <w:szCs w:val="36"/>
+              </w:rPr>
+            </w:pPr>
+            <w:r>
+              <w:rPr>
+                <w:rFonts w:hint="eastAsia"/>
+                <w:sz w:val="40"/>
+                <w:szCs w:val="36"/>
+              </w:rPr>
+              <w:t>Other权限</w:t>
+            </w:r>
+          </w:p>
+        </w:tc>
+      </w:tr>
+      <w:tr>
+        <w:trPr>
+          <w:trHeight w:val="567"/>
+        </w:trPr>
+        <w:tc>
+          <w:tcPr>
+            <w:tcW w:w="813" w:type="dxa"/>
+            <w:tcBorders>
+              <w:top w:val="single" w:sz="8" w:space="0" w:color="FFFFFF"/>
+              <w:left w:val="single" w:sz="8" w:space="0" w:color="FFFFFF"/>
+              <w:bottom w:val="single" w:sz="8" w:space="0" w:color="FFFFFF"/>
+              <w:right w:val="single" w:sz="8" w:space="0" w:color="FFFFFF"/>
+            </w:tcBorders>
+            <w:shd w:val="clear" w:color="auto" w:fill="000000"/>
+            <w:tcMar>
+              <w:top w:w="40" w:type="dxa"/>
+              <w:left w:w="108" w:type="dxa"/>
+              <w:bottom w:w="40" w:type="dxa"/>
+              <w:right w:w="108" w:type="dxa"/>
+            </w:tcMar>
+            <w:vAlign w:val="center"/>
+            <w:hideMark/>
+          </w:tcPr>
+          <w:p>
+            <w:pPr>
+              <w:wordWrap w:val="0"/>
+              <w:rPr>
+                <w:sz w:val="40"/>
+                <w:szCs w:val="36"/>
+              </w:rPr>
+            </w:pPr>
+            <w:r>
+              <w:rPr>
+                <w:rFonts w:hint="eastAsia"/>
+                <w:b/>
+                <w:bCs/>
+                <w:sz w:val="40"/>
+                <w:szCs w:val="36"/>
+              </w:rPr>
+              <w:lastRenderedPageBreak/>
+              <w:t>字符</w:t>
+            </w:r>
+          </w:p>
+        </w:tc>
+        <w:tc>
+          <w:tcPr>
+            <w:tcW w:w="731" w:type="dxa"/>
+            <w:tcBorders>
+              <w:top w:val="single" w:sz="8" w:space="0" w:color="FFFFFF"/>
+              <w:left w:val="single" w:sz="8" w:space="0" w:color="FFFFFF"/>
+              <w:bottom w:val="single" w:sz="8" w:space="0" w:color="FFFFFF"/>
+              <w:right w:val="single" w:sz="8" w:space="0" w:color="FFFFFF"/>
+            </w:tcBorders>
+            <w:shd w:val="clear" w:color="auto" w:fill="E7E7E7"/>
+            <w:tcMar>
+              <w:top w:w="40" w:type="dxa"/>
+              <w:left w:w="108" w:type="dxa"/>
+              <w:bottom w:w="40" w:type="dxa"/>
+              <w:right w:w="108" w:type="dxa"/>
+            </w:tcMar>
+            <w:vAlign w:val="center"/>
+            <w:hideMark/>
+          </w:tcPr>
+          <w:p>
+            <w:pPr>
+              <w:wordWrap w:val="0"/>
+              <w:rPr>
+                <w:sz w:val="40"/>
+                <w:szCs w:val="36"/>
+              </w:rPr>
+            </w:pPr>
+            <w:r>
+              <w:rPr>
+                <w:rFonts w:hint="eastAsia"/>
+                <w:sz w:val="40"/>
+                <w:szCs w:val="36"/>
+              </w:rPr>
+              <w:t>r</w:t>
+            </w:r>
+          </w:p>
+        </w:tc>
+        <w:tc>
+          <w:tcPr>
+            <w:tcW w:w="733" w:type="dxa"/>
+            <w:tcBorders>
+              <w:top w:val="single" w:sz="8" w:space="0" w:color="FFFFFF"/>
+              <w:left w:val="single" w:sz="8" w:space="0" w:color="FFFFFF"/>
+              <w:bottom w:val="single" w:sz="8" w:space="0" w:color="FFFFFF"/>
+              <w:right w:val="single" w:sz="8" w:space="0" w:color="FFFFFF"/>
+            </w:tcBorders>
+            <w:shd w:val="clear" w:color="auto" w:fill="E7E7E7"/>
+            <w:tcMar>
+              <w:top w:w="40" w:type="dxa"/>
+              <w:left w:w="108" w:type="dxa"/>
+              <w:bottom w:w="40" w:type="dxa"/>
+              <w:right w:w="108" w:type="dxa"/>
+            </w:tcMar>
+            <w:vAlign w:val="center"/>
+            <w:hideMark/>
+          </w:tcPr>
+          <w:p>
+            <w:pPr>
+              <w:wordWrap w:val="0"/>
+              <w:rPr>
+                <w:sz w:val="40"/>
+                <w:szCs w:val="36"/>
+              </w:rPr>
+            </w:pPr>
+            <w:r>
+              <w:rPr>
+                <w:rFonts w:hint="eastAsia"/>
+                <w:sz w:val="40"/>
+                <w:szCs w:val="36"/>
+              </w:rPr>
+              <w:t>w</w:t>
+            </w:r>
+          </w:p>
+        </w:tc>
+        <w:tc>
+          <w:tcPr>
+            <w:tcW w:w="731" w:type="dxa"/>
+            <w:tcBorders>
+              <w:top w:val="single" w:sz="8" w:space="0" w:color="FFFFFF"/>
+              <w:left w:val="single" w:sz="8" w:space="0" w:color="FFFFFF"/>
+              <w:bottom w:val="single" w:sz="8" w:space="0" w:color="FFFFFF"/>
+              <w:right w:val="single" w:sz="8" w:space="0" w:color="FFFFFF"/>
+            </w:tcBorders>
+            <w:shd w:val="clear" w:color="auto" w:fill="E7E7E7"/>
+            <w:tcMar>
+              <w:top w:w="40" w:type="dxa"/>
+              <w:left w:w="108" w:type="dxa"/>
+              <w:bottom w:w="40" w:type="dxa"/>
+              <w:right w:w="108" w:type="dxa"/>
+            </w:tcMar>
+            <w:vAlign w:val="center"/>
+            <w:hideMark/>
+          </w:tcPr>
+          <w:p>
+            <w:pPr>
+              <w:wordWrap w:val="0"/>
+              <w:rPr>
+                <w:sz w:val="40"/>
+                <w:szCs w:val="36"/>
+              </w:rPr>
+            </w:pPr>
+            <w:r>
+              <w:rPr>
+                <w:rFonts w:hint="eastAsia"/>
+                <w:sz w:val="40"/>
+                <w:szCs w:val="36"/>
+              </w:rPr>
+              <w:t>x</w:t>
+            </w:r>
+          </w:p>
+        </w:tc>
+        <w:tc>
+          <w:tcPr>
+            <w:tcW w:w="732" w:type="dxa"/>
+            <w:tcBorders>
+              <w:top w:val="single" w:sz="8" w:space="0" w:color="FFFFFF"/>
+              <w:left w:val="single" w:sz="8" w:space="0" w:color="FFFFFF"/>
+              <w:bottom w:val="single" w:sz="8" w:space="0" w:color="FFFFFF"/>
+              <w:right w:val="single" w:sz="8" w:space="0" w:color="FFFFFF"/>
+            </w:tcBorders>
+            <w:shd w:val="clear" w:color="auto" w:fill="E7E7E7"/>
+            <w:tcMar>
+              <w:top w:w="40" w:type="dxa"/>
+              <w:left w:w="108" w:type="dxa"/>
+              <w:bottom w:w="40" w:type="dxa"/>
+              <w:right w:w="108" w:type="dxa"/>
+            </w:tcMar>
+            <w:vAlign w:val="center"/>
+            <w:hideMark/>
+          </w:tcPr>
+          <w:p>
+            <w:pPr>
+              <w:wordWrap w:val="0"/>
+              <w:rPr>
+                <w:sz w:val="40"/>
+                <w:szCs w:val="36"/>
+              </w:rPr>
+            </w:pPr>
+            <w:r>
+              <w:rPr>
+                <w:rFonts w:hint="eastAsia"/>
+                <w:sz w:val="40"/>
+                <w:szCs w:val="36"/>
+              </w:rPr>
+              <w:t>r</w:t>
+            </w:r>
+          </w:p>
+        </w:tc>
+        <w:tc>
+          <w:tcPr>
+            <w:tcW w:w="732" w:type="dxa"/>
+            <w:tcBorders>
+              <w:top w:val="single" w:sz="8" w:space="0" w:color="FFFFFF"/>
+              <w:left w:val="single" w:sz="8" w:space="0" w:color="FFFFFF"/>
+              <w:bottom w:val="single" w:sz="8" w:space="0" w:color="FFFFFF"/>
+              <w:right w:val="single" w:sz="8" w:space="0" w:color="FFFFFF"/>
+            </w:tcBorders>
+            <w:shd w:val="clear" w:color="auto" w:fill="E7E7E7"/>
+            <w:tcMar>
+              <w:top w:w="40" w:type="dxa"/>
+              <w:left w:w="108" w:type="dxa"/>
+              <w:bottom w:w="40" w:type="dxa"/>
+              <w:right w:w="108" w:type="dxa"/>
+            </w:tcMar>
+            <w:vAlign w:val="center"/>
+            <w:hideMark/>
+          </w:tcPr>
+          <w:p>
+            <w:pPr>
+              <w:wordWrap w:val="0"/>
+              <w:rPr>
+                <w:sz w:val="40"/>
+                <w:szCs w:val="36"/>
+              </w:rPr>
+            </w:pPr>
+            <w:r>
+              <w:rPr>
+                <w:rFonts w:hint="eastAsia"/>
+                <w:sz w:val="40"/>
+                <w:szCs w:val="36"/>
+              </w:rPr>
+              <w:t>-</w:t>
+            </w:r>
+          </w:p>
+        </w:tc>
+        <w:tc>
+          <w:tcPr>
+            <w:tcW w:w="1165" w:type="dxa"/>
+            <w:tcBorders>
+              <w:top w:val="single" w:sz="8" w:space="0" w:color="FFFFFF"/>
+              <w:left w:val="single" w:sz="8" w:space="0" w:color="FFFFFF"/>
+              <w:bottom w:val="single" w:sz="8" w:space="0" w:color="FFFFFF"/>
+              <w:right w:val="single" w:sz="8" w:space="0" w:color="FFFFFF"/>
+            </w:tcBorders>
+            <w:shd w:val="clear" w:color="auto" w:fill="E7E7E7"/>
+            <w:tcMar>
+              <w:top w:w="40" w:type="dxa"/>
+              <w:left w:w="108" w:type="dxa"/>
+              <w:bottom w:w="40" w:type="dxa"/>
+              <w:right w:w="108" w:type="dxa"/>
+            </w:tcMar>
+            <w:vAlign w:val="center"/>
+            <w:hideMark/>
+          </w:tcPr>
+          <w:p>
+            <w:pPr>
+              <w:wordWrap w:val="0"/>
+              <w:rPr>
+                <w:sz w:val="40"/>
+                <w:szCs w:val="36"/>
+              </w:rPr>
+            </w:pPr>
+            <w:r>
+              <w:rPr>
+                <w:rFonts w:hint="eastAsia"/>
+                <w:sz w:val="40"/>
+                <w:szCs w:val="36"/>
+              </w:rPr>
+              <w:t>x</w:t>
+            </w:r>
+          </w:p>
+        </w:tc>
+        <w:tc>
+          <w:tcPr>
+            <w:tcW w:w="299" w:type="dxa"/>
+            <w:tcBorders>
+              <w:top w:val="single" w:sz="8" w:space="0" w:color="FFFFFF"/>
+              <w:left w:val="single" w:sz="8" w:space="0" w:color="FFFFFF"/>
+              <w:bottom w:val="single" w:sz="8" w:space="0" w:color="FFFFFF"/>
+              <w:right w:val="single" w:sz="8" w:space="0" w:color="FFFFFF"/>
+            </w:tcBorders>
+            <w:shd w:val="clear" w:color="auto" w:fill="E7E7E7"/>
+            <w:tcMar>
+              <w:top w:w="40" w:type="dxa"/>
+              <w:left w:w="108" w:type="dxa"/>
+              <w:bottom w:w="40" w:type="dxa"/>
+              <w:right w:w="108" w:type="dxa"/>
+            </w:tcMar>
+            <w:vAlign w:val="center"/>
+            <w:hideMark/>
+          </w:tcPr>
+          <w:p>
+            <w:pPr>
+              <w:wordWrap w:val="0"/>
+              <w:rPr>
+                <w:sz w:val="40"/>
+                <w:szCs w:val="36"/>
+              </w:rPr>
+            </w:pPr>
+            <w:r>
+              <w:rPr>
+                <w:rFonts w:hint="eastAsia"/>
+                <w:sz w:val="40"/>
+                <w:szCs w:val="36"/>
+              </w:rPr>
+              <w:t>r</w:t>
+            </w:r>
+          </w:p>
+        </w:tc>
+        <w:tc>
+          <w:tcPr>
+            <w:tcW w:w="732" w:type="dxa"/>
+            <w:tcBorders>
+              <w:top w:val="single" w:sz="8" w:space="0" w:color="FFFFFF"/>
+              <w:left w:val="single" w:sz="8" w:space="0" w:color="FFFFFF"/>
+              <w:bottom w:val="single" w:sz="8" w:space="0" w:color="FFFFFF"/>
+              <w:right w:val="single" w:sz="8" w:space="0" w:color="FFFFFF"/>
+            </w:tcBorders>
+            <w:shd w:val="clear" w:color="auto" w:fill="E7E7E7"/>
+            <w:tcMar>
+              <w:top w:w="40" w:type="dxa"/>
+              <w:left w:w="108" w:type="dxa"/>
+              <w:bottom w:w="40" w:type="dxa"/>
+              <w:right w:w="108" w:type="dxa"/>
+            </w:tcMar>
+            <w:vAlign w:val="center"/>
+            <w:hideMark/>
+          </w:tcPr>
+          <w:p>
+            <w:pPr>
+              <w:wordWrap w:val="0"/>
+              <w:rPr>
+                <w:sz w:val="40"/>
+                <w:szCs w:val="36"/>
+              </w:rPr>
+            </w:pPr>
+            <w:r>
+              <w:rPr>
+                <w:rFonts w:hint="eastAsia"/>
+                <w:sz w:val="40"/>
+                <w:szCs w:val="36"/>
+              </w:rPr>
+              <w:t>-</w:t>
+            </w:r>
+          </w:p>
+        </w:tc>
+        <w:tc>
+          <w:tcPr>
+            <w:tcW w:w="1520" w:type="dxa"/>
+            <w:tcBorders>
+              <w:top w:val="single" w:sz="8" w:space="0" w:color="FFFFFF"/>
+              <w:left w:val="single" w:sz="8" w:space="0" w:color="FFFFFF"/>
+              <w:bottom w:val="single" w:sz="8" w:space="0" w:color="FFFFFF"/>
+              <w:right w:val="single" w:sz="8" w:space="0" w:color="FFFFFF"/>
+            </w:tcBorders>
+            <w:shd w:val="clear" w:color="auto" w:fill="E7E7E7"/>
+            <w:tcMar>
+              <w:top w:w="40" w:type="dxa"/>
+              <w:left w:w="108" w:type="dxa"/>
+              <w:bottom w:w="40" w:type="dxa"/>
+              <w:right w:w="108" w:type="dxa"/>
+            </w:tcMar>
+            <w:vAlign w:val="center"/>
+            <w:hideMark/>
+          </w:tcPr>
+          <w:p>
+            <w:pPr>
+              <w:wordWrap w:val="0"/>
+              <w:rPr>
+                <w:sz w:val="40"/>
+                <w:szCs w:val="36"/>
+              </w:rPr>
+            </w:pPr>
+            <w:r>
+              <w:rPr>
+                <w:rFonts w:hint="eastAsia"/>
+                <w:sz w:val="40"/>
+                <w:szCs w:val="36"/>
+              </w:rPr>
+              <w:t>x</w:t>
+            </w:r>
+          </w:p>
+        </w:tc>
+      </w:tr>
+      <w:tr>
+        <w:trPr>
+          <w:trHeight w:val="567"/>
+        </w:trPr>
+        <w:tc>
+          <w:tcPr>
+            <w:tcW w:w="813" w:type="dxa"/>
+            <w:tcBorders>
+              <w:top w:val="single" w:sz="8" w:space="0" w:color="FFFFFF"/>
+              <w:left w:val="single" w:sz="8" w:space="0" w:color="FFFFFF"/>
+              <w:bottom w:val="single" w:sz="8" w:space="0" w:color="FFFFFF"/>
+              <w:right w:val="single" w:sz="8" w:space="0" w:color="FFFFFF"/>
+            </w:tcBorders>
+            <w:shd w:val="clear" w:color="auto" w:fill="000000"/>
+            <w:tcMar>
+              <w:top w:w="40" w:type="dxa"/>
+              <w:left w:w="108" w:type="dxa"/>
+              <w:bottom w:w="40" w:type="dxa"/>
+              <w:right w:w="108" w:type="dxa"/>
+            </w:tcMar>
+            <w:vAlign w:val="center"/>
+            <w:hideMark/>
+          </w:tcPr>
+          <w:p>
+            <w:pPr>
+              <w:wordWrap w:val="0"/>
+              <w:rPr>
+                <w:sz w:val="40"/>
+                <w:szCs w:val="36"/>
+              </w:rPr>
+            </w:pPr>
+            <w:r>
+              <w:rPr>
+                <w:rFonts w:hint="eastAsia"/>
+                <w:b/>
+                <w:bCs/>
+                <w:sz w:val="40"/>
+                <w:szCs w:val="36"/>
+              </w:rPr>
+              <w:t>数字</w:t>
+            </w:r>
+          </w:p>
+        </w:tc>
+        <w:tc>
+          <w:tcPr>
+            <w:tcW w:w="731" w:type="dxa"/>
+            <w:tcBorders>
+              <w:top w:val="single" w:sz="8" w:space="0" w:color="FFFFFF"/>
+              <w:left w:val="single" w:sz="8" w:space="0" w:color="FFFFFF"/>
+              <w:bottom w:val="single" w:sz="8" w:space="0" w:color="FFFFFF"/>
+              <w:right w:val="single" w:sz="8" w:space="0" w:color="FFFFFF"/>
+            </w:tcBorders>
+            <w:shd w:val="clear" w:color="auto" w:fill="E7E7E7"/>
+            <w:tcMar>
+              <w:top w:w="40" w:type="dxa"/>
+              <w:left w:w="108" w:type="dxa"/>
+              <w:bottom w:w="40" w:type="dxa"/>
+              <w:right w:w="108" w:type="dxa"/>
+            </w:tcMar>
+            <w:vAlign w:val="center"/>
+            <w:hideMark/>
+          </w:tcPr>
+          <w:p>
+            <w:pPr>
+              <w:wordWrap w:val="0"/>
+              <w:rPr>
+                <w:sz w:val="40"/>
+                <w:szCs w:val="36"/>
+              </w:rPr>
+            </w:pPr>
+            <w:r>
+              <w:rPr>
+                <w:rFonts w:hint="eastAsia"/>
+                <w:sz w:val="40"/>
+                <w:szCs w:val="36"/>
+              </w:rPr>
+              <w:t>4</w:t>
+            </w:r>
+          </w:p>
+        </w:tc>
+        <w:tc>
+          <w:tcPr>
+            <w:tcW w:w="733" w:type="dxa"/>
+            <w:tcBorders>
+              <w:top w:val="single" w:sz="8" w:space="0" w:color="FFFFFF"/>
+              <w:left w:val="single" w:sz="8" w:space="0" w:color="FFFFFF"/>
+              <w:bottom w:val="single" w:sz="8" w:space="0" w:color="FFFFFF"/>
+              <w:right w:val="single" w:sz="8" w:space="0" w:color="FFFFFF"/>
+            </w:tcBorders>
+            <w:shd w:val="clear" w:color="auto" w:fill="E7E7E7"/>
+            <w:tcMar>
+              <w:top w:w="40" w:type="dxa"/>
+              <w:left w:w="108" w:type="dxa"/>
+              <w:bottom w:w="40" w:type="dxa"/>
+              <w:right w:w="108" w:type="dxa"/>
+            </w:tcMar>
+            <w:vAlign w:val="center"/>
+            <w:hideMark/>
+          </w:tcPr>
+          <w:p>
+            <w:pPr>
+              <w:wordWrap w:val="0"/>
+              <w:rPr>
+                <w:sz w:val="40"/>
+                <w:szCs w:val="36"/>
+              </w:rPr>
+            </w:pPr>
+            <w:r>
+              <w:rPr>
+                <w:rFonts w:hint="eastAsia"/>
+                <w:sz w:val="40"/>
+                <w:szCs w:val="36"/>
+              </w:rPr>
+              <w:t>2</w:t>
+            </w:r>
+          </w:p>
+        </w:tc>
+        <w:tc>
+          <w:tcPr>
+            <w:tcW w:w="731" w:type="dxa"/>
+            <w:tcBorders>
+              <w:top w:val="single" w:sz="8" w:space="0" w:color="FFFFFF"/>
+              <w:left w:val="single" w:sz="8" w:space="0" w:color="FFFFFF"/>
+              <w:bottom w:val="single" w:sz="8" w:space="0" w:color="FFFFFF"/>
+              <w:right w:val="single" w:sz="8" w:space="0" w:color="FFFFFF"/>
+            </w:tcBorders>
+            <w:shd w:val="clear" w:color="auto" w:fill="E7E7E7"/>
+            <w:tcMar>
+              <w:top w:w="40" w:type="dxa"/>
+              <w:left w:w="108" w:type="dxa"/>
+              <w:bottom w:w="40" w:type="dxa"/>
+              <w:right w:w="108" w:type="dxa"/>
+            </w:tcMar>
+            <w:vAlign w:val="center"/>
+            <w:hideMark/>
+          </w:tcPr>
+          <w:p>
+            <w:pPr>
+              <w:wordWrap w:val="0"/>
+              <w:rPr>
+                <w:sz w:val="40"/>
+                <w:szCs w:val="36"/>
+              </w:rPr>
+            </w:pPr>
+            <w:r>
+              <w:rPr>
+                <w:rFonts w:hint="eastAsia"/>
+                <w:sz w:val="40"/>
+                <w:szCs w:val="36"/>
+              </w:rPr>
+              <w:t>1</w:t>
+            </w:r>
+          </w:p>
+        </w:tc>
+        <w:tc>
+          <w:tcPr>
+            <w:tcW w:w="732" w:type="dxa"/>
+            <w:tcBorders>
+              <w:top w:val="single" w:sz="8" w:space="0" w:color="FFFFFF"/>
+              <w:left w:val="single" w:sz="8" w:space="0" w:color="FFFFFF"/>
+              <w:bottom w:val="single" w:sz="8" w:space="0" w:color="FFFFFF"/>
+              <w:right w:val="single" w:sz="8" w:space="0" w:color="FFFFFF"/>
+            </w:tcBorders>
+            <w:shd w:val="clear" w:color="auto" w:fill="E7E7E7"/>
+            <w:tcMar>
+              <w:top w:w="40" w:type="dxa"/>
+              <w:left w:w="108" w:type="dxa"/>
+              <w:bottom w:w="40" w:type="dxa"/>
+              <w:right w:w="108" w:type="dxa"/>
+            </w:tcMar>
+            <w:vAlign w:val="center"/>
+            <w:hideMark/>
+          </w:tcPr>
+          <w:p>
+            <w:pPr>
+              <w:wordWrap w:val="0"/>
+              <w:rPr>
+                <w:sz w:val="40"/>
+                <w:szCs w:val="36"/>
+              </w:rPr>
+            </w:pPr>
+            <w:r>
+              <w:rPr>
+                <w:rFonts w:hint="eastAsia"/>
+                <w:sz w:val="40"/>
+                <w:szCs w:val="36"/>
+              </w:rPr>
+              <w:t>4</w:t>
+            </w:r>
+          </w:p>
+        </w:tc>
+        <w:tc>
+          <w:tcPr>
+            <w:tcW w:w="732" w:type="dxa"/>
+            <w:tcBorders>
+              <w:top w:val="single" w:sz="8" w:space="0" w:color="FFFFFF"/>
+              <w:left w:val="single" w:sz="8" w:space="0" w:color="FFFFFF"/>
+              <w:bottom w:val="single" w:sz="8" w:space="0" w:color="FFFFFF"/>
+              <w:right w:val="single" w:sz="8" w:space="0" w:color="FFFFFF"/>
+            </w:tcBorders>
+            <w:shd w:val="clear" w:color="auto" w:fill="E7E7E7"/>
+            <w:tcMar>
+              <w:top w:w="40" w:type="dxa"/>
+              <w:left w:w="108" w:type="dxa"/>
+              <w:bottom w:w="40" w:type="dxa"/>
+              <w:right w:w="108" w:type="dxa"/>
+            </w:tcMar>
+            <w:vAlign w:val="center"/>
+            <w:hideMark/>
+          </w:tcPr>
+          <w:p>
+            <w:pPr>
+              <w:wordWrap w:val="0"/>
+              <w:rPr>
+                <w:sz w:val="40"/>
+                <w:szCs w:val="36"/>
+              </w:rPr>
+            </w:pPr>
+            <w:r>
+              <w:rPr>
+                <w:rFonts w:hint="eastAsia"/>
+                <w:sz w:val="40"/>
+                <w:szCs w:val="36"/>
+              </w:rPr>
+              <w:t>0</w:t>
+            </w:r>
+          </w:p>
+        </w:tc>
+        <w:tc>
+          <w:tcPr>
+            <w:tcW w:w="1165" w:type="dxa"/>
+            <w:tcBorders>
+              <w:top w:val="single" w:sz="8" w:space="0" w:color="FFFFFF"/>
+              <w:left w:val="single" w:sz="8" w:space="0" w:color="FFFFFF"/>
+              <w:bottom w:val="single" w:sz="8" w:space="0" w:color="FFFFFF"/>
+              <w:right w:val="single" w:sz="8" w:space="0" w:color="FFFFFF"/>
+            </w:tcBorders>
+            <w:shd w:val="clear" w:color="auto" w:fill="E7E7E7"/>
+            <w:tcMar>
+              <w:top w:w="40" w:type="dxa"/>
+              <w:left w:w="108" w:type="dxa"/>
+              <w:bottom w:w="40" w:type="dxa"/>
+              <w:right w:w="108" w:type="dxa"/>
+            </w:tcMar>
+            <w:vAlign w:val="center"/>
+            <w:hideMark/>
+          </w:tcPr>
+          <w:p>
+            <w:pPr>
+              <w:wordWrap w:val="0"/>
+              <w:rPr>
+                <w:sz w:val="40"/>
+                <w:szCs w:val="36"/>
+              </w:rPr>
+            </w:pPr>
+            <w:r>
+              <w:rPr>
+                <w:rFonts w:hint="eastAsia"/>
+                <w:sz w:val="40"/>
+                <w:szCs w:val="36"/>
+              </w:rPr>
+              <w:t>1</w:t>
+            </w:r>
+          </w:p>
+        </w:tc>
+        <w:tc>
+          <w:tcPr>
+            <w:tcW w:w="299" w:type="dxa"/>
+            <w:tcBorders>
+              <w:top w:val="single" w:sz="8" w:space="0" w:color="FFFFFF"/>
+              <w:left w:val="single" w:sz="8" w:space="0" w:color="FFFFFF"/>
+              <w:bottom w:val="single" w:sz="8" w:space="0" w:color="FFFFFF"/>
+              <w:right w:val="single" w:sz="8" w:space="0" w:color="FFFFFF"/>
+            </w:tcBorders>
+            <w:shd w:val="clear" w:color="auto" w:fill="E7E7E7"/>
+            <w:tcMar>
+              <w:top w:w="40" w:type="dxa"/>
+              <w:left w:w="108" w:type="dxa"/>
+              <w:bottom w:w="40" w:type="dxa"/>
+              <w:right w:w="108" w:type="dxa"/>
+            </w:tcMar>
+            <w:vAlign w:val="center"/>
+            <w:hideMark/>
+          </w:tcPr>
+          <w:p>
+            <w:pPr>
+              <w:wordWrap w:val="0"/>
+              <w:rPr>
+                <w:sz w:val="40"/>
+                <w:szCs w:val="36"/>
+              </w:rPr>
+            </w:pPr>
+            <w:r>
+              <w:rPr>
+                <w:rFonts w:hint="eastAsia"/>
+                <w:sz w:val="40"/>
+                <w:szCs w:val="36"/>
+              </w:rPr>
+              <w:t>4</w:t>
+            </w:r>
+          </w:p>
+        </w:tc>
+        <w:tc>
+          <w:tcPr>
+            <w:tcW w:w="732" w:type="dxa"/>
+            <w:tcBorders>
+              <w:top w:val="single" w:sz="8" w:space="0" w:color="FFFFFF"/>
+              <w:left w:val="single" w:sz="8" w:space="0" w:color="FFFFFF"/>
+              <w:bottom w:val="single" w:sz="8" w:space="0" w:color="FFFFFF"/>
+              <w:right w:val="single" w:sz="8" w:space="0" w:color="FFFFFF"/>
+            </w:tcBorders>
+            <w:shd w:val="clear" w:color="auto" w:fill="E7E7E7"/>
+            <w:tcMar>
+              <w:top w:w="40" w:type="dxa"/>
+              <w:left w:w="108" w:type="dxa"/>
+              <w:bottom w:w="40" w:type="dxa"/>
+              <w:right w:w="108" w:type="dxa"/>
+            </w:tcMar>
+            <w:vAlign w:val="center"/>
+            <w:hideMark/>
+          </w:tcPr>
+          <w:p>
+            <w:pPr>
+              <w:wordWrap w:val="0"/>
+              <w:rPr>
+                <w:sz w:val="40"/>
+                <w:szCs w:val="36"/>
+              </w:rPr>
+            </w:pPr>
+            <w:r>
+              <w:rPr>
+                <w:rFonts w:hint="eastAsia"/>
+                <w:sz w:val="40"/>
+                <w:szCs w:val="36"/>
+              </w:rPr>
+              <w:t>0</w:t>
+            </w:r>
+          </w:p>
+        </w:tc>
+        <w:tc>
+          <w:tcPr>
+            <w:tcW w:w="1520" w:type="dxa"/>
+            <w:tcBorders>
+              <w:top w:val="single" w:sz="8" w:space="0" w:color="FFFFFF"/>
+              <w:left w:val="single" w:sz="8" w:space="0" w:color="FFFFFF"/>
+              <w:bottom w:val="single" w:sz="8" w:space="0" w:color="FFFFFF"/>
+              <w:right w:val="single" w:sz="8" w:space="0" w:color="FFFFFF"/>
+            </w:tcBorders>
+            <w:shd w:val="clear" w:color="auto" w:fill="E7E7E7"/>
+            <w:tcMar>
+              <w:top w:w="40" w:type="dxa"/>
+              <w:left w:w="108" w:type="dxa"/>
+              <w:bottom w:w="40" w:type="dxa"/>
+              <w:right w:w="108" w:type="dxa"/>
+            </w:tcMar>
+            <w:vAlign w:val="center"/>
+            <w:hideMark/>
+          </w:tcPr>
+          <w:p>
+            <w:pPr>
+              <w:wordWrap w:val="0"/>
+              <w:rPr>
+                <w:sz w:val="40"/>
+                <w:szCs w:val="36"/>
+              </w:rPr>
+            </w:pPr>
+            <w:r>
+              <w:rPr>
+                <w:rFonts w:hint="eastAsia"/>
+                <w:sz w:val="40"/>
+                <w:szCs w:val="36"/>
+              </w:rPr>
+              <w:t>1</w:t>
+            </w:r>
+          </w:p>
+        </w:tc>
+      </w:tr>
+      <w:tr>
+        <w:trPr>
+          <w:trHeight w:val="567"/>
+        </w:trPr>
+        <w:tc>
+          <w:tcPr>
+            <w:tcW w:w="813" w:type="dxa"/>
+            <w:tcBorders>
+              <w:top w:val="single" w:sz="8" w:space="0" w:color="FFFFFF"/>
+              <w:left w:val="single" w:sz="8" w:space="0" w:color="FFFFFF"/>
+              <w:bottom w:val="single" w:sz="8" w:space="0" w:color="FFFFFF"/>
+              <w:right w:val="single" w:sz="8" w:space="0" w:color="FFFFFF"/>
+            </w:tcBorders>
+            <w:shd w:val="clear" w:color="auto" w:fill="000000"/>
+            <w:tcMar>
+              <w:top w:w="40" w:type="dxa"/>
+              <w:left w:w="108" w:type="dxa"/>
+              <w:bottom w:w="40" w:type="dxa"/>
+              <w:right w:w="108" w:type="dxa"/>
+            </w:tcMar>
+            <w:vAlign w:val="center"/>
+            <w:hideMark/>
+          </w:tcPr>
+          <w:p>
+            <w:pPr>
+              <w:wordWrap w:val="0"/>
+              <w:rPr>
+                <w:sz w:val="40"/>
+                <w:szCs w:val="36"/>
+              </w:rPr>
+            </w:pPr>
+            <w:r>
+              <w:rPr>
+                <w:rFonts w:hint="eastAsia"/>
+                <w:b/>
+                <w:bCs/>
+                <w:sz w:val="40"/>
+                <w:szCs w:val="36"/>
+              </w:rPr>
+              <w:t>求和</w:t>
+            </w:r>
+          </w:p>
+        </w:tc>
+        <w:tc>
+          <w:tcPr>
+            <w:tcW w:w="2195" w:type="dxa"/>
+            <w:gridSpan w:val="3"/>
+            <w:tcBorders>
+              <w:top w:val="single" w:sz="8" w:space="0" w:color="FFFFFF"/>
+              <w:left w:val="single" w:sz="8" w:space="0" w:color="FFFFFF"/>
+              <w:bottom w:val="single" w:sz="8" w:space="0" w:color="FFFFFF"/>
+              <w:right w:val="single" w:sz="8" w:space="0" w:color="FFFFFF"/>
+            </w:tcBorders>
+            <w:shd w:val="clear" w:color="auto" w:fill="E7E7E7"/>
+            <w:tcMar>
+              <w:top w:w="40" w:type="dxa"/>
+              <w:left w:w="108" w:type="dxa"/>
+              <w:bottom w:w="40" w:type="dxa"/>
+              <w:right w:w="108" w:type="dxa"/>
+            </w:tcMar>
+            <w:vAlign w:val="center"/>
+            <w:hideMark/>
+          </w:tcPr>
+          <w:p>
+            <w:pPr>
+              <w:wordWrap w:val="0"/>
+              <w:rPr>
+                <w:sz w:val="40"/>
+                <w:szCs w:val="36"/>
+              </w:rPr>
+            </w:pPr>
+            <w:r>
+              <w:rPr>
+                <w:rFonts w:hint="eastAsia"/>
+                <w:b/>
+                <w:bCs/>
+                <w:sz w:val="40"/>
+                <w:szCs w:val="36"/>
+              </w:rPr>
+              <w:t>7</w:t>
+            </w:r>
+          </w:p>
+        </w:tc>
+        <w:tc>
+          <w:tcPr>
+            <w:tcW w:w="2629" w:type="dxa"/>
+            <w:gridSpan w:val="3"/>
+            <w:tcBorders>
+              <w:top w:val="single" w:sz="8" w:space="0" w:color="FFFFFF"/>
+              <w:left w:val="single" w:sz="8" w:space="0" w:color="FFFFFF"/>
+              <w:bottom w:val="single" w:sz="8" w:space="0" w:color="FFFFFF"/>
+              <w:right w:val="single" w:sz="8" w:space="0" w:color="FFFFFF"/>
+            </w:tcBorders>
+            <w:shd w:val="clear" w:color="auto" w:fill="E7E7E7"/>
+            <w:tcMar>
+              <w:top w:w="40" w:type="dxa"/>
+              <w:left w:w="108" w:type="dxa"/>
+              <w:bottom w:w="40" w:type="dxa"/>
+              <w:right w:w="108" w:type="dxa"/>
+            </w:tcMar>
+            <w:vAlign w:val="center"/>
+            <w:hideMark/>
+          </w:tcPr>
+          <w:p>
+            <w:pPr>
+              <w:wordWrap w:val="0"/>
+              <w:rPr>
+                <w:sz w:val="40"/>
+                <w:szCs w:val="36"/>
+              </w:rPr>
+            </w:pPr>
+            <w:r>
+              <w:rPr>
+                <w:rFonts w:hint="eastAsia"/>
+                <w:b/>
+                <w:bCs/>
+                <w:sz w:val="40"/>
+                <w:szCs w:val="36"/>
+              </w:rPr>
+              <w:t>5</w:t>
+            </w:r>
+          </w:p>
+        </w:tc>
+        <w:tc>
+          <w:tcPr>
+            <w:tcW w:w="2551" w:type="dxa"/>
+            <w:gridSpan w:val="3"/>
+            <w:tcBorders>
+              <w:top w:val="single" w:sz="8" w:space="0" w:color="FFFFFF"/>
+              <w:left w:val="single" w:sz="8" w:space="0" w:color="FFFFFF"/>
+              <w:bottom w:val="single" w:sz="8" w:space="0" w:color="FFFFFF"/>
+              <w:right w:val="single" w:sz="8" w:space="0" w:color="FFFFFF"/>
+            </w:tcBorders>
+            <w:shd w:val="clear" w:color="auto" w:fill="E7E7E7"/>
+            <w:tcMar>
+              <w:top w:w="40" w:type="dxa"/>
+              <w:left w:w="108" w:type="dxa"/>
+              <w:bottom w:w="40" w:type="dxa"/>
+              <w:right w:w="108" w:type="dxa"/>
+            </w:tcMar>
+            <w:vAlign w:val="center"/>
+            <w:hideMark/>
+          </w:tcPr>
+          <w:p>
+            <w:pPr>
+              <w:wordWrap w:val="0"/>
+              <w:rPr>
+                <w:sz w:val="40"/>
+                <w:szCs w:val="36"/>
+              </w:rPr>
+            </w:pPr>
+            <w:r>
+              <w:rPr>
+                <w:rFonts w:hint="eastAsia"/>
+                <w:b/>
+                <w:bCs/>
+                <w:sz w:val="40"/>
+                <w:szCs w:val="36"/>
+              </w:rPr>
+              <w:t>5</w:t>
+            </w:r>
+          </w:p>
+        </w:tc>
+      </w:tr>
+    </w:tbl>
+    <w:p>
+      <w:pPr>
+        <w:wordWrap w:val="0"/>
+        <w:rPr>
+          <w:rFonts w:hint="eastAsia"/>
+          <w:sz w:val="40"/>
+          <w:szCs w:val="36"/>
+        </w:rPr>
+      </w:pPr>
     </w:p>
     <w:p>
       <w:pPr>
         <w:wordWrap w:val="0"/>
         <w:spacing w:line="480" w:lineRule="exact"/>
         <w:rPr>
-          <w:rFonts w:hint="eastAsia"/>
-          <w:sz w:val="40"/>
-          <w:szCs w:val="36"/>
-        </w:rPr>
-      </w:pPr>
-      <w:r>
-        <w:rPr>
-          <w:sz w:val="40"/>
-          <w:szCs w:val="36"/>
-        </w:rPr>
-        <w:t>]# ls -ld /nsd12</w:t>
+          <w:sz w:val="40"/>
+          <w:szCs w:val="36"/>
+        </w:rPr>
+      </w:pPr>
+      <w:r>
+        <w:rPr>
+          <w:sz w:val="40"/>
+          <w:szCs w:val="36"/>
+        </w:rPr>
+        <w:t>[root@localhost ~]# mkdir</w:t>
+      </w:r>
+      <w:r>
+        <w:rPr>
+          <w:rFonts w:hint="eastAsia"/>
+          <w:sz w:val="40"/>
+          <w:szCs w:val="36"/>
+        </w:rPr>
+        <w:t xml:space="preserve"> </w:t>
+      </w:r>
+      <w:r>
+        <w:rPr>
+          <w:sz w:val="40"/>
+          <w:szCs w:val="36"/>
+        </w:rPr>
+        <w:t xml:space="preserve"> </w:t>
+      </w:r>
+      <w:r>
+        <w:rPr>
+          <w:rFonts w:hint="eastAsia"/>
+          <w:sz w:val="40"/>
+          <w:szCs w:val="36"/>
+        </w:rPr>
+        <w:t xml:space="preserve"> </w:t>
+      </w:r>
+      <w:r>
+        <w:rPr>
+          <w:sz w:val="40"/>
+          <w:szCs w:val="36"/>
+        </w:rPr>
+        <w:t>/nsd14</w:t>
       </w:r>
     </w:p>
     <w:p>
@@ -3610,27 +5384,113 @@
         <w:wordWrap w:val="0"/>
         <w:spacing w:line="480" w:lineRule="exact"/>
         <w:rPr>
-          <w:rFonts w:hint="eastAsia"/>
-          <w:sz w:val="40"/>
-          <w:szCs w:val="36"/>
-        </w:rPr>
-      </w:pPr>
+          <w:sz w:val="40"/>
+          <w:szCs w:val="36"/>
+        </w:rPr>
+      </w:pPr>
+      <w:r>
+        <w:rPr>
+          <w:sz w:val="40"/>
+          <w:szCs w:val="36"/>
+        </w:rPr>
+        <w:t>[root@localhost ~]# ls</w:t>
+      </w:r>
+      <w:r>
+        <w:rPr>
+          <w:rFonts w:hint="eastAsia"/>
+          <w:sz w:val="40"/>
+          <w:szCs w:val="36"/>
+        </w:rPr>
+        <w:t xml:space="preserve"> </w:t>
+      </w:r>
+      <w:r>
+        <w:rPr>
+          <w:sz w:val="40"/>
+          <w:szCs w:val="36"/>
+        </w:rPr>
+        <w:t xml:space="preserve"> -ld </w:t>
+      </w:r>
+      <w:r>
+        <w:rPr>
+          <w:rFonts w:hint="eastAsia"/>
+          <w:sz w:val="40"/>
+          <w:szCs w:val="36"/>
+        </w:rPr>
+        <w:t xml:space="preserve"> </w:t>
+      </w:r>
+      <w:r>
+        <w:rPr>
+          <w:rFonts w:hint="eastAsia"/>
+          <w:sz w:val="40"/>
+          <w:szCs w:val="36"/>
+        </w:rPr>
+        <w:t xml:space="preserve"> </w:t>
+      </w:r>
+      <w:r>
+        <w:rPr>
+          <w:sz w:val="40"/>
+          <w:szCs w:val="36"/>
+        </w:rPr>
+        <w:t>/nsd14</w:t>
+      </w:r>
     </w:p>
     <w:p>
       <w:pPr>
         <w:wordWrap w:val="0"/>
         <w:spacing w:line="480" w:lineRule="exact"/>
         <w:rPr>
-          <w:sz w:val="40"/>
-          <w:szCs w:val="36"/>
-        </w:rPr>
-      </w:pPr>
-      <w:r>
-        <w:rPr>
-          <w:sz w:val="40"/>
-          <w:szCs w:val="36"/>
-        </w:rPr>
-        <w:t xml:space="preserve">]# chown </w:t>
+          <w:rFonts w:hint="eastAsia"/>
+          <w:sz w:val="40"/>
+          <w:szCs w:val="36"/>
+        </w:rPr>
+      </w:pPr>
+    </w:p>
+    <w:p>
+      <w:pPr>
+        <w:wordWrap w:val="0"/>
+        <w:spacing w:line="480" w:lineRule="exact"/>
+        <w:rPr>
+          <w:sz w:val="40"/>
+          <w:szCs w:val="36"/>
+        </w:rPr>
+      </w:pPr>
+      <w:r>
+        <w:rPr>
+          <w:sz w:val="40"/>
+          <w:szCs w:val="36"/>
+        </w:rPr>
+        <w:t xml:space="preserve">[root@localhost ~]# chmod </w:t>
+      </w:r>
+      <w:r>
+        <w:rPr>
+          <w:rFonts w:hint="eastAsia"/>
+          <w:sz w:val="40"/>
+          <w:szCs w:val="36"/>
+        </w:rPr>
+        <w:t xml:space="preserve"> </w:t>
+      </w:r>
+      <w:r>
+        <w:rPr>
+          <w:rFonts w:hint="eastAsia"/>
+          <w:sz w:val="40"/>
+          <w:szCs w:val="36"/>
+        </w:rPr>
+        <w:t xml:space="preserve"> </w:t>
+      </w:r>
+      <w:r>
+        <w:rPr>
+          <w:sz w:val="40"/>
+          <w:szCs w:val="36"/>
+        </w:rPr>
+        <w:t>700</w:t>
+      </w:r>
+      <w:r>
+        <w:rPr>
+          <w:rFonts w:hint="eastAsia"/>
+          <w:sz w:val="40"/>
+          <w:szCs w:val="36"/>
+        </w:rPr>
+        <w:t xml:space="preserve"> </w:t>
       </w:r>
       <w:r>
         <w:rPr>
@@ -3642,11 +5502,100 @@
       </w:r>
       <w:r>
         <w:rPr>
-          <w:rFonts w:hint="eastAsia"/>
-          <w:sz w:val="40"/>
-          <w:szCs w:val="36"/>
-        </w:rPr>
-        <w:t>:root</w:t>
+          <w:sz w:val="40"/>
+          <w:szCs w:val="36"/>
+        </w:rPr>
+        <w:t xml:space="preserve"> /nsd14</w:t>
+      </w:r>
+    </w:p>
+    <w:p>
+      <w:pPr>
+        <w:wordWrap w:val="0"/>
+        <w:spacing w:line="480" w:lineRule="exact"/>
+        <w:rPr>
+          <w:sz w:val="40"/>
+          <w:szCs w:val="36"/>
+        </w:rPr>
+      </w:pPr>
+      <w:r>
+        <w:rPr>
+          <w:sz w:val="40"/>
+          <w:szCs w:val="36"/>
+        </w:rPr>
+        <w:t>[root@localhost ~]# ls</w:t>
+      </w:r>
+      <w:r>
+        <w:rPr>
+          <w:rFonts w:hint="eastAsia"/>
+          <w:sz w:val="40"/>
+          <w:szCs w:val="36"/>
+        </w:rPr>
+        <w:t xml:space="preserve">  </w:t>
+      </w:r>
+      <w:r>
+        <w:rPr>
+          <w:sz w:val="40"/>
+          <w:szCs w:val="36"/>
+        </w:rPr>
+        <w:t xml:space="preserve"> -ld </w:t>
+      </w:r>
+      <w:r>
+        <w:rPr>
+          <w:rFonts w:hint="eastAsia"/>
+          <w:sz w:val="40"/>
+          <w:szCs w:val="36"/>
+        </w:rPr>
+        <w:t xml:space="preserve">  </w:t>
+      </w:r>
+      <w:r>
+        <w:rPr>
+          <w:sz w:val="40"/>
+          <w:szCs w:val="36"/>
+        </w:rPr>
+        <w:t>/nsd14</w:t>
+      </w:r>
+    </w:p>
+    <w:p>
+      <w:pPr>
+        <w:wordWrap w:val="0"/>
+        <w:spacing w:line="480" w:lineRule="exact"/>
+        <w:rPr>
+          <w:rFonts w:hint="eastAsia"/>
+          <w:sz w:val="40"/>
+          <w:szCs w:val="36"/>
+        </w:rPr>
+      </w:pPr>
+    </w:p>
+    <w:p>
+      <w:pPr>
+        <w:wordWrap w:val="0"/>
+        <w:spacing w:line="480" w:lineRule="exact"/>
+        <w:rPr>
+          <w:sz w:val="40"/>
+          <w:szCs w:val="36"/>
+        </w:rPr>
+      </w:pPr>
+      <w:r>
+        <w:rPr>
+          <w:sz w:val="40"/>
+          <w:szCs w:val="36"/>
+        </w:rPr>
+        <w:t xml:space="preserve">[root@localhost ~]# chmod </w:t>
+      </w:r>
+      <w:r>
+        <w:rPr>
+          <w:rFonts w:hint="eastAsia"/>
+          <w:sz w:val="40"/>
+          <w:szCs w:val="36"/>
+        </w:rPr>
+        <w:t xml:space="preserve">  </w:t>
+      </w:r>
+      <w:r>
+        <w:rPr>
+          <w:sz w:val="40"/>
+          <w:szCs w:val="36"/>
+        </w:rPr>
+        <w:t>007</w:t>
       </w:r>
       <w:r>
         <w:rPr>
@@ -3661,15 +5610,22 @@
           <w:sz w:val="40"/>
           <w:szCs w:val="36"/>
         </w:rPr>
-        <w:t xml:space="preserve"> /nsd12</w:t>
-      </w:r>
-      <w:r>
-        <w:rPr>
-          <w:rFonts w:hint="eastAsia"/>
-          <w:sz w:val="40"/>
-          <w:szCs w:val="36"/>
-        </w:rPr>
-        <w:t xml:space="preserve">      #仅修改所属组</w:t>
+        <w:t xml:space="preserve"> </w:t>
+      </w:r>
+      <w:r>
+        <w:rPr>
+          <w:rFonts w:hint="eastAsia"/>
+          <w:sz w:val="40"/>
+          <w:szCs w:val="36"/>
+        </w:rPr>
+        <w:t xml:space="preserve"> </w:t>
+      </w:r>
+      <w:r>
+        <w:rPr>
+          <w:sz w:val="40"/>
+          <w:szCs w:val="36"/>
+        </w:rPr>
+        <w:t>/nsd14</w:t>
       </w:r>
     </w:p>
     <w:p>
@@ -3687,7 +5643,7 @@
           <w:sz w:val="40"/>
           <w:szCs w:val="36"/>
         </w:rPr>
-        <w:t xml:space="preserve">]# ls </w:t>
+        <w:t xml:space="preserve">[root@localhost ~]# ls </w:t>
       </w:r>
       <w:r>
         <w:rPr>
@@ -3699,6 +5655,14 @@
       </w:r>
       <w:r>
         <w:rPr>
+          <w:rFonts w:hint="eastAsia"/>
+          <w:sz w:val="40"/>
+          <w:szCs w:val="36"/>
+        </w:rPr>
+        <w:t xml:space="preserve"> </w:t>
+      </w:r>
+      <w:r>
+        <w:rPr>
           <w:sz w:val="40"/>
           <w:szCs w:val="36"/>
         </w:rPr>
@@ -3717,7 +5681,7 @@
           <w:sz w:val="40"/>
           <w:szCs w:val="36"/>
         </w:rPr>
-        <w:t>/nsd12</w:t>
+        <w:t>/nsd14</w:t>
       </w:r>
     </w:p>
     <w:p>
@@ -3736,11 +5700,55 @@
         <w:wordWrap w:val="0"/>
         <w:spacing w:line="480" w:lineRule="exact"/>
         <w:rPr>
-          <w:rFonts w:hint="eastAsia"/>
-          <w:sz w:val="40"/>
-          <w:szCs w:val="36"/>
-        </w:rPr>
-      </w:pPr>
+          <w:sz w:val="40"/>
+          <w:szCs w:val="36"/>
+        </w:rPr>
+      </w:pPr>
+      <w:r>
+        <w:rPr>
+          <w:sz w:val="40"/>
+          <w:szCs w:val="36"/>
+        </w:rPr>
+        <w:t xml:space="preserve">[root@localhost ~]# chmod </w:t>
+      </w:r>
+      <w:r>
+        <w:rPr>
+          <w:rFonts w:hint="eastAsia"/>
+          <w:sz w:val="40"/>
+          <w:szCs w:val="36"/>
+        </w:rPr>
+        <w:t xml:space="preserve">  </w:t>
+      </w:r>
+      <w:r>
+        <w:rPr>
+          <w:rFonts w:hint="eastAsia"/>
+          <w:sz w:val="40"/>
+          <w:szCs w:val="36"/>
+        </w:rPr>
+        <w:t xml:space="preserve"> </w:t>
+      </w:r>
+      <w:r>
+        <w:rPr>
+          <w:sz w:val="40"/>
+          <w:szCs w:val="36"/>
+        </w:rPr>
+        <w:t xml:space="preserve">750 </w:t>
+      </w:r>
+      <w:r>
+        <w:rPr>
+          <w:rFonts w:hint="eastAsia"/>
+          <w:sz w:val="40"/>
+          <w:szCs w:val="36"/>
+        </w:rPr>
+        <w:t xml:space="preserve">   </w:t>
+      </w:r>
+      <w:r>
+        <w:rPr>
+          <w:sz w:val="40"/>
+          <w:szCs w:val="36"/>
+        </w:rPr>
+        <w:t>/nsd14</w:t>
+      </w:r>
     </w:p>
     <w:p>
       <w:pPr>
@@ -3752,26 +5760,201 @@
           <w:szCs w:val="36"/>
         </w:rPr>
       </w:pPr>
-    </w:p>
-    <w:p>
-      <w:pPr>
-        <w:wordWrap w:val="0"/>
-        <w:rPr>
-          <w:rFonts w:hint="eastAsia"/>
-          <w:sz w:val="40"/>
-          <w:szCs w:val="36"/>
-        </w:rPr>
-      </w:pPr>
-    </w:p>
-    <w:p>
-      <w:pPr>
-        <w:wordWrap w:val="0"/>
-        <w:rPr>
-          <w:rFonts w:hint="eastAsia"/>
-          <w:sz w:val="40"/>
-          <w:szCs w:val="36"/>
-        </w:rPr>
-      </w:pPr>
+      <w:r>
+        <w:rPr>
+          <w:sz w:val="40"/>
+          <w:szCs w:val="36"/>
+        </w:rPr>
+        <w:t xml:space="preserve">[root@localhost ~]# ls </w:t>
+      </w:r>
+      <w:r>
+        <w:rPr>
+          <w:rFonts w:hint="eastAsia"/>
+          <w:sz w:val="40"/>
+          <w:szCs w:val="36"/>
+        </w:rPr>
+        <w:t xml:space="preserve"> </w:t>
+      </w:r>
+      <w:r>
+        <w:rPr>
+          <w:rFonts w:hint="eastAsia"/>
+          <w:sz w:val="40"/>
+          <w:szCs w:val="36"/>
+        </w:rPr>
+        <w:t xml:space="preserve"> -</w:t>
+      </w:r>
+      <w:r>
+        <w:rPr>
+          <w:sz w:val="40"/>
+          <w:szCs w:val="36"/>
+        </w:rPr>
+        <w:t>ld</w:t>
+      </w:r>
+      <w:r>
+        <w:rPr>
+          <w:rFonts w:hint="eastAsia"/>
+          <w:sz w:val="40"/>
+          <w:szCs w:val="36"/>
+        </w:rPr>
+        <w:t xml:space="preserve"> </w:t>
+      </w:r>
+      <w:r>
+        <w:rPr>
+          <w:rFonts w:hint="eastAsia"/>
+          <w:sz w:val="40"/>
+          <w:szCs w:val="36"/>
+        </w:rPr>
+        <w:t xml:space="preserve"> </w:t>
+      </w:r>
+      <w:r>
+        <w:rPr>
+          <w:sz w:val="40"/>
+          <w:szCs w:val="36"/>
+        </w:rPr>
+        <w:t xml:space="preserve"> /nsd14</w:t>
+      </w:r>
+    </w:p>
+    <w:p>
+      <w:pPr>
+        <w:wordWrap w:val="0"/>
+        <w:spacing w:line="480" w:lineRule="exact"/>
+        <w:rPr>
+          <w:sz w:val="40"/>
+          <w:szCs w:val="36"/>
+        </w:rPr>
+      </w:pPr>
+      <w:r>
+        <w:rPr>
+          <w:sz w:val="40"/>
+          <w:szCs w:val="36"/>
+        </w:rPr>
+        <w:t xml:space="preserve">[root@localhost ~]# chmod </w:t>
+      </w:r>
+      <w:r>
+        <w:rPr>
+          <w:rFonts w:hint="eastAsia"/>
+          <w:sz w:val="40"/>
+          <w:szCs w:val="36"/>
+        </w:rPr>
+        <w:t xml:space="preserve">  </w:t>
+      </w:r>
+      <w:r>
+        <w:rPr>
+          <w:rFonts w:hint="eastAsia"/>
+          <w:sz w:val="40"/>
+          <w:szCs w:val="36"/>
+        </w:rPr>
+        <w:t xml:space="preserve"> </w:t>
+      </w:r>
+      <w:r>
+        <w:rPr>
+          <w:sz w:val="40"/>
+          <w:szCs w:val="36"/>
+        </w:rPr>
+        <w:t>75</w:t>
+      </w:r>
+      <w:r>
+        <w:rPr>
+          <w:rFonts w:hint="eastAsia"/>
+          <w:sz w:val="40"/>
+          <w:szCs w:val="36"/>
+        </w:rPr>
+        <w:t>5</w:t>
+      </w:r>
+      <w:r>
+        <w:rPr>
+          <w:sz w:val="40"/>
+          <w:szCs w:val="36"/>
+        </w:rPr>
+        <w:t xml:space="preserve"> </w:t>
+      </w:r>
+      <w:r>
+        <w:rPr>
+          <w:rFonts w:hint="eastAsia"/>
+          <w:sz w:val="40"/>
+          <w:szCs w:val="36"/>
+        </w:rPr>
+        <w:t xml:space="preserve">   </w:t>
+      </w:r>
+      <w:r>
+        <w:rPr>
+          <w:sz w:val="40"/>
+          <w:szCs w:val="36"/>
+        </w:rPr>
+        <w:t>/nsd14</w:t>
+      </w:r>
+    </w:p>
+    <w:p>
+      <w:pPr>
+        <w:wordWrap w:val="0"/>
+        <w:spacing w:line="480" w:lineRule="exact"/>
+        <w:rPr>
+          <w:rFonts w:hint="eastAsia"/>
+          <w:sz w:val="40"/>
+          <w:szCs w:val="36"/>
+        </w:rPr>
+      </w:pPr>
+      <w:r>
+        <w:rPr>
+          <w:sz w:val="40"/>
+          <w:szCs w:val="36"/>
+        </w:rPr>
+        <w:t xml:space="preserve">[root@localhost ~]# ls </w:t>
+      </w:r>
+      <w:r>
+        <w:rPr>
+          <w:rFonts w:hint="eastAsia"/>
+          <w:sz w:val="40"/>
+          <w:szCs w:val="36"/>
+        </w:rPr>
+        <w:t xml:space="preserve"> </w:t>
+      </w:r>
+      <w:r>
+        <w:rPr>
+          <w:rFonts w:hint="eastAsia"/>
+          <w:sz w:val="40"/>
+          <w:szCs w:val="36"/>
+        </w:rPr>
+        <w:t xml:space="preserve"> </w:t>
+      </w:r>
+      <w:r>
+        <w:rPr>
+          <w:rFonts w:hint="eastAsia"/>
+          <w:sz w:val="40"/>
+          <w:szCs w:val="36"/>
+        </w:rPr>
+        <w:t>-</w:t>
+      </w:r>
+      <w:r>
+        <w:rPr>
+          <w:sz w:val="40"/>
+          <w:szCs w:val="36"/>
+        </w:rPr>
+        <w:t>ld</w:t>
+      </w:r>
+      <w:r>
+        <w:rPr>
+          <w:rFonts w:hint="eastAsia"/>
+          <w:sz w:val="40"/>
+          <w:szCs w:val="36"/>
+        </w:rPr>
+        <w:t xml:space="preserve"> </w:t>
+      </w:r>
+      <w:r>
+        <w:rPr>
+          <w:rFonts w:hint="eastAsia"/>
+          <w:sz w:val="40"/>
+          <w:szCs w:val="36"/>
+        </w:rPr>
+        <w:t xml:space="preserve"> </w:t>
+      </w:r>
+      <w:r>
+        <w:rPr>
+          <w:sz w:val="40"/>
+          <w:szCs w:val="36"/>
+        </w:rPr>
+        <w:t xml:space="preserve"> /nsd14</w:t>
+      </w:r>
     </w:p>
     <w:p>
       <w:pPr>
@@ -4658,6 +6841,146 @@
     </w:lvl>
   </w:abstractNum>
   <w:abstractNum w:abstractNumId="6">
+    <w:nsid w:val="56845B0B"/>
+    <w:multiLevelType w:val="hybridMultilevel"/>
+    <w:tmpl w:val="FDD68A42"/>
+    <w:lvl w:ilvl="0" w:tplc="AFCE0754">
+      <w:start w:val="1"/>
+      <w:numFmt w:val="bullet"/>
+      <w:lvlText w:val="•"/>
+      <w:lvlJc w:val="left"/>
+      <w:pPr>
+        <w:tabs>
+          <w:tab w:val="num" w:pos="720"/>
+        </w:tabs>
+        <w:ind w:left="720" w:hanging="360"/>
+      </w:pPr>
+      <w:rPr>
+        <w:rFonts w:ascii="Arial" w:hAnsi="Arial" w:hint="default"/>
+      </w:rPr>
+    </w:lvl>
+    <w:lvl w:ilvl="1" w:tplc="5B540218">
+      <w:start w:val="3232"/>
+      <w:numFmt w:val="bullet"/>
+      <w:lvlText w:val="–"/>
+      <w:lvlJc w:val="left"/>
+      <w:pPr>
+        <w:tabs>
+          <w:tab w:val="num" w:pos="1440"/>
+        </w:tabs>
+        <w:ind w:left="1440" w:hanging="360"/>
+      </w:pPr>
+      <w:rPr>
+        <w:rFonts w:ascii="Arial" w:hAnsi="Arial" w:hint="default"/>
+      </w:rPr>
+    </w:lvl>
+    <w:lvl w:ilvl="2" w:tplc="A77604B2" w:tentative="1">
+      <w:start w:val="1"/>
+      <w:numFmt w:val="bullet"/>
+      <w:lvlText w:val="•"/>
+      <w:lvlJc w:val="left"/>
+      <w:pPr>
+        <w:tabs>
+          <w:tab w:val="num" w:pos="2160"/>
+        </w:tabs>
+        <w:ind w:left="2160" w:hanging="360"/>
+      </w:pPr>
+      <w:rPr>
+        <w:rFonts w:ascii="Arial" w:hAnsi="Arial" w:hint="default"/>
+      </w:rPr>
+    </w:lvl>
+    <w:lvl w:ilvl="3" w:tplc="9A88CF7A" w:tentative="1">
+      <w:start w:val="1"/>
+      <w:numFmt w:val="bullet"/>
+      <w:lvlText w:val="•"/>
+      <w:lvlJc w:val="left"/>
+      <w:pPr>
+        <w:tabs>
+          <w:tab w:val="num" w:pos="2880"/>
+        </w:tabs>
+        <w:ind w:left="2880" w:hanging="360"/>
+      </w:pPr>
+      <w:rPr>
+        <w:rFonts w:ascii="Arial" w:hAnsi="Arial" w:hint="default"/>
+      </w:rPr>
+    </w:lvl>
+    <w:lvl w:ilvl="4" w:tplc="2E805DB8" w:tentative="1">
+      <w:start w:val="1"/>
+      <w:numFmt w:val="bullet"/>
+      <w:lvlText w:val="•"/>
+      <w:lvlJc w:val="left"/>
+      <w:pPr>
+        <w:tabs>
+          <w:tab w:val="num" w:pos="3600"/>
+        </w:tabs>
+        <w:ind w:left="3600" w:hanging="360"/>
+      </w:pPr>
+      <w:rPr>
+        <w:rFonts w:ascii="Arial" w:hAnsi="Arial" w:hint="default"/>
+      </w:rPr>
+    </w:lvl>
+    <w:lvl w:ilvl="5" w:tplc="EB8AB234" w:tentative="1">
+      <w:start w:val="1"/>
+      <w:numFmt w:val="bullet"/>
+      <w:lvlText w:val="•"/>
+      <w:lvlJc w:val="left"/>
+      <w:pPr>
+        <w:tabs>
+          <w:tab w:val="num" w:pos="4320"/>
+        </w:tabs>
+        <w:ind w:left="4320" w:hanging="360"/>
+      </w:pPr>
+      <w:rPr>
+        <w:rFonts w:ascii="Arial" w:hAnsi="Arial" w:hint="default"/>
+      </w:rPr>
+    </w:lvl>
+    <w:lvl w:ilvl="6" w:tplc="1690044A" w:tentative="1">
+      <w:start w:val="1"/>
+      <w:numFmt w:val="bullet"/>
+      <w:lvlText w:val="•"/>
+      <w:lvlJc w:val="left"/>
+      <w:pPr>
+        <w:tabs>
+          <w:tab w:val="num" w:pos="5040"/>
+        </w:tabs>
+        <w:ind w:left="5040" w:hanging="360"/>
+      </w:pPr>
+      <w:rPr>
+        <w:rFonts w:ascii="Arial" w:hAnsi="Arial" w:hint="default"/>
+      </w:rPr>
+    </w:lvl>
+    <w:lvl w:ilvl="7" w:tplc="FD4E4A64" w:tentative="1">
+      <w:start w:val="1"/>
+      <w:numFmt w:val="bullet"/>
+      <w:lvlText w:val="•"/>
+      <w:lvlJc w:val="left"/>
+      <w:pPr>
+        <w:tabs>
+          <w:tab w:val="num" w:pos="5760"/>
+        </w:tabs>
+        <w:ind w:left="5760" w:hanging="360"/>
+      </w:pPr>
+      <w:rPr>
+        <w:rFonts w:ascii="Arial" w:hAnsi="Arial" w:hint="default"/>
+      </w:rPr>
+    </w:lvl>
+    <w:lvl w:ilvl="8" w:tplc="5C5211F0" w:tentative="1">
+      <w:start w:val="1"/>
+      <w:numFmt w:val="bullet"/>
+      <w:lvlText w:val="•"/>
+      <w:lvlJc w:val="left"/>
+      <w:pPr>
+        <w:tabs>
+          <w:tab w:val="num" w:pos="6480"/>
+        </w:tabs>
+        <w:ind w:left="6480" w:hanging="360"/>
+      </w:pPr>
+      <w:rPr>
+        <w:rFonts w:ascii="Arial" w:hAnsi="Arial" w:hint="default"/>
+      </w:rPr>
+    </w:lvl>
+  </w:abstractNum>
+  <w:abstractNum w:abstractNumId="7">
     <w:nsid w:val="68943E2F"/>
     <w:multiLevelType w:val="hybridMultilevel"/>
     <w:tmpl w:val="73225AE8"/>
@@ -4770,7 +7093,7 @@
       </w:rPr>
     </w:lvl>
   </w:abstractNum>
-  <w:abstractNum w:abstractNumId="7">
+  <w:abstractNum w:abstractNumId="8">
     <w:nsid w:val="720502D9"/>
     <w:multiLevelType w:val="hybridMultilevel"/>
     <w:tmpl w:val="C518AB06"/>
@@ -4910,8 +7233,121 @@
       </w:rPr>
     </w:lvl>
   </w:abstractNum>
+  <w:abstractNum w:abstractNumId="9">
+    <w:nsid w:val="74471D82"/>
+    <w:multiLevelType w:val="hybridMultilevel"/>
+    <w:tmpl w:val="88886ED8"/>
+    <w:lvl w:ilvl="0" w:tplc="04090005">
+      <w:start w:val="1"/>
+      <w:numFmt w:val="bullet"/>
+      <w:lvlText w:val=""/>
+      <w:lvlJc w:val="left"/>
+      <w:pPr>
+        <w:ind w:left="420" w:hanging="420"/>
+      </w:pPr>
+      <w:rPr>
+        <w:rFonts w:ascii="Wingdings" w:hAnsi="Wingdings" w:hint="default"/>
+      </w:rPr>
+    </w:lvl>
+    <w:lvl w:ilvl="1" w:tplc="04090003" w:tentative="1">
+      <w:start w:val="1"/>
+      <w:numFmt w:val="bullet"/>
+      <w:lvlText w:val=""/>
+      <w:lvlJc w:val="left"/>
+      <w:pPr>
+        <w:ind w:left="840" w:hanging="420"/>
+      </w:pPr>
+      <w:rPr>
+        <w:rFonts w:ascii="Wingdings" w:hAnsi="Wingdings" w:hint="default"/>
+      </w:rPr>
+    </w:lvl>
+    <w:lvl w:ilvl="2" w:tplc="04090005" w:tentative="1">
+      <w:start w:val="1"/>
+      <w:numFmt w:val="bullet"/>
+      <w:lvlText w:val=""/>
+      <w:lvlJc w:val="left"/>
+      <w:pPr>
+        <w:ind w:left="1260" w:hanging="420"/>
+      </w:pPr>
+      <w:rPr>
+        <w:rFonts w:ascii="Wingdings" w:hAnsi="Wingdings" w:hint="default"/>
+      </w:rPr>
+    </w:lvl>
+    <w:lvl w:ilvl="3" w:tplc="04090001" w:tentative="1">
+      <w:start w:val="1"/>
+      <w:numFmt w:val="bullet"/>
+      <w:lvlText w:val=""/>
+      <w:lvlJc w:val="left"/>
+      <w:pPr>
+        <w:ind w:left="1680" w:hanging="420"/>
+      </w:pPr>
+      <w:rPr>
+        <w:rFonts w:ascii="Wingdings" w:hAnsi="Wingdings" w:hint="default"/>
+      </w:rPr>
+    </w:lvl>
+    <w:lvl w:ilvl="4" w:tplc="04090003" w:tentative="1">
+      <w:start w:val="1"/>
+      <w:numFmt w:val="bullet"/>
+      <w:lvlText w:val=""/>
+      <w:lvlJc w:val="left"/>
+      <w:pPr>
+        <w:ind w:left="2100" w:hanging="420"/>
+      </w:pPr>
+      <w:rPr>
+        <w:rFonts w:ascii="Wingdings" w:hAnsi="Wingdings" w:hint="default"/>
+      </w:rPr>
+    </w:lvl>
+    <w:lvl w:ilvl="5" w:tplc="04090005" w:tentative="1">
+      <w:start w:val="1"/>
+      <w:numFmt w:val="bullet"/>
+      <w:lvlText w:val=""/>
+      <w:lvlJc w:val="left"/>
+      <w:pPr>
+        <w:ind w:left="2520" w:hanging="420"/>
+      </w:pPr>
+      <w:rPr>
+        <w:rFonts w:ascii="Wingdings" w:hAnsi="Wingdings" w:hint="default"/>
+      </w:rPr>
+    </w:lvl>
+    <w:lvl w:ilvl="6" w:tplc="04090001" w:tentative="1">
+      <w:start w:val="1"/>
+      <w:numFmt w:val="bullet"/>
+      <w:lvlText w:val=""/>
+      <w:lvlJc w:val="left"/>
+      <w:pPr>
+        <w:ind w:left="2940" w:hanging="420"/>
+      </w:pPr>
+      <w:rPr>
+        <w:rFonts w:ascii="Wingdings" w:hAnsi="Wingdings" w:hint="default"/>
+      </w:rPr>
+    </w:lvl>
+    <w:lvl w:ilvl="7" w:tplc="04090003" w:tentative="1">
+      <w:start w:val="1"/>
+      <w:numFmt w:val="bullet"/>
+      <w:lvlText w:val=""/>
+      <w:lvlJc w:val="left"/>
+      <w:pPr>
+        <w:ind w:left="3360" w:hanging="420"/>
+      </w:pPr>
+      <w:rPr>
+        <w:rFonts w:ascii="Wingdings" w:hAnsi="Wingdings" w:hint="default"/>
+      </w:rPr>
+    </w:lvl>
+    <w:lvl w:ilvl="8" w:tplc="04090005" w:tentative="1">
+      <w:start w:val="1"/>
+      <w:numFmt w:val="bullet"/>
+      <w:lvlText w:val=""/>
+      <w:lvlJc w:val="left"/>
+      <w:pPr>
+        <w:ind w:left="3780" w:hanging="420"/>
+      </w:pPr>
+      <w:rPr>
+        <w:rFonts w:ascii="Wingdings" w:hAnsi="Wingdings" w:hint="default"/>
+      </w:rPr>
+    </w:lvl>
+  </w:abstractNum>
   <w:num w:numId="1">
-    <w:abstractNumId w:val="6"/>
+    <w:abstractNumId w:val="7"/>
   </w:num>
   <w:num w:numId="2">
     <w:abstractNumId w:val="2"/>
@@ -4920,7 +7356,7 @@
     <w:abstractNumId w:val="3"/>
   </w:num>
   <w:num w:numId="4">
-    <w:abstractNumId w:val="7"/>
+    <w:abstractNumId w:val="8"/>
   </w:num>
   <w:num w:numId="5">
     <w:abstractNumId w:val="5"/>
@@ -4934,7 +7370,13 @@
   <w:num w:numId="8">
     <w:abstractNumId w:val="0"/>
   </w:num>
-  <w:numIdMacAtCleanup w:val="8"/>
+  <w:num w:numId="9">
+    <w:abstractNumId w:val="9"/>
+  </w:num>
+  <w:num w:numId="10">
+    <w:abstractNumId w:val="6"/>
+  </w:num>
+  <w:numIdMacAtCleanup w:val="10"/>
 </w:numbering>
 </file>
 

--- a/ENGINEER01.docx
+++ b/ENGINEER01.docx
@@ -8136,481 +8136,2765 @@
         </w:rPr>
         <w:t xml:space="preserve">       </w:t>
       </w:r>
-      <w:r>
-        <w:rPr>
-          <w:rFonts w:hint="eastAsia"/>
-          <w:sz w:val="40"/>
-          <w:szCs w:val="36"/>
-        </w:rPr>
-        <w:t>课间休息：17:15上课</w:t>
-      </w:r>
+    </w:p>
+    <w:p>
+      <w:pPr>
+        <w:wordWrap w:val="0"/>
+        <w:spacing w:line="480" w:lineRule="exact"/>
+        <w:rPr>
+          <w:rFonts w:hint="eastAsia"/>
+          <w:sz w:val="40"/>
+          <w:szCs w:val="36"/>
+        </w:rPr>
+      </w:pPr>
+      <w:r>
+        <w:rPr>
+          <w:sz w:val="40"/>
+          <w:szCs w:val="36"/>
+        </w:rPr>
+        <w:t xml:space="preserve">]# ls </w:t>
+      </w:r>
+      <w:r>
+        <w:rPr>
+          <w:rFonts w:hint="eastAsia"/>
+          <w:sz w:val="40"/>
+          <w:szCs w:val="36"/>
+        </w:rPr>
+        <w:t xml:space="preserve"> </w:t>
+      </w:r>
+      <w:r>
+        <w:rPr>
+          <w:rFonts w:hint="eastAsia"/>
+          <w:sz w:val="40"/>
+          <w:szCs w:val="36"/>
+        </w:rPr>
+        <w:t xml:space="preserve"> </w:t>
+      </w:r>
+      <w:r>
+        <w:rPr>
+          <w:sz w:val="40"/>
+          <w:szCs w:val="36"/>
+        </w:rPr>
+        <w:t xml:space="preserve">-ld </w:t>
+      </w:r>
+      <w:r>
+        <w:rPr>
+          <w:rFonts w:hint="eastAsia"/>
+          <w:sz w:val="40"/>
+          <w:szCs w:val="36"/>
+        </w:rPr>
+        <w:t xml:space="preserve">  </w:t>
+      </w:r>
+      <w:r>
+        <w:rPr>
+          <w:sz w:val="40"/>
+          <w:szCs w:val="36"/>
+        </w:rPr>
+        <w:t>/nsd18</w:t>
+      </w:r>
+    </w:p>
+    <w:p>
+      <w:pPr>
+        <w:wordWrap w:val="0"/>
+        <w:spacing w:line="480" w:lineRule="exact"/>
+        <w:rPr>
+          <w:sz w:val="40"/>
+          <w:szCs w:val="36"/>
+        </w:rPr>
+      </w:pPr>
+      <w:r>
+        <w:rPr>
+          <w:sz w:val="40"/>
+          <w:szCs w:val="36"/>
+        </w:rPr>
+        <w:t xml:space="preserve">]# su </w:t>
+      </w:r>
+      <w:r>
+        <w:rPr>
+          <w:rFonts w:hint="eastAsia"/>
+          <w:sz w:val="40"/>
+          <w:szCs w:val="36"/>
+        </w:rPr>
+        <w:t xml:space="preserve"> </w:t>
+      </w:r>
+      <w:r>
+        <w:rPr>
+          <w:sz w:val="40"/>
+          <w:szCs w:val="36"/>
+        </w:rPr>
+        <w:t xml:space="preserve">- </w:t>
+      </w:r>
+      <w:r>
+        <w:rPr>
+          <w:rFonts w:hint="eastAsia"/>
+          <w:sz w:val="40"/>
+          <w:szCs w:val="36"/>
+        </w:rPr>
+        <w:t xml:space="preserve">  </w:t>
+      </w:r>
+      <w:r>
+        <w:rPr>
+          <w:sz w:val="40"/>
+          <w:szCs w:val="36"/>
+        </w:rPr>
+        <w:t>dc</w:t>
+      </w:r>
+    </w:p>
+    <w:p>
+      <w:pPr>
+        <w:wordWrap w:val="0"/>
+        <w:spacing w:line="480" w:lineRule="exact"/>
+        <w:rPr>
+          <w:sz w:val="40"/>
+          <w:szCs w:val="36"/>
+        </w:rPr>
+      </w:pPr>
+      <w:r>
+        <w:rPr>
+          <w:sz w:val="40"/>
+          <w:szCs w:val="36"/>
+        </w:rPr>
+        <w:t xml:space="preserve">]$ cd </w:t>
+      </w:r>
+      <w:r>
+        <w:rPr>
+          <w:rFonts w:hint="eastAsia"/>
+          <w:sz w:val="40"/>
+          <w:szCs w:val="36"/>
+        </w:rPr>
+        <w:t xml:space="preserve"> </w:t>
+      </w:r>
+      <w:r>
+        <w:rPr>
+          <w:rFonts w:hint="eastAsia"/>
+          <w:sz w:val="40"/>
+          <w:szCs w:val="36"/>
+        </w:rPr>
+        <w:t xml:space="preserve"> </w:t>
+      </w:r>
+      <w:r>
+        <w:rPr>
+          <w:rFonts w:hint="eastAsia"/>
+          <w:sz w:val="40"/>
+          <w:szCs w:val="36"/>
+        </w:rPr>
+        <w:t xml:space="preserve">  </w:t>
+      </w:r>
+      <w:r>
+        <w:rPr>
+          <w:sz w:val="40"/>
+          <w:szCs w:val="36"/>
+        </w:rPr>
+        <w:t>/nsd18</w:t>
+      </w:r>
+    </w:p>
+    <w:p>
+      <w:pPr>
+        <w:wordWrap w:val="0"/>
+        <w:spacing w:line="480" w:lineRule="exact"/>
+        <w:rPr>
+          <w:sz w:val="40"/>
+          <w:szCs w:val="36"/>
+        </w:rPr>
+      </w:pPr>
+      <w:r>
+        <w:rPr>
+          <w:sz w:val="40"/>
+          <w:szCs w:val="36"/>
+        </w:rPr>
+        <w:t>-bash: cd: /nsd18: 权限不够</w:t>
+      </w:r>
+    </w:p>
+    <w:p>
+      <w:pPr>
+        <w:wordWrap w:val="0"/>
+        <w:spacing w:line="480" w:lineRule="exact"/>
+        <w:rPr>
+          <w:rFonts w:hint="eastAsia"/>
+          <w:sz w:val="40"/>
+          <w:szCs w:val="36"/>
+        </w:rPr>
+      </w:pPr>
+      <w:r>
+        <w:rPr>
+          <w:sz w:val="40"/>
+          <w:szCs w:val="36"/>
+        </w:rPr>
+        <w:t>]$ exit</w:t>
+      </w:r>
+    </w:p>
+    <w:p>
+      <w:pPr>
+        <w:wordWrap w:val="0"/>
+        <w:spacing w:line="480" w:lineRule="exact"/>
+        <w:rPr>
+          <w:sz w:val="40"/>
+          <w:szCs w:val="36"/>
+        </w:rPr>
+      </w:pPr>
+    </w:p>
+    <w:p>
+      <w:pPr>
+        <w:wordWrap w:val="0"/>
+        <w:spacing w:line="480" w:lineRule="exact"/>
+        <w:rPr>
+          <w:sz w:val="40"/>
+          <w:szCs w:val="36"/>
+        </w:rPr>
+      </w:pPr>
+      <w:r>
+        <w:rPr>
+          <w:sz w:val="40"/>
+          <w:szCs w:val="36"/>
+        </w:rPr>
+        <w:t>]# setfacl</w:t>
+      </w:r>
+      <w:r>
+        <w:rPr>
+          <w:rFonts w:hint="eastAsia"/>
+          <w:sz w:val="40"/>
+          <w:szCs w:val="36"/>
+        </w:rPr>
+        <w:t xml:space="preserve">  </w:t>
+      </w:r>
+      <w:r>
+        <w:rPr>
+          <w:sz w:val="40"/>
+          <w:szCs w:val="36"/>
+        </w:rPr>
+        <w:t xml:space="preserve"> </w:t>
+      </w:r>
+      <w:r>
+        <w:rPr>
+          <w:rFonts w:hint="eastAsia"/>
+          <w:sz w:val="40"/>
+          <w:szCs w:val="36"/>
+        </w:rPr>
+        <w:t>-</w:t>
+      </w:r>
+      <w:r>
+        <w:rPr>
+          <w:sz w:val="40"/>
+          <w:szCs w:val="36"/>
+        </w:rPr>
+        <w:t>m</w:t>
+      </w:r>
+      <w:r>
+        <w:rPr>
+          <w:rFonts w:hint="eastAsia"/>
+          <w:sz w:val="40"/>
+          <w:szCs w:val="36"/>
+        </w:rPr>
+        <w:t xml:space="preserve">  </w:t>
+      </w:r>
+      <w:r>
+        <w:rPr>
+          <w:sz w:val="40"/>
+          <w:szCs w:val="36"/>
+        </w:rPr>
+        <w:t xml:space="preserve"> u:dc:rx </w:t>
+      </w:r>
+      <w:r>
+        <w:rPr>
+          <w:rFonts w:hint="eastAsia"/>
+          <w:sz w:val="40"/>
+          <w:szCs w:val="36"/>
+        </w:rPr>
+        <w:t xml:space="preserve">   </w:t>
+      </w:r>
+      <w:r>
+        <w:rPr>
+          <w:sz w:val="40"/>
+          <w:szCs w:val="36"/>
+        </w:rPr>
+        <w:t>/nsd18</w:t>
+      </w:r>
+      <w:r>
+        <w:rPr>
+          <w:rFonts w:hint="eastAsia"/>
+          <w:sz w:val="40"/>
+          <w:szCs w:val="36"/>
+        </w:rPr>
+        <w:t xml:space="preserve">    #单独赋予dc权限</w:t>
+      </w:r>
+    </w:p>
+    <w:p>
+      <w:pPr>
+        <w:wordWrap w:val="0"/>
+        <w:spacing w:line="480" w:lineRule="exact"/>
+        <w:rPr>
+          <w:rFonts w:hint="eastAsia"/>
+          <w:sz w:val="40"/>
+          <w:szCs w:val="36"/>
+        </w:rPr>
+      </w:pPr>
+      <w:r>
+        <w:rPr>
+          <w:sz w:val="40"/>
+          <w:szCs w:val="36"/>
+        </w:rPr>
+        <w:t>]# getfacl</w:t>
+      </w:r>
+      <w:r>
+        <w:rPr>
+          <w:rFonts w:hint="eastAsia"/>
+          <w:sz w:val="40"/>
+          <w:szCs w:val="36"/>
+        </w:rPr>
+        <w:t xml:space="preserve"> </w:t>
+      </w:r>
+      <w:r>
+        <w:rPr>
+          <w:sz w:val="40"/>
+          <w:szCs w:val="36"/>
+        </w:rPr>
+        <w:t xml:space="preserve"> </w:t>
+      </w:r>
+      <w:r>
+        <w:rPr>
+          <w:rFonts w:hint="eastAsia"/>
+          <w:sz w:val="40"/>
+          <w:szCs w:val="36"/>
+        </w:rPr>
+        <w:t xml:space="preserve"> </w:t>
+      </w:r>
+      <w:r>
+        <w:rPr>
+          <w:sz w:val="40"/>
+          <w:szCs w:val="36"/>
+        </w:rPr>
+        <w:t>/nsd18</w:t>
+      </w:r>
+      <w:r>
+        <w:rPr>
+          <w:rFonts w:hint="eastAsia"/>
+          <w:sz w:val="40"/>
+          <w:szCs w:val="36"/>
+        </w:rPr>
+        <w:t xml:space="preserve">                   </w:t>
+      </w:r>
+      <w:r>
+        <w:rPr>
+          <w:rFonts w:hint="eastAsia"/>
+          <w:sz w:val="40"/>
+          <w:szCs w:val="36"/>
+        </w:rPr>
+        <w:t xml:space="preserve">      </w:t>
+      </w:r>
+      <w:r>
+        <w:rPr>
+          <w:rFonts w:hint="eastAsia"/>
+          <w:sz w:val="40"/>
+          <w:szCs w:val="36"/>
+        </w:rPr>
+        <w:t>#查看ACL策略</w:t>
+      </w:r>
+    </w:p>
+    <w:p>
+      <w:pPr>
+        <w:wordWrap w:val="0"/>
+        <w:spacing w:line="480" w:lineRule="exact"/>
+        <w:rPr>
+          <w:sz w:val="40"/>
+          <w:szCs w:val="36"/>
+        </w:rPr>
+      </w:pPr>
+      <w:r>
+        <w:rPr>
+          <w:sz w:val="40"/>
+          <w:szCs w:val="36"/>
+        </w:rPr>
+        <w:t xml:space="preserve">]# su </w:t>
+      </w:r>
+      <w:r>
+        <w:rPr>
+          <w:rFonts w:hint="eastAsia"/>
+          <w:sz w:val="40"/>
+          <w:szCs w:val="36"/>
+        </w:rPr>
+        <w:t xml:space="preserve"> </w:t>
+      </w:r>
+      <w:r>
+        <w:rPr>
+          <w:sz w:val="40"/>
+          <w:szCs w:val="36"/>
+        </w:rPr>
+        <w:t>-</w:t>
+      </w:r>
+      <w:r>
+        <w:rPr>
+          <w:rFonts w:hint="eastAsia"/>
+          <w:sz w:val="40"/>
+          <w:szCs w:val="36"/>
+        </w:rPr>
+        <w:t xml:space="preserve">  </w:t>
+      </w:r>
+      <w:r>
+        <w:rPr>
+          <w:sz w:val="40"/>
+          <w:szCs w:val="36"/>
+        </w:rPr>
+        <w:t xml:space="preserve"> dc </w:t>
+      </w:r>
+    </w:p>
+    <w:p>
+      <w:pPr>
+        <w:wordWrap w:val="0"/>
+        <w:spacing w:line="480" w:lineRule="exact"/>
+        <w:rPr>
+          <w:sz w:val="40"/>
+          <w:szCs w:val="36"/>
+        </w:rPr>
+      </w:pPr>
+      <w:r>
+        <w:rPr>
+          <w:sz w:val="40"/>
+          <w:szCs w:val="36"/>
+        </w:rPr>
+        <w:t xml:space="preserve">]$ cd </w:t>
+      </w:r>
+      <w:r>
+        <w:rPr>
+          <w:rFonts w:hint="eastAsia"/>
+          <w:sz w:val="40"/>
+          <w:szCs w:val="36"/>
+        </w:rPr>
+        <w:t xml:space="preserve">   </w:t>
+      </w:r>
+      <w:r>
+        <w:rPr>
+          <w:sz w:val="40"/>
+          <w:szCs w:val="36"/>
+        </w:rPr>
+        <w:t>/nsd18</w:t>
+      </w:r>
+    </w:p>
+    <w:p>
+      <w:pPr>
+        <w:wordWrap w:val="0"/>
+        <w:spacing w:line="480" w:lineRule="exact"/>
+        <w:rPr>
+          <w:sz w:val="40"/>
+          <w:szCs w:val="36"/>
+        </w:rPr>
+      </w:pPr>
+      <w:r>
+        <w:rPr>
+          <w:sz w:val="40"/>
+          <w:szCs w:val="36"/>
+        </w:rPr>
+        <w:t>]$ pwd</w:t>
+      </w:r>
+    </w:p>
+    <w:p>
+      <w:pPr>
+        <w:wordWrap w:val="0"/>
+        <w:spacing w:line="480" w:lineRule="exact"/>
+        <w:rPr>
+          <w:sz w:val="40"/>
+          <w:szCs w:val="36"/>
+        </w:rPr>
+      </w:pPr>
+      <w:r>
+        <w:rPr>
+          <w:sz w:val="40"/>
+          <w:szCs w:val="36"/>
+        </w:rPr>
+        <w:t>]$ exit</w:t>
+      </w:r>
+    </w:p>
+    <w:p>
+      <w:pPr>
+        <w:wordWrap w:val="0"/>
+        <w:rPr>
+          <w:rFonts w:hint="eastAsia"/>
+          <w:sz w:val="40"/>
+          <w:szCs w:val="36"/>
+        </w:rPr>
+      </w:pPr>
+    </w:p>
+    <w:p>
+      <w:pPr>
+        <w:wordWrap w:val="0"/>
+        <w:rPr>
+          <w:rFonts w:hint="eastAsia"/>
+          <w:sz w:val="40"/>
+          <w:szCs w:val="36"/>
+        </w:rPr>
+      </w:pPr>
+      <w:r>
+        <w:rPr>
+          <w:rFonts w:hint="eastAsia"/>
+          <w:sz w:val="40"/>
+          <w:szCs w:val="36"/>
+        </w:rPr>
+        <w:t>ACL命令的练习</w:t>
+      </w:r>
+      <w:r>
+        <w:rPr>
+          <w:rFonts w:hint="eastAsia"/>
+          <w:sz w:val="40"/>
+          <w:szCs w:val="36"/>
+        </w:rPr>
+        <w:t>：</w:t>
+      </w:r>
+    </w:p>
+    <w:p>
+      <w:pPr>
+        <w:wordWrap w:val="0"/>
+        <w:spacing w:line="480" w:lineRule="exact"/>
+        <w:rPr>
+          <w:sz w:val="40"/>
+          <w:szCs w:val="36"/>
+        </w:rPr>
+      </w:pPr>
+      <w:r>
+        <w:rPr>
+          <w:sz w:val="40"/>
+          <w:szCs w:val="36"/>
+        </w:rPr>
+        <w:t xml:space="preserve">]# mkdir </w:t>
+      </w:r>
+      <w:r>
+        <w:rPr>
+          <w:rFonts w:hint="eastAsia"/>
+          <w:sz w:val="40"/>
+          <w:szCs w:val="36"/>
+        </w:rPr>
+        <w:t xml:space="preserve"> </w:t>
+      </w:r>
+      <w:r>
+        <w:rPr>
+          <w:sz w:val="40"/>
+          <w:szCs w:val="36"/>
+        </w:rPr>
+        <w:t>/nsd19</w:t>
+      </w:r>
+    </w:p>
+    <w:p>
+      <w:pPr>
+        <w:wordWrap w:val="0"/>
+        <w:spacing w:line="480" w:lineRule="exact"/>
+        <w:rPr>
+          <w:sz w:val="40"/>
+          <w:szCs w:val="36"/>
+        </w:rPr>
+      </w:pPr>
+      <w:r>
+        <w:rPr>
+          <w:sz w:val="40"/>
+          <w:szCs w:val="36"/>
+        </w:rPr>
+        <w:t xml:space="preserve">]# setfacl </w:t>
+      </w:r>
+      <w:r>
+        <w:rPr>
+          <w:rFonts w:hint="eastAsia"/>
+          <w:sz w:val="40"/>
+          <w:szCs w:val="36"/>
+        </w:rPr>
+        <w:t xml:space="preserve"> </w:t>
+      </w:r>
+      <w:r>
+        <w:rPr>
+          <w:sz w:val="40"/>
+          <w:szCs w:val="36"/>
+        </w:rPr>
+        <w:t xml:space="preserve">-m  u:dc:rx </w:t>
+      </w:r>
+      <w:r>
+        <w:rPr>
+          <w:rFonts w:hint="eastAsia"/>
+          <w:sz w:val="40"/>
+          <w:szCs w:val="36"/>
+        </w:rPr>
+        <w:t xml:space="preserve">   </w:t>
+      </w:r>
+      <w:r>
+        <w:rPr>
+          <w:sz w:val="40"/>
+          <w:szCs w:val="36"/>
+        </w:rPr>
+        <w:t>/nsd19</w:t>
+      </w:r>
+    </w:p>
+    <w:p>
+      <w:pPr>
+        <w:wordWrap w:val="0"/>
+        <w:spacing w:line="480" w:lineRule="exact"/>
+        <w:rPr>
+          <w:sz w:val="40"/>
+          <w:szCs w:val="36"/>
+        </w:rPr>
+      </w:pPr>
+      <w:r>
+        <w:rPr>
+          <w:sz w:val="40"/>
+          <w:szCs w:val="36"/>
+        </w:rPr>
+        <w:t xml:space="preserve">]# setfacl </w:t>
+      </w:r>
+      <w:r>
+        <w:rPr>
+          <w:rFonts w:hint="eastAsia"/>
+          <w:sz w:val="40"/>
+          <w:szCs w:val="36"/>
+        </w:rPr>
+        <w:t xml:space="preserve"> </w:t>
+      </w:r>
+      <w:r>
+        <w:rPr>
+          <w:rFonts w:hint="eastAsia"/>
+          <w:sz w:val="40"/>
+          <w:szCs w:val="36"/>
+        </w:rPr>
+        <w:t>-</w:t>
+      </w:r>
+      <w:r>
+        <w:rPr>
+          <w:sz w:val="40"/>
+          <w:szCs w:val="36"/>
+        </w:rPr>
+        <w:t>m</w:t>
+      </w:r>
+      <w:r>
+        <w:rPr>
+          <w:rFonts w:hint="eastAsia"/>
+          <w:sz w:val="40"/>
+          <w:szCs w:val="36"/>
+        </w:rPr>
+        <w:t xml:space="preserve"> </w:t>
+      </w:r>
+      <w:r>
+        <w:rPr>
+          <w:sz w:val="40"/>
+          <w:szCs w:val="36"/>
+        </w:rPr>
+        <w:t xml:space="preserve"> u:zhangsan:rwx</w:t>
+      </w:r>
+      <w:r>
+        <w:rPr>
+          <w:rFonts w:hint="eastAsia"/>
+          <w:sz w:val="40"/>
+          <w:szCs w:val="36"/>
+        </w:rPr>
+        <w:t xml:space="preserve">   </w:t>
+      </w:r>
+      <w:r>
+        <w:rPr>
+          <w:sz w:val="40"/>
+          <w:szCs w:val="36"/>
+        </w:rPr>
+        <w:t xml:space="preserve"> /nsd19</w:t>
+      </w:r>
+    </w:p>
+    <w:p>
+      <w:pPr>
+        <w:wordWrap w:val="0"/>
+        <w:spacing w:line="480" w:lineRule="exact"/>
+        <w:rPr>
+          <w:sz w:val="40"/>
+          <w:szCs w:val="36"/>
+        </w:rPr>
+      </w:pPr>
+      <w:r>
+        <w:rPr>
+          <w:sz w:val="40"/>
+          <w:szCs w:val="36"/>
+        </w:rPr>
+        <w:t xml:space="preserve">]# setfacl </w:t>
+      </w:r>
+      <w:r>
+        <w:rPr>
+          <w:rFonts w:hint="eastAsia"/>
+          <w:sz w:val="40"/>
+          <w:szCs w:val="36"/>
+        </w:rPr>
+        <w:t xml:space="preserve"> </w:t>
+      </w:r>
+      <w:r>
+        <w:rPr>
+          <w:sz w:val="40"/>
+          <w:szCs w:val="36"/>
+        </w:rPr>
+        <w:t xml:space="preserve">-m </w:t>
+      </w:r>
+      <w:r>
+        <w:rPr>
+          <w:rFonts w:hint="eastAsia"/>
+          <w:sz w:val="40"/>
+          <w:szCs w:val="36"/>
+        </w:rPr>
+        <w:t xml:space="preserve"> </w:t>
+      </w:r>
+      <w:r>
+        <w:rPr>
+          <w:sz w:val="40"/>
+          <w:szCs w:val="36"/>
+        </w:rPr>
+        <w:t xml:space="preserve">u:lisi:rx </w:t>
+      </w:r>
+      <w:r>
+        <w:rPr>
+          <w:rFonts w:hint="eastAsia"/>
+          <w:sz w:val="40"/>
+          <w:szCs w:val="36"/>
+        </w:rPr>
+        <w:t xml:space="preserve">   </w:t>
+      </w:r>
+      <w:r>
+        <w:rPr>
+          <w:rFonts w:hint="eastAsia"/>
+          <w:sz w:val="40"/>
+          <w:szCs w:val="36"/>
+        </w:rPr>
+        <w:t xml:space="preserve"> </w:t>
+      </w:r>
+      <w:r>
+        <w:rPr>
+          <w:sz w:val="40"/>
+          <w:szCs w:val="36"/>
+        </w:rPr>
+        <w:t>/nsd19</w:t>
+      </w:r>
+    </w:p>
+    <w:p>
+      <w:pPr>
+        <w:wordWrap w:val="0"/>
+        <w:spacing w:line="480" w:lineRule="exact"/>
+        <w:rPr>
+          <w:rFonts w:hint="eastAsia"/>
+          <w:sz w:val="40"/>
+          <w:szCs w:val="36"/>
+        </w:rPr>
+      </w:pPr>
+      <w:r>
+        <w:rPr>
+          <w:sz w:val="40"/>
+          <w:szCs w:val="36"/>
+        </w:rPr>
+        <w:t xml:space="preserve">]# setfacl </w:t>
+      </w:r>
+      <w:r>
+        <w:rPr>
+          <w:rFonts w:hint="eastAsia"/>
+          <w:sz w:val="40"/>
+          <w:szCs w:val="36"/>
+        </w:rPr>
+        <w:t xml:space="preserve"> </w:t>
+      </w:r>
+      <w:r>
+        <w:rPr>
+          <w:sz w:val="40"/>
+          <w:szCs w:val="36"/>
+        </w:rPr>
+        <w:t xml:space="preserve">-m </w:t>
+      </w:r>
+      <w:r>
+        <w:rPr>
+          <w:rFonts w:hint="eastAsia"/>
+          <w:sz w:val="40"/>
+          <w:szCs w:val="36"/>
+        </w:rPr>
+        <w:t xml:space="preserve"> </w:t>
+      </w:r>
+      <w:r>
+        <w:rPr>
+          <w:sz w:val="40"/>
+          <w:szCs w:val="36"/>
+        </w:rPr>
+        <w:t xml:space="preserve">u:gelin01:rwx </w:t>
+      </w:r>
+      <w:r>
+        <w:rPr>
+          <w:rFonts w:hint="eastAsia"/>
+          <w:sz w:val="40"/>
+          <w:szCs w:val="36"/>
+        </w:rPr>
+        <w:t xml:space="preserve">   </w:t>
+      </w:r>
+      <w:r>
+        <w:rPr>
+          <w:sz w:val="40"/>
+          <w:szCs w:val="36"/>
+        </w:rPr>
+        <w:t>/nsd19</w:t>
+      </w:r>
+    </w:p>
+    <w:p>
+      <w:pPr>
+        <w:wordWrap w:val="0"/>
+        <w:spacing w:line="480" w:lineRule="exact"/>
+        <w:rPr>
+          <w:rFonts w:hint="eastAsia"/>
+          <w:sz w:val="40"/>
+          <w:szCs w:val="36"/>
+        </w:rPr>
+      </w:pPr>
+      <w:r>
+        <w:rPr>
+          <w:sz w:val="40"/>
+          <w:szCs w:val="36"/>
+        </w:rPr>
+        <w:t>]# getfacl</w:t>
+      </w:r>
+      <w:r>
+        <w:rPr>
+          <w:rFonts w:hint="eastAsia"/>
+          <w:sz w:val="40"/>
+          <w:szCs w:val="36"/>
+        </w:rPr>
+        <w:t xml:space="preserve">  </w:t>
+      </w:r>
+      <w:r>
+        <w:rPr>
+          <w:rFonts w:hint="eastAsia"/>
+          <w:sz w:val="40"/>
+          <w:szCs w:val="36"/>
+        </w:rPr>
+        <w:t xml:space="preserve"> </w:t>
+      </w:r>
+      <w:r>
+        <w:rPr>
+          <w:sz w:val="40"/>
+          <w:szCs w:val="36"/>
+        </w:rPr>
+        <w:t xml:space="preserve"> /nsd19</w:t>
+      </w:r>
+    </w:p>
+    <w:p>
+      <w:pPr>
+        <w:wordWrap w:val="0"/>
+        <w:spacing w:line="480" w:lineRule="exact"/>
+        <w:rPr>
+          <w:rFonts w:hint="eastAsia"/>
+          <w:sz w:val="40"/>
+          <w:szCs w:val="36"/>
+        </w:rPr>
+      </w:pPr>
+    </w:p>
+    <w:p>
+      <w:pPr>
+        <w:wordWrap w:val="0"/>
+        <w:spacing w:line="480" w:lineRule="exact"/>
+        <w:rPr>
+          <w:sz w:val="40"/>
+          <w:szCs w:val="36"/>
+        </w:rPr>
+      </w:pPr>
+      <w:r>
+        <w:rPr>
+          <w:sz w:val="40"/>
+          <w:szCs w:val="36"/>
+        </w:rPr>
+        <w:lastRenderedPageBreak/>
+        <w:t xml:space="preserve">]# setfacl </w:t>
+      </w:r>
+      <w:r>
+        <w:rPr>
+          <w:rFonts w:hint="eastAsia"/>
+          <w:sz w:val="40"/>
+          <w:szCs w:val="36"/>
+        </w:rPr>
+        <w:t xml:space="preserve">  </w:t>
+      </w:r>
+      <w:r>
+        <w:rPr>
+          <w:sz w:val="40"/>
+          <w:szCs w:val="36"/>
+        </w:rPr>
+        <w:t xml:space="preserve">-x </w:t>
+      </w:r>
+      <w:r>
+        <w:rPr>
+          <w:rFonts w:hint="eastAsia"/>
+          <w:sz w:val="40"/>
+          <w:szCs w:val="36"/>
+        </w:rPr>
+        <w:t xml:space="preserve">  </w:t>
+      </w:r>
+      <w:r>
+        <w:rPr>
+          <w:sz w:val="40"/>
+          <w:szCs w:val="36"/>
+        </w:rPr>
+        <w:t>u:zhangsan</w:t>
+      </w:r>
+      <w:r>
+        <w:rPr>
+          <w:rFonts w:hint="eastAsia"/>
+          <w:sz w:val="40"/>
+          <w:szCs w:val="36"/>
+        </w:rPr>
+        <w:t xml:space="preserve">   </w:t>
+      </w:r>
+      <w:r>
+        <w:rPr>
+          <w:sz w:val="40"/>
+          <w:szCs w:val="36"/>
+        </w:rPr>
+        <w:t xml:space="preserve"> /nsd19</w:t>
+      </w:r>
+      <w:r>
+        <w:rPr>
+          <w:rFonts w:hint="eastAsia"/>
+          <w:sz w:val="40"/>
+          <w:szCs w:val="36"/>
+        </w:rPr>
+        <w:t xml:space="preserve"> </w:t>
+      </w:r>
+      <w:r>
+        <w:rPr>
+          <w:rFonts w:hint="eastAsia"/>
+          <w:sz w:val="40"/>
+          <w:szCs w:val="36"/>
+        </w:rPr>
+        <w:t>#删除指定</w:t>
+      </w:r>
+      <w:r>
+        <w:rPr>
+          <w:rFonts w:hint="eastAsia"/>
+          <w:sz w:val="40"/>
+          <w:szCs w:val="36"/>
+        </w:rPr>
+        <w:t>用户</w:t>
+      </w:r>
+      <w:r>
+        <w:rPr>
+          <w:rFonts w:hint="eastAsia"/>
+          <w:sz w:val="40"/>
+          <w:szCs w:val="36"/>
+        </w:rPr>
+        <w:t>ACL</w:t>
+      </w:r>
+    </w:p>
+    <w:p>
+      <w:pPr>
+        <w:wordWrap w:val="0"/>
+        <w:spacing w:line="480" w:lineRule="exact"/>
+        <w:rPr>
+          <w:rFonts w:hint="eastAsia"/>
+          <w:sz w:val="40"/>
+          <w:szCs w:val="36"/>
+        </w:rPr>
+      </w:pPr>
+      <w:r>
+        <w:rPr>
+          <w:sz w:val="40"/>
+          <w:szCs w:val="36"/>
+        </w:rPr>
+        <w:t xml:space="preserve">]# getfacl </w:t>
+      </w:r>
+      <w:r>
+        <w:rPr>
+          <w:rFonts w:hint="eastAsia"/>
+          <w:sz w:val="40"/>
+          <w:szCs w:val="36"/>
+        </w:rPr>
+        <w:t xml:space="preserve">  </w:t>
+      </w:r>
+      <w:r>
+        <w:rPr>
+          <w:sz w:val="40"/>
+          <w:szCs w:val="36"/>
+        </w:rPr>
+        <w:t>/nsd19</w:t>
+      </w:r>
+    </w:p>
+    <w:p>
+      <w:pPr>
+        <w:wordWrap w:val="0"/>
+        <w:spacing w:line="480" w:lineRule="exact"/>
+        <w:rPr>
+          <w:rFonts w:hint="eastAsia"/>
+          <w:sz w:val="40"/>
+          <w:szCs w:val="36"/>
+        </w:rPr>
+      </w:pPr>
+    </w:p>
+    <w:p>
+      <w:pPr>
+        <w:wordWrap w:val="0"/>
+        <w:spacing w:line="480" w:lineRule="exact"/>
+        <w:rPr>
+          <w:sz w:val="40"/>
+          <w:szCs w:val="36"/>
+        </w:rPr>
+      </w:pPr>
+      <w:r>
+        <w:rPr>
+          <w:sz w:val="40"/>
+          <w:szCs w:val="36"/>
+        </w:rPr>
+        <w:t xml:space="preserve">]# setfacl </w:t>
+      </w:r>
+      <w:r>
+        <w:rPr>
+          <w:rFonts w:hint="eastAsia"/>
+          <w:sz w:val="40"/>
+          <w:szCs w:val="36"/>
+        </w:rPr>
+        <w:t xml:space="preserve">  </w:t>
+      </w:r>
+      <w:r>
+        <w:rPr>
+          <w:sz w:val="40"/>
+          <w:szCs w:val="36"/>
+        </w:rPr>
+        <w:t xml:space="preserve">-x </w:t>
+      </w:r>
+      <w:r>
+        <w:rPr>
+          <w:rFonts w:hint="eastAsia"/>
+          <w:sz w:val="40"/>
+          <w:szCs w:val="36"/>
+        </w:rPr>
+        <w:t xml:space="preserve">  </w:t>
+      </w:r>
+      <w:r>
+        <w:rPr>
+          <w:sz w:val="40"/>
+          <w:szCs w:val="36"/>
+        </w:rPr>
+        <w:t>u:</w:t>
+      </w:r>
+      <w:r>
+        <w:rPr>
+          <w:rFonts w:hint="eastAsia"/>
+          <w:sz w:val="40"/>
+          <w:szCs w:val="36"/>
+        </w:rPr>
+        <w:t>dc</w:t>
+      </w:r>
+      <w:r>
+        <w:rPr>
+          <w:rFonts w:hint="eastAsia"/>
+          <w:sz w:val="40"/>
+          <w:szCs w:val="36"/>
+        </w:rPr>
+        <w:t xml:space="preserve">   </w:t>
+      </w:r>
+      <w:r>
+        <w:rPr>
+          <w:sz w:val="40"/>
+          <w:szCs w:val="36"/>
+        </w:rPr>
+        <w:t xml:space="preserve"> /nsd19</w:t>
+      </w:r>
+      <w:r>
+        <w:rPr>
+          <w:rFonts w:hint="eastAsia"/>
+          <w:sz w:val="40"/>
+          <w:szCs w:val="36"/>
+        </w:rPr>
+        <w:t xml:space="preserve"> </w:t>
+      </w:r>
+      <w:r>
+        <w:rPr>
+          <w:rFonts w:hint="eastAsia"/>
+          <w:sz w:val="40"/>
+          <w:szCs w:val="36"/>
+        </w:rPr>
+        <w:t xml:space="preserve">  </w:t>
+      </w:r>
+      <w:r>
+        <w:rPr>
+          <w:rFonts w:hint="eastAsia"/>
+          <w:sz w:val="40"/>
+          <w:szCs w:val="36"/>
+        </w:rPr>
+        <w:t xml:space="preserve"> #删除指定</w:t>
+      </w:r>
+      <w:r>
+        <w:rPr>
+          <w:rFonts w:hint="eastAsia"/>
+          <w:sz w:val="40"/>
+          <w:szCs w:val="36"/>
+        </w:rPr>
+        <w:t>用户</w:t>
+      </w:r>
+      <w:r>
+        <w:rPr>
+          <w:rFonts w:hint="eastAsia"/>
+          <w:sz w:val="40"/>
+          <w:szCs w:val="36"/>
+        </w:rPr>
+        <w:t>ACL</w:t>
+      </w:r>
+    </w:p>
+    <w:p>
+      <w:pPr>
+        <w:wordWrap w:val="0"/>
+        <w:spacing w:line="480" w:lineRule="exact"/>
+        <w:rPr>
+          <w:rFonts w:hint="eastAsia"/>
+          <w:sz w:val="40"/>
+          <w:szCs w:val="36"/>
+        </w:rPr>
+      </w:pPr>
+      <w:r>
+        <w:rPr>
+          <w:sz w:val="40"/>
+          <w:szCs w:val="36"/>
+        </w:rPr>
+        <w:t xml:space="preserve">]# getfacl </w:t>
+      </w:r>
+      <w:r>
+        <w:rPr>
+          <w:rFonts w:hint="eastAsia"/>
+          <w:sz w:val="40"/>
+          <w:szCs w:val="36"/>
+        </w:rPr>
+        <w:t xml:space="preserve">  </w:t>
+      </w:r>
+      <w:r>
+        <w:rPr>
+          <w:sz w:val="40"/>
+          <w:szCs w:val="36"/>
+        </w:rPr>
+        <w:t>/nsd19</w:t>
+      </w:r>
+    </w:p>
+    <w:p>
+      <w:pPr>
+        <w:wordWrap w:val="0"/>
+        <w:spacing w:line="480" w:lineRule="exact"/>
+        <w:rPr>
+          <w:sz w:val="40"/>
+          <w:szCs w:val="36"/>
+        </w:rPr>
+      </w:pPr>
+      <w:r>
+        <w:rPr>
+          <w:sz w:val="40"/>
+          <w:szCs w:val="36"/>
+        </w:rPr>
+        <w:t xml:space="preserve">]# setfacl </w:t>
+      </w:r>
+      <w:r>
+        <w:rPr>
+          <w:rFonts w:hint="eastAsia"/>
+          <w:sz w:val="40"/>
+          <w:szCs w:val="36"/>
+        </w:rPr>
+        <w:t xml:space="preserve">  </w:t>
+      </w:r>
+      <w:r>
+        <w:rPr>
+          <w:sz w:val="40"/>
+          <w:szCs w:val="36"/>
+        </w:rPr>
+        <w:t>-</w:t>
+      </w:r>
+      <w:r>
+        <w:rPr>
+          <w:rFonts w:hint="eastAsia"/>
+          <w:sz w:val="40"/>
+          <w:szCs w:val="36"/>
+        </w:rPr>
+        <w:t>b</w:t>
+      </w:r>
+      <w:r>
+        <w:rPr>
+          <w:rFonts w:hint="eastAsia"/>
+          <w:sz w:val="40"/>
+          <w:szCs w:val="36"/>
+        </w:rPr>
+        <w:t xml:space="preserve">  </w:t>
+      </w:r>
+      <w:r>
+        <w:rPr>
+          <w:sz w:val="40"/>
+          <w:szCs w:val="36"/>
+        </w:rPr>
+        <w:t xml:space="preserve"> /nsd19</w:t>
+      </w:r>
+      <w:r>
+        <w:rPr>
+          <w:rFonts w:hint="eastAsia"/>
+          <w:sz w:val="40"/>
+          <w:szCs w:val="36"/>
+        </w:rPr>
+        <w:t xml:space="preserve">    #</w:t>
+      </w:r>
+      <w:r>
+        <w:rPr>
+          <w:rFonts w:hint="eastAsia"/>
+          <w:sz w:val="40"/>
+          <w:szCs w:val="36"/>
+        </w:rPr>
+        <w:t>清除</w:t>
+      </w:r>
+      <w:r>
+        <w:rPr>
+          <w:rFonts w:hint="eastAsia"/>
+          <w:sz w:val="40"/>
+          <w:szCs w:val="36"/>
+        </w:rPr>
+        <w:t>目录所有</w:t>
+      </w:r>
+      <w:r>
+        <w:rPr>
+          <w:rFonts w:hint="eastAsia"/>
+          <w:sz w:val="40"/>
+          <w:szCs w:val="36"/>
+        </w:rPr>
+        <w:t>ACL策略</w:t>
+      </w:r>
+    </w:p>
+    <w:p>
+      <w:pPr>
+        <w:wordWrap w:val="0"/>
+        <w:spacing w:line="480" w:lineRule="exact"/>
+        <w:rPr>
+          <w:rFonts w:hint="eastAsia"/>
+          <w:sz w:val="40"/>
+          <w:szCs w:val="36"/>
+        </w:rPr>
+      </w:pPr>
+      <w:r>
+        <w:rPr>
+          <w:sz w:val="40"/>
+          <w:szCs w:val="36"/>
+        </w:rPr>
+        <w:t xml:space="preserve">]# getfacl </w:t>
+      </w:r>
+      <w:r>
+        <w:rPr>
+          <w:rFonts w:hint="eastAsia"/>
+          <w:sz w:val="40"/>
+          <w:szCs w:val="36"/>
+        </w:rPr>
+        <w:t xml:space="preserve">  </w:t>
+      </w:r>
+      <w:r>
+        <w:rPr>
+          <w:sz w:val="40"/>
+          <w:szCs w:val="36"/>
+        </w:rPr>
+        <w:t>/nsd19</w:t>
+      </w:r>
+    </w:p>
+    <w:p>
+      <w:pPr>
+        <w:wordWrap w:val="0"/>
+        <w:spacing w:line="480" w:lineRule="exact"/>
+        <w:rPr>
+          <w:rFonts w:hint="eastAsia"/>
+          <w:sz w:val="40"/>
+          <w:szCs w:val="36"/>
+        </w:rPr>
+      </w:pPr>
+    </w:p>
+    <w:p>
+      <w:pPr>
+        <w:wordWrap w:val="0"/>
+        <w:spacing w:line="480" w:lineRule="exact"/>
+        <w:rPr>
+          <w:rFonts w:hint="eastAsia"/>
+          <w:sz w:val="40"/>
+          <w:szCs w:val="36"/>
+        </w:rPr>
+      </w:pPr>
+    </w:p>
+    <w:p>
+      <w:pPr>
+        <w:wordWrap w:val="0"/>
+        <w:rPr>
+          <w:sz w:val="40"/>
+          <w:szCs w:val="36"/>
+        </w:rPr>
+      </w:pPr>
+      <w:r>
+        <w:rPr>
+          <w:rFonts w:hint="eastAsia"/>
+          <w:bCs/>
+          <w:sz w:val="40"/>
+          <w:szCs w:val="36"/>
+        </w:rPr>
+        <w:t>七</w:t>
+      </w:r>
+      <w:r>
+        <w:rPr>
+          <w:rFonts w:hint="eastAsia"/>
+          <w:bCs/>
+          <w:sz w:val="40"/>
+          <w:szCs w:val="36"/>
+        </w:rPr>
+        <w:t>、</w:t>
+      </w:r>
+      <w:r>
+        <w:rPr>
+          <w:rFonts w:hint="eastAsia"/>
+          <w:bCs/>
+          <w:sz w:val="40"/>
+          <w:szCs w:val="36"/>
+        </w:rPr>
+        <w:t>补充内容</w:t>
+      </w:r>
+    </w:p>
+    <w:p>
+      <w:pPr>
+        <w:pStyle w:val="a6"/>
+        <w:numPr>
+          <w:ilvl w:val="0"/>
+          <w:numId w:val="14"/>
+        </w:numPr>
+        <w:wordWrap w:val="0"/>
+        <w:ind w:firstLineChars="0"/>
+        <w:rPr>
+          <w:rFonts w:hint="eastAsia"/>
+          <w:b/>
+          <w:sz w:val="40"/>
+          <w:szCs w:val="36"/>
+        </w:rPr>
+      </w:pPr>
+      <w:r>
+        <w:rPr>
+          <w:rFonts w:hint="eastAsia"/>
+          <w:b/>
+          <w:sz w:val="40"/>
+          <w:szCs w:val="36"/>
+        </w:rPr>
+        <w:t>ACL策略</w:t>
+      </w:r>
+      <w:r>
+        <w:rPr>
+          <w:rFonts w:hint="eastAsia"/>
+          <w:b/>
+          <w:sz w:val="40"/>
+          <w:szCs w:val="36"/>
+        </w:rPr>
+        <w:t>-黑名单的使用</w:t>
+      </w:r>
+      <w:r>
+        <w:rPr>
+          <w:rFonts w:hint="eastAsia"/>
+          <w:b/>
+          <w:sz w:val="40"/>
+          <w:szCs w:val="36"/>
+        </w:rPr>
+        <w:t>（单独拒绝某些用户）</w:t>
+      </w:r>
+    </w:p>
+    <w:p>
+      <w:pPr>
+        <w:wordWrap w:val="0"/>
+        <w:rPr>
+          <w:sz w:val="40"/>
+          <w:szCs w:val="36"/>
+        </w:rPr>
+      </w:pPr>
+      <w:r>
+        <w:rPr>
+          <w:sz w:val="40"/>
+          <w:szCs w:val="36"/>
+        </w:rPr>
+        <w:t xml:space="preserve">]# setfacl </w:t>
+      </w:r>
+      <w:r>
+        <w:rPr>
+          <w:rFonts w:hint="eastAsia"/>
+          <w:sz w:val="40"/>
+          <w:szCs w:val="36"/>
+        </w:rPr>
+        <w:t xml:space="preserve"> </w:t>
+      </w:r>
+      <w:r>
+        <w:rPr>
+          <w:sz w:val="40"/>
+          <w:szCs w:val="36"/>
+        </w:rPr>
+        <w:t xml:space="preserve">-m </w:t>
+      </w:r>
+      <w:r>
+        <w:rPr>
+          <w:rFonts w:hint="eastAsia"/>
+          <w:sz w:val="40"/>
+          <w:szCs w:val="36"/>
+        </w:rPr>
+        <w:t xml:space="preserve">  </w:t>
+      </w:r>
+      <w:r>
+        <w:rPr>
+          <w:sz w:val="40"/>
+          <w:szCs w:val="36"/>
+        </w:rPr>
+        <w:t>u:lisi:---</w:t>
+      </w:r>
+      <w:r>
+        <w:rPr>
+          <w:rFonts w:hint="eastAsia"/>
+          <w:sz w:val="40"/>
+          <w:szCs w:val="36"/>
+        </w:rPr>
+        <w:t xml:space="preserve">  </w:t>
+      </w:r>
+      <w:r>
+        <w:rPr>
+          <w:sz w:val="40"/>
+          <w:szCs w:val="36"/>
+        </w:rPr>
+        <w:t xml:space="preserve"> </w:t>
+      </w:r>
+      <w:r>
+        <w:rPr>
+          <w:rFonts w:hint="eastAsia"/>
+          <w:sz w:val="40"/>
+          <w:szCs w:val="36"/>
+        </w:rPr>
+        <w:t xml:space="preserve"> </w:t>
+      </w:r>
+      <w:r>
+        <w:rPr>
+          <w:sz w:val="40"/>
+          <w:szCs w:val="36"/>
+        </w:rPr>
+        <w:t>/home/public/</w:t>
+      </w:r>
+    </w:p>
+    <w:p>
+      <w:pPr>
+        <w:wordWrap w:val="0"/>
+        <w:rPr>
+          <w:rFonts w:hint="eastAsia"/>
+          <w:sz w:val="40"/>
+          <w:szCs w:val="36"/>
+        </w:rPr>
+      </w:pPr>
+      <w:r>
+        <w:rPr>
+          <w:sz w:val="40"/>
+          <w:szCs w:val="36"/>
+        </w:rPr>
+        <w:t>]# getfacl</w:t>
+      </w:r>
+      <w:r>
+        <w:rPr>
+          <w:rFonts w:hint="eastAsia"/>
+          <w:sz w:val="40"/>
+          <w:szCs w:val="36"/>
+        </w:rPr>
+        <w:t xml:space="preserve"> </w:t>
+      </w:r>
+      <w:r>
+        <w:rPr>
+          <w:rFonts w:hint="eastAsia"/>
+          <w:sz w:val="40"/>
+          <w:szCs w:val="36"/>
+        </w:rPr>
+        <w:t xml:space="preserve"> </w:t>
+      </w:r>
+      <w:r>
+        <w:rPr>
+          <w:sz w:val="40"/>
+          <w:szCs w:val="36"/>
+        </w:rPr>
+        <w:t xml:space="preserve"> /home/public/</w:t>
+      </w:r>
+    </w:p>
+    <w:p>
+      <w:pPr>
+        <w:wordWrap w:val="0"/>
+        <w:rPr>
+          <w:rFonts w:hint="eastAsia"/>
+          <w:b/>
+          <w:sz w:val="40"/>
+          <w:szCs w:val="36"/>
+        </w:rPr>
+      </w:pPr>
+    </w:p>
+    <w:p>
+      <w:pPr>
+        <w:numPr>
+          <w:ilvl w:val="0"/>
+          <w:numId w:val="14"/>
+        </w:numPr>
+        <w:wordWrap w:val="0"/>
+        <w:rPr>
+          <w:b/>
+          <w:sz w:val="40"/>
+          <w:szCs w:val="36"/>
+        </w:rPr>
+      </w:pPr>
+      <w:r>
+        <w:rPr>
+          <w:rFonts w:hint="eastAsia"/>
+          <w:b/>
+          <w:sz w:val="40"/>
+          <w:szCs w:val="36"/>
+        </w:rPr>
+        <w:t>附加权限</w:t>
+      </w:r>
+      <w:r>
+        <w:rPr>
+          <w:rFonts w:hint="eastAsia"/>
+          <w:b/>
+          <w:sz w:val="40"/>
+          <w:szCs w:val="36"/>
+        </w:rPr>
+        <w:t>SUID权限</w:t>
+      </w:r>
+    </w:p>
+    <w:p>
+      <w:pPr>
+        <w:numPr>
+          <w:ilvl w:val="1"/>
+          <w:numId w:val="14"/>
+        </w:numPr>
+        <w:wordWrap w:val="0"/>
+        <w:rPr>
+          <w:sz w:val="40"/>
+          <w:szCs w:val="36"/>
+        </w:rPr>
+      </w:pPr>
+      <w:r>
+        <w:rPr>
+          <w:rFonts w:hint="eastAsia"/>
+          <w:sz w:val="40"/>
+          <w:szCs w:val="36"/>
+        </w:rPr>
+        <w:t>占用属主（User）的 x 位</w:t>
+      </w:r>
+    </w:p>
+    <w:p>
+      <w:pPr>
+        <w:numPr>
+          <w:ilvl w:val="1"/>
+          <w:numId w:val="14"/>
+        </w:numPr>
+        <w:wordWrap w:val="0"/>
+        <w:rPr>
+          <w:sz w:val="40"/>
+          <w:szCs w:val="36"/>
+        </w:rPr>
+      </w:pPr>
+      <w:r>
+        <w:rPr>
+          <w:rFonts w:hint="eastAsia"/>
+          <w:sz w:val="40"/>
+          <w:szCs w:val="36"/>
+        </w:rPr>
+        <w:t>显示为 s 或 S，取决于属主是否有 x 权限</w:t>
+      </w:r>
+    </w:p>
+    <w:p>
+      <w:pPr>
+        <w:numPr>
+          <w:ilvl w:val="1"/>
+          <w:numId w:val="14"/>
+        </w:numPr>
+        <w:wordWrap w:val="0"/>
+        <w:rPr>
+          <w:sz w:val="40"/>
+          <w:szCs w:val="36"/>
+        </w:rPr>
+      </w:pPr>
+      <w:r>
+        <w:rPr>
+          <w:rFonts w:hint="eastAsia"/>
+          <w:sz w:val="40"/>
+          <w:szCs w:val="36"/>
+        </w:rPr>
+        <w:t>仅对可执行的程序有意义</w:t>
+      </w:r>
+    </w:p>
+    <w:p>
+      <w:pPr>
+        <w:numPr>
+          <w:ilvl w:val="1"/>
+          <w:numId w:val="14"/>
+        </w:numPr>
+        <w:wordWrap w:val="0"/>
+        <w:rPr>
+          <w:sz w:val="40"/>
+          <w:szCs w:val="36"/>
+        </w:rPr>
+      </w:pPr>
+      <w:r>
+        <w:rPr>
+          <w:rFonts w:hint="eastAsia"/>
+          <w:sz w:val="40"/>
+          <w:szCs w:val="36"/>
+        </w:rPr>
+        <w:t>当其他用户执行带SUID标记的程序时，具有此程序属主的身份和相应权限</w:t>
+      </w:r>
+    </w:p>
+    <w:p>
+      <w:pPr>
+        <w:wordWrap w:val="0"/>
+        <w:rPr>
+          <w:rFonts w:hint="eastAsia"/>
+          <w:sz w:val="40"/>
+          <w:szCs w:val="36"/>
+        </w:rPr>
+      </w:pPr>
+      <w:r>
+        <w:rPr>
+          <w:sz w:val="40"/>
+          <w:szCs w:val="36"/>
+        </w:rPr>
+        <w:lastRenderedPageBreak/>
+        <w:pict w14:anchorId="0E976CE4">
+          <v:rect id="Rectangle 48" o:spid="_x0000_s1026" style="position:absolute;margin-left:20.15pt;margin-top:11.95pt;width:140.45pt;height:38.4pt;z-index:251659264;visibility:visible;mso-wrap-style:none;mso-wrap-distance-left:9pt;mso-wrap-distance-top:0;mso-wrap-distance-right:9pt;mso-wrap-distance-bottom:0;mso-position-horizontal-relative:text;mso-position-vertical-relative:text;v-text-anchor:top-center" o:gfxdata="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" filled="f" fillcolor="#39f" stroked="f" strokecolor="gray">
+            <v:shadow color="#e7e6e6 [3214]" opacity=".5" offset="3pt,3pt"/>
+            <v:textbox style="mso-fit-shape-to-text:t">
+              <w:txbxContent>
+                <w:p>
+                  <w:pPr>
+                    <w:pStyle w:val="a8"/>
+                    <w:spacing w:before="0" w:beforeAutospacing="0" w:after="0" w:afterAutospacing="0"/>
+                    <w:jc w:val="right"/>
+                  </w:pPr>
+                  <w:r>
+                    <w:rPr>
+                      <w:rFonts w:ascii="微软雅黑" w:eastAsia="微软雅黑" w:hAnsi="微软雅黑" w:cstheme="minorBidi" w:hint="eastAsia"/>
+                      <w:color w:val="000000" w:themeColor="text1"/>
+                      <w:kern w:val="24"/>
+                    </w:rPr>
+                    <w:t>这不是一把普通的剑！！</w:t>
+                  </w:r>
+                </w:p>
+              </w:txbxContent>
+            </v:textbox>
+          </v:rect>
+        </w:pict>
+      </w:r>
+      <w:r>
+        <w:rPr>
+          <w:sz w:val="40"/>
+          <w:szCs w:val="36"/>
+        </w:rPr>
+        <w:drawing>
+          <wp:inline distT="0" distB="0" distL="0" distR="0" wp14:anchorId="15644DDD" wp14:editId="440BDCE5">
+            <wp:extent cx="3619325" cy="1250714"/>
+            <wp:effectExtent l="0" t="342900" r="0" b="368935"/>
+            <wp:docPr id="7" name="图片 6"/>
+            <wp:cNvGraphicFramePr>
+              <a:graphicFrameLocks xmlns:a="http://schemas.openxmlformats.org/drawingml/2006/main" noChangeAspect="1"/>
+            </wp:cNvGraphicFramePr>
+            <a:graphic xmlns:a="http://schemas.openxmlformats.org/drawingml/2006/main">
+              <a:graphicData uri="http://schemas.openxmlformats.org/drawingml/2006/picture">
+                <pic:pic xmlns:pic="http://schemas.openxmlformats.org/drawingml/2006/picture">
+                  <pic:nvPicPr>
+                    <pic:cNvPr id="7" name="图片 6"/>
+                    <pic:cNvPicPr>
+                      <a:picLocks noChangeAspect="1"/>
+                    </pic:cNvPicPr>
+                  </pic:nvPicPr>
+                  <pic:blipFill>
+                    <a:blip r:embed="rId6">
+                      <a:extLst>
+                        <a:ext uri="{BEBA8EAE-BF5A-486C-A8C5-ECC9F3942E4B}">
+                          <a14:imgProps xmlns:a14="http://schemas.microsoft.com/office/drawing/2010/main">
+                            <a14:imgLayer r:embed="rId7">
+                              <a14:imgEffect>
+                                <a14:backgroundRemoval t="0" b="100000" l="0" r="98624"/>
+                              </a14:imgEffect>
+                            </a14:imgLayer>
+                          </a14:imgProps>
+                        </a:ext>
+                      </a:extLst>
+                    </a:blip>
+                    <a:stretch>
+                      <a:fillRect/>
+                    </a:stretch>
+                  </pic:blipFill>
+                  <pic:spPr>
+                    <a:xfrm rot="20901794">
+                      <a:off x="0" y="0"/>
+                      <a:ext cx="3619325" cy="1250714"/>
+                    </a:xfrm>
+                    <a:prstGeom prst="rect">
+                      <a:avLst/>
+                    </a:prstGeom>
+                  </pic:spPr>
+                </pic:pic>
+              </a:graphicData>
+            </a:graphic>
+          </wp:inline>
+        </w:drawing>
+      </w:r>
+    </w:p>
+    <w:p>
+      <w:pPr>
+        <w:wordWrap w:val="0"/>
+        <w:rPr>
+          <w:rFonts w:hint="eastAsia"/>
+          <w:sz w:val="40"/>
+          <w:szCs w:val="36"/>
+        </w:rPr>
+      </w:pPr>
+    </w:p>
+    <w:p>
+      <w:pPr>
+        <w:wordWrap w:val="0"/>
+        <w:spacing w:line="480" w:lineRule="exact"/>
+        <w:rPr>
+          <w:sz w:val="40"/>
+          <w:szCs w:val="36"/>
+        </w:rPr>
+      </w:pPr>
+      <w:r>
+        <w:rPr>
+          <w:sz w:val="40"/>
+          <w:szCs w:val="36"/>
+        </w:rPr>
+        <w:t>[root@localhost ~]# which mkdir</w:t>
+      </w:r>
+    </w:p>
+    <w:p>
+      <w:pPr>
+        <w:wordWrap w:val="0"/>
+        <w:spacing w:line="480" w:lineRule="exact"/>
+        <w:rPr>
+          <w:rFonts w:hint="eastAsia"/>
+          <w:sz w:val="40"/>
+          <w:szCs w:val="36"/>
+        </w:rPr>
+      </w:pPr>
+      <w:r>
+        <w:rPr>
+          <w:sz w:val="40"/>
+          <w:szCs w:val="36"/>
+        </w:rPr>
+        <w:t>/usr/bin/mkdir</w:t>
+      </w:r>
+    </w:p>
+    <w:p>
+      <w:pPr>
+        <w:wordWrap w:val="0"/>
+        <w:spacing w:line="480" w:lineRule="exact"/>
+        <w:rPr>
+          <w:sz w:val="40"/>
+          <w:szCs w:val="36"/>
+        </w:rPr>
+      </w:pPr>
+      <w:r>
+        <w:rPr>
+          <w:sz w:val="40"/>
+          <w:szCs w:val="36"/>
+        </w:rPr>
+        <w:t xml:space="preserve">[root@localhost ~]# /usr/bin/mkdir </w:t>
+      </w:r>
+      <w:r>
+        <w:rPr>
+          <w:rFonts w:hint="eastAsia"/>
+          <w:sz w:val="40"/>
+          <w:szCs w:val="36"/>
+        </w:rPr>
+        <w:t xml:space="preserve">  </w:t>
+      </w:r>
+      <w:r>
+        <w:rPr>
+          <w:sz w:val="40"/>
+          <w:szCs w:val="36"/>
+        </w:rPr>
+        <w:t>/opt/abc01</w:t>
+      </w:r>
+    </w:p>
+    <w:p>
+      <w:pPr>
+        <w:wordWrap w:val="0"/>
+        <w:spacing w:line="480" w:lineRule="exact"/>
+        <w:rPr>
+          <w:rFonts w:hint="eastAsia"/>
+          <w:sz w:val="40"/>
+          <w:szCs w:val="36"/>
+        </w:rPr>
+      </w:pPr>
+      <w:r>
+        <w:rPr>
+          <w:sz w:val="40"/>
+          <w:szCs w:val="36"/>
+        </w:rPr>
+        <w:t>[root@localhost ~]# ls /opt/</w:t>
+      </w:r>
+    </w:p>
+    <w:p>
+      <w:pPr>
+        <w:wordWrap w:val="0"/>
+        <w:spacing w:line="480" w:lineRule="exact"/>
+        <w:rPr>
+          <w:sz w:val="40"/>
+          <w:szCs w:val="36"/>
+        </w:rPr>
+      </w:pPr>
+      <w:r>
+        <w:rPr>
+          <w:sz w:val="40"/>
+          <w:szCs w:val="36"/>
+        </w:rPr>
+        <w:t xml:space="preserve">[root@localhost ~]# cp </w:t>
+      </w:r>
+      <w:r>
+        <w:rPr>
+          <w:rFonts w:hint="eastAsia"/>
+          <w:sz w:val="40"/>
+          <w:szCs w:val="36"/>
+        </w:rPr>
+        <w:t xml:space="preserve"> </w:t>
+      </w:r>
+      <w:r>
+        <w:rPr>
+          <w:sz w:val="40"/>
+          <w:szCs w:val="36"/>
+        </w:rPr>
+        <w:t xml:space="preserve">/usr/bin/mkdir </w:t>
+      </w:r>
+      <w:r>
+        <w:rPr>
+          <w:rFonts w:hint="eastAsia"/>
+          <w:sz w:val="40"/>
+          <w:szCs w:val="36"/>
+        </w:rPr>
+        <w:t xml:space="preserve">  </w:t>
+      </w:r>
+      <w:r>
+        <w:rPr>
+          <w:sz w:val="40"/>
+          <w:szCs w:val="36"/>
+        </w:rPr>
+        <w:t>/usr/bin/hahadir</w:t>
+      </w:r>
+    </w:p>
+    <w:p>
+      <w:pPr>
+        <w:wordWrap w:val="0"/>
+        <w:spacing w:line="480" w:lineRule="exact"/>
+        <w:rPr>
+          <w:sz w:val="40"/>
+          <w:szCs w:val="36"/>
+        </w:rPr>
+      </w:pPr>
+      <w:r>
+        <w:rPr>
+          <w:sz w:val="40"/>
+          <w:szCs w:val="36"/>
+        </w:rPr>
+        <w:t>[root@localhost ~]# ls -l /usr/bin/hahadir</w:t>
+      </w:r>
+    </w:p>
+    <w:p>
+      <w:pPr>
+        <w:wordWrap w:val="0"/>
+        <w:spacing w:line="480" w:lineRule="exact"/>
+        <w:rPr>
+          <w:sz w:val="40"/>
+          <w:szCs w:val="36"/>
+        </w:rPr>
+      </w:pPr>
+      <w:r>
+        <w:rPr>
+          <w:sz w:val="40"/>
+          <w:szCs w:val="36"/>
+        </w:rPr>
+        <w:t xml:space="preserve">[root@localhost ~]# /usr/bin/hahadir </w:t>
+      </w:r>
+      <w:r>
+        <w:rPr>
+          <w:rFonts w:hint="eastAsia"/>
+          <w:sz w:val="40"/>
+          <w:szCs w:val="36"/>
+        </w:rPr>
+        <w:t xml:space="preserve">  </w:t>
+      </w:r>
+      <w:r>
+        <w:rPr>
+          <w:sz w:val="40"/>
+          <w:szCs w:val="36"/>
+        </w:rPr>
+        <w:t>/opt/abc02</w:t>
+      </w:r>
+    </w:p>
+    <w:p>
+      <w:pPr>
+        <w:wordWrap w:val="0"/>
+        <w:spacing w:line="480" w:lineRule="exact"/>
+        <w:rPr>
+          <w:rFonts w:hint="eastAsia"/>
+          <w:sz w:val="40"/>
+          <w:szCs w:val="36"/>
+        </w:rPr>
+      </w:pPr>
+      <w:r>
+        <w:rPr>
+          <w:sz w:val="40"/>
+          <w:szCs w:val="36"/>
+        </w:rPr>
+        <w:t>[root@localhost ~]# ls /opt/</w:t>
+      </w:r>
+    </w:p>
+    <w:p>
+      <w:pPr>
+        <w:wordWrap w:val="0"/>
+        <w:spacing w:line="480" w:lineRule="exact"/>
+        <w:rPr>
+          <w:rFonts w:hint="eastAsia"/>
+          <w:sz w:val="40"/>
+          <w:szCs w:val="36"/>
+        </w:rPr>
+      </w:pPr>
+    </w:p>
+    <w:p>
+      <w:pPr>
+        <w:wordWrap w:val="0"/>
+        <w:spacing w:line="480" w:lineRule="exact"/>
+        <w:rPr>
+          <w:sz w:val="40"/>
+          <w:szCs w:val="36"/>
+        </w:rPr>
+      </w:pPr>
+      <w:r>
+        <w:rPr>
+          <w:sz w:val="40"/>
+          <w:szCs w:val="36"/>
+        </w:rPr>
+        <w:t xml:space="preserve">[root@localhost ~]# chmod </w:t>
+      </w:r>
+      <w:r>
+        <w:rPr>
+          <w:rFonts w:hint="eastAsia"/>
+          <w:sz w:val="40"/>
+          <w:szCs w:val="36"/>
+        </w:rPr>
+        <w:t xml:space="preserve"> </w:t>
+      </w:r>
+      <w:r>
+        <w:rPr>
+          <w:sz w:val="40"/>
+          <w:szCs w:val="36"/>
+        </w:rPr>
+        <w:t xml:space="preserve">u+s </w:t>
+      </w:r>
+      <w:r>
+        <w:rPr>
+          <w:rFonts w:hint="eastAsia"/>
+          <w:sz w:val="40"/>
+          <w:szCs w:val="36"/>
+        </w:rPr>
+        <w:t xml:space="preserve"> </w:t>
+      </w:r>
+      <w:r>
+        <w:rPr>
+          <w:sz w:val="40"/>
+          <w:szCs w:val="36"/>
+        </w:rPr>
+        <w:t xml:space="preserve">/usr/bin/hahadir </w:t>
+      </w:r>
+    </w:p>
+    <w:p>
+      <w:pPr>
+        <w:wordWrap w:val="0"/>
+        <w:spacing w:line="480" w:lineRule="exact"/>
+        <w:rPr>
+          <w:rFonts w:hint="eastAsia"/>
+          <w:sz w:val="40"/>
+          <w:szCs w:val="36"/>
+        </w:rPr>
+      </w:pPr>
+      <w:r>
+        <w:rPr>
+          <w:sz w:val="40"/>
+          <w:szCs w:val="36"/>
+        </w:rPr>
+        <w:t xml:space="preserve">[root@localhost ~]# ls -l </w:t>
+      </w:r>
+      <w:r>
+        <w:rPr>
+          <w:rFonts w:hint="eastAsia"/>
+          <w:sz w:val="40"/>
+          <w:szCs w:val="36"/>
+        </w:rPr>
+        <w:t xml:space="preserve"> </w:t>
+      </w:r>
+      <w:r>
+        <w:rPr>
+          <w:sz w:val="40"/>
+          <w:szCs w:val="36"/>
+        </w:rPr>
+        <w:t>/usr/bin/hahadir</w:t>
+      </w:r>
+    </w:p>
+    <w:p>
+      <w:pPr>
+        <w:wordWrap w:val="0"/>
+        <w:spacing w:line="480" w:lineRule="exact"/>
+        <w:rPr>
+          <w:sz w:val="40"/>
+          <w:szCs w:val="36"/>
+        </w:rPr>
+      </w:pPr>
+      <w:r>
+        <w:rPr>
+          <w:sz w:val="40"/>
+          <w:szCs w:val="36"/>
+        </w:rPr>
+        <w:t>[root@localhost ~]# su - zhangsan</w:t>
+      </w:r>
+    </w:p>
+    <w:p>
+      <w:pPr>
+        <w:wordWrap w:val="0"/>
+        <w:spacing w:line="480" w:lineRule="exact"/>
+        <w:rPr>
+          <w:sz w:val="40"/>
+          <w:szCs w:val="36"/>
+        </w:rPr>
+      </w:pPr>
+      <w:r>
+        <w:rPr>
+          <w:sz w:val="40"/>
+          <w:szCs w:val="36"/>
+        </w:rPr>
+        <w:t xml:space="preserve">[zhangsan@localhost ~]$ /usr/bin/mkdir </w:t>
+      </w:r>
+      <w:r>
+        <w:rPr>
+          <w:rFonts w:hint="eastAsia"/>
+          <w:sz w:val="40"/>
+          <w:szCs w:val="36"/>
+        </w:rPr>
+        <w:t xml:space="preserve">  </w:t>
+      </w:r>
+      <w:r>
+        <w:rPr>
+          <w:sz w:val="40"/>
+          <w:szCs w:val="36"/>
+        </w:rPr>
+        <w:t>zs01</w:t>
+      </w:r>
+    </w:p>
+    <w:p>
+      <w:pPr>
+        <w:wordWrap w:val="0"/>
+        <w:spacing w:line="480" w:lineRule="exact"/>
+        <w:rPr>
+          <w:rFonts w:hint="eastAsia"/>
+          <w:sz w:val="40"/>
+          <w:szCs w:val="36"/>
+        </w:rPr>
+      </w:pPr>
+      <w:r>
+        <w:rPr>
+          <w:sz w:val="40"/>
+          <w:szCs w:val="36"/>
+        </w:rPr>
+        <w:t>[zhangsan@localhost ~]$ ls</w:t>
+      </w:r>
+      <w:r>
+        <w:rPr>
+          <w:rFonts w:hint="eastAsia"/>
+          <w:sz w:val="40"/>
+          <w:szCs w:val="36"/>
+        </w:rPr>
+        <w:t xml:space="preserve"> </w:t>
+      </w:r>
+      <w:r>
+        <w:rPr>
+          <w:sz w:val="40"/>
+          <w:szCs w:val="36"/>
+        </w:rPr>
+        <w:t xml:space="preserve"> -l</w:t>
+      </w:r>
+    </w:p>
+    <w:p>
+      <w:pPr>
+        <w:wordWrap w:val="0"/>
+        <w:spacing w:line="480" w:lineRule="exact"/>
+        <w:rPr>
+          <w:sz w:val="40"/>
+          <w:szCs w:val="36"/>
+        </w:rPr>
+      </w:pPr>
+      <w:r>
+        <w:rPr>
+          <w:sz w:val="40"/>
+          <w:szCs w:val="36"/>
+        </w:rPr>
+        <w:t>[zhangsan@localhost ~]$ /usr/bin/hahadir zs02</w:t>
+      </w:r>
+    </w:p>
+    <w:p>
+      <w:pPr>
+        <w:wordWrap w:val="0"/>
+        <w:spacing w:line="480" w:lineRule="exact"/>
+        <w:rPr>
+          <w:rFonts w:hint="eastAsia"/>
+          <w:sz w:val="40"/>
+          <w:szCs w:val="36"/>
+        </w:rPr>
+      </w:pPr>
+      <w:r>
+        <w:rPr>
+          <w:sz w:val="40"/>
+          <w:szCs w:val="36"/>
+        </w:rPr>
+        <w:t>[zhangsan@localhost ~]$ ls -l</w:t>
+      </w:r>
+    </w:p>
+    <w:p>
+      <w:pPr>
+        <w:wordWrap w:val="0"/>
+        <w:rPr>
+          <w:rFonts w:hint="eastAsia"/>
+          <w:sz w:val="40"/>
+          <w:szCs w:val="36"/>
+        </w:rPr>
+      </w:pPr>
+    </w:p>
+    <w:p>
+      <w:pPr>
+        <w:rPr>
+          <w:sz w:val="36"/>
+          <w:szCs w:val="36"/>
+        </w:rPr>
+      </w:pPr>
+      <w:r>
+        <w:rPr>
+          <w:rFonts w:hint="eastAsia"/>
+          <w:sz w:val="36"/>
+          <w:szCs w:val="36"/>
+        </w:rPr>
+        <w:t>课后习题：</w:t>
+      </w:r>
+    </w:p>
+    <w:p>
+      <w:pPr>
+        <w:rPr>
+          <w:rFonts w:hint="eastAsia"/>
+          <w:sz w:val="28"/>
+          <w:szCs w:val="28"/>
+        </w:rPr>
+      </w:pPr>
+      <w:r>
+        <w:rPr>
+          <w:rFonts w:hint="eastAsia"/>
+          <w:sz w:val="28"/>
+          <w:szCs w:val="28"/>
+        </w:rPr>
+        <w:t>案例1：chmod权限设置</w:t>
+      </w:r>
+    </w:p>
+    <w:p>
+      <w:pPr>
+        <w:rPr>
+          <w:rFonts w:hint="eastAsia"/>
+          <w:sz w:val="28"/>
+          <w:szCs w:val="28"/>
+        </w:rPr>
+      </w:pPr>
+      <w:r>
+        <w:rPr>
+          <w:rFonts w:hint="eastAsia"/>
+          <w:sz w:val="28"/>
+          <w:szCs w:val="28"/>
+        </w:rPr>
+        <w:t xml:space="preserve">    1）以root用户新建/nsddir/目录，在该目录下新建文件readme.txt</w:t>
+      </w:r>
+    </w:p>
+    <w:p>
+      <w:pPr>
+        <w:rPr>
+          <w:rFonts w:hint="eastAsia"/>
+          <w:sz w:val="28"/>
+          <w:szCs w:val="28"/>
+        </w:rPr>
+      </w:pPr>
+      <w:r>
+        <w:rPr>
+          <w:rFonts w:hint="eastAsia"/>
+          <w:sz w:val="28"/>
+          <w:szCs w:val="28"/>
+        </w:rPr>
+        <w:lastRenderedPageBreak/>
+        <w:t xml:space="preserve">    2）使用户zhangsan能够在/nsddir/目录下创建/删除子目录</w:t>
+      </w:r>
+    </w:p>
+    <w:p>
+      <w:pPr>
+        <w:rPr>
+          <w:rFonts w:hint="eastAsia"/>
+          <w:sz w:val="28"/>
+          <w:szCs w:val="28"/>
+        </w:rPr>
+      </w:pPr>
+      <w:r>
+        <w:rPr>
+          <w:rFonts w:hint="eastAsia"/>
+          <w:sz w:val="28"/>
+          <w:szCs w:val="28"/>
+        </w:rPr>
+        <w:t xml:space="preserve">    3）使用户zhangsan能够修改/nsddir/readme.txt文件的容</w:t>
+      </w:r>
+    </w:p>
+    <w:p>
+      <w:pPr>
+        <w:rPr>
+          <w:rFonts w:hint="eastAsia"/>
+          <w:sz w:val="28"/>
+          <w:szCs w:val="28"/>
+        </w:rPr>
+      </w:pPr>
+      <w:r>
+        <w:rPr>
+          <w:rFonts w:hint="eastAsia"/>
+          <w:sz w:val="28"/>
+          <w:szCs w:val="28"/>
+        </w:rPr>
+        <w:t xml:space="preserve">   </w:t>
+      </w:r>
+    </w:p>
+    <w:p>
+      <w:pPr>
+        <w:rPr>
+          <w:rFonts w:hint="eastAsia"/>
+          <w:sz w:val="28"/>
+          <w:szCs w:val="28"/>
+        </w:rPr>
+      </w:pPr>
+      <w:r>
+        <w:rPr>
+          <w:rFonts w:hint="eastAsia"/>
+          <w:sz w:val="28"/>
+          <w:szCs w:val="28"/>
+        </w:rPr>
+        <w:t>案例2：chown归属设置</w:t>
+      </w:r>
+    </w:p>
+    <w:p>
+      <w:pPr>
+        <w:rPr>
+          <w:rFonts w:hint="eastAsia"/>
+          <w:sz w:val="28"/>
+          <w:szCs w:val="28"/>
+        </w:rPr>
+      </w:pPr>
+      <w:r>
+        <w:rPr>
+          <w:rFonts w:hint="eastAsia"/>
+          <w:sz w:val="28"/>
+          <w:szCs w:val="28"/>
+        </w:rPr>
+        <w:t xml:space="preserve">    1）新建/tarena1目录</w:t>
+      </w:r>
+    </w:p>
+    <w:p>
+      <w:pPr>
+        <w:rPr>
+          <w:rFonts w:hint="eastAsia"/>
+          <w:sz w:val="28"/>
+          <w:szCs w:val="28"/>
+        </w:rPr>
+      </w:pPr>
+      <w:r>
+        <w:rPr>
+          <w:rFonts w:hint="eastAsia"/>
+          <w:sz w:val="28"/>
+          <w:szCs w:val="28"/>
+        </w:rPr>
+        <w:tab/>
+        <w:t xml:space="preserve">   a）将属主设为gelin01，属组设为tarena组</w:t>
+      </w:r>
+    </w:p>
+    <w:p>
+      <w:pPr>
+        <w:rPr>
+          <w:rFonts w:hint="eastAsia"/>
+          <w:sz w:val="28"/>
+          <w:szCs w:val="28"/>
+        </w:rPr>
+      </w:pPr>
+      <w:r>
+        <w:rPr>
+          <w:rFonts w:hint="eastAsia"/>
+          <w:sz w:val="28"/>
+          <w:szCs w:val="28"/>
+        </w:rPr>
+        <w:tab/>
+        <w:t xml:space="preserve">   b）使用户gelin01对此目录具有rwx权限，其他人对此目录无任何权限</w:t>
+      </w:r>
+    </w:p>
+    <w:p>
+      <w:pPr>
+        <w:rPr>
+          <w:rFonts w:hint="eastAsia"/>
+          <w:sz w:val="28"/>
+          <w:szCs w:val="28"/>
+        </w:rPr>
+      </w:pPr>
+    </w:p>
+    <w:p>
+      <w:pPr>
+        <w:rPr>
+          <w:rFonts w:hint="eastAsia"/>
+          <w:sz w:val="28"/>
+          <w:szCs w:val="28"/>
+        </w:rPr>
+      </w:pPr>
+      <w:r>
+        <w:rPr>
+          <w:rFonts w:hint="eastAsia"/>
+          <w:sz w:val="28"/>
+          <w:szCs w:val="28"/>
+        </w:rPr>
+        <w:t xml:space="preserve">    2）使用户gelin02能进入、查看/tarena1文件夹（提示：将gelin02加入所属组）</w:t>
+      </w:r>
+    </w:p>
+    <w:p>
+      <w:pPr>
+        <w:rPr>
+          <w:rFonts w:hint="eastAsia"/>
+          <w:sz w:val="28"/>
+          <w:szCs w:val="28"/>
+        </w:rPr>
+      </w:pPr>
+    </w:p>
+    <w:p>
+      <w:pPr>
+        <w:rPr>
+          <w:rFonts w:hint="eastAsia"/>
+          <w:sz w:val="28"/>
+          <w:szCs w:val="28"/>
+        </w:rPr>
+      </w:pPr>
+      <w:r>
+        <w:rPr>
+          <w:rFonts w:hint="eastAsia"/>
+          <w:sz w:val="28"/>
+          <w:szCs w:val="28"/>
+        </w:rPr>
+        <w:t xml:space="preserve">    3）新建/tarena2目录</w:t>
+      </w:r>
+    </w:p>
+    <w:p>
+      <w:pPr>
+        <w:rPr>
+          <w:rFonts w:hint="eastAsia"/>
+          <w:sz w:val="28"/>
+          <w:szCs w:val="28"/>
+        </w:rPr>
+      </w:pPr>
+      <w:r>
+        <w:rPr>
+          <w:rFonts w:hint="eastAsia"/>
+          <w:sz w:val="28"/>
+          <w:szCs w:val="28"/>
+        </w:rPr>
+        <w:tab/>
+        <w:t xml:space="preserve">    a）将属组设为tarena</w:t>
+      </w:r>
+    </w:p>
+    <w:p>
+      <w:pPr>
+        <w:rPr>
+          <w:rFonts w:hint="eastAsia"/>
+          <w:sz w:val="28"/>
+          <w:szCs w:val="28"/>
+        </w:rPr>
+      </w:pPr>
+      <w:r>
+        <w:rPr>
+          <w:rFonts w:hint="eastAsia"/>
+          <w:sz w:val="28"/>
+          <w:szCs w:val="28"/>
+        </w:rPr>
+        <w:tab/>
+        <w:t xml:space="preserve">    b）使tarena组的任何用户都能在此目录下创建、删除文件</w:t>
+      </w:r>
+    </w:p>
+    <w:p>
+      <w:pPr>
+        <w:rPr>
+          <w:rFonts w:hint="eastAsia"/>
+          <w:sz w:val="28"/>
+          <w:szCs w:val="28"/>
+        </w:rPr>
+      </w:pPr>
+    </w:p>
+    <w:p>
+      <w:pPr>
+        <w:rPr>
+          <w:rFonts w:hint="eastAsia"/>
+          <w:sz w:val="28"/>
+          <w:szCs w:val="28"/>
+        </w:rPr>
+      </w:pPr>
+      <w:r>
+        <w:rPr>
+          <w:rFonts w:hint="eastAsia"/>
+          <w:sz w:val="28"/>
+          <w:szCs w:val="28"/>
+        </w:rPr>
+        <w:t xml:space="preserve">    4）新建/tarena/public目录</w:t>
+      </w:r>
+    </w:p>
+    <w:p>
+      <w:pPr>
+        <w:rPr>
+          <w:rFonts w:hint="eastAsia"/>
+          <w:sz w:val="28"/>
+          <w:szCs w:val="28"/>
+        </w:rPr>
+      </w:pPr>
+      <w:r>
+        <w:rPr>
+          <w:rFonts w:hint="eastAsia"/>
+          <w:sz w:val="28"/>
+          <w:szCs w:val="28"/>
+        </w:rPr>
+        <w:tab/>
+        <w:t xml:space="preserve">    a）使任何用户对此目录都有rwx权限</w:t>
+      </w:r>
+    </w:p>
+    <w:p>
+      <w:pPr>
+        <w:rPr>
+          <w:rFonts w:hint="eastAsia"/>
+          <w:sz w:val="28"/>
+          <w:szCs w:val="28"/>
+        </w:rPr>
+      </w:pPr>
+      <w:r>
+        <w:rPr>
+          <w:rFonts w:hint="eastAsia"/>
+          <w:sz w:val="28"/>
+          <w:szCs w:val="28"/>
+        </w:rPr>
+        <w:tab/>
+        <w:t xml:space="preserve">    b）拒绝zhangsan进入此目录，对此目录无任何权限（提示ACL黑名单）</w:t>
+      </w:r>
+    </w:p>
+    <w:p>
+      <w:pPr>
+        <w:rPr>
+          <w:rFonts w:hint="eastAsia"/>
+          <w:sz w:val="28"/>
+          <w:szCs w:val="28"/>
+        </w:rPr>
+      </w:pPr>
       <w:bookmarkStart w:id="1" w:name="_GoBack"/>
       <w:bookmarkEnd w:id="1"/>
     </w:p>
     <w:p>
       <w:pPr>
-        <w:wordWrap w:val="0"/>
-        <w:spacing w:line="480" w:lineRule="exact"/>
-        <w:rPr>
-          <w:rFonts w:hint="eastAsia"/>
-          <w:sz w:val="40"/>
-          <w:szCs w:val="36"/>
-        </w:rPr>
-      </w:pPr>
-      <w:r>
-        <w:rPr>
-          <w:sz w:val="40"/>
-          <w:szCs w:val="36"/>
-        </w:rPr>
-        <w:t xml:space="preserve">]# ls </w:t>
-      </w:r>
-      <w:r>
-        <w:rPr>
-          <w:rFonts w:hint="eastAsia"/>
-          <w:sz w:val="40"/>
-          <w:szCs w:val="36"/>
-        </w:rPr>
-        <w:t xml:space="preserve"> </w:t>
-      </w:r>
-      <w:r>
-        <w:rPr>
-          <w:rFonts w:hint="eastAsia"/>
-          <w:sz w:val="40"/>
-          <w:szCs w:val="36"/>
-        </w:rPr>
-        <w:t xml:space="preserve"> </w:t>
-      </w:r>
-      <w:r>
-        <w:rPr>
-          <w:sz w:val="40"/>
-          <w:szCs w:val="36"/>
-        </w:rPr>
-        <w:t xml:space="preserve">-ld </w:t>
-      </w:r>
-      <w:r>
-        <w:rPr>
-          <w:rFonts w:hint="eastAsia"/>
-          <w:sz w:val="40"/>
-          <w:szCs w:val="36"/>
-        </w:rPr>
-        <w:t xml:space="preserve">  </w:t>
-      </w:r>
-      <w:r>
-        <w:rPr>
-          <w:sz w:val="40"/>
-          <w:szCs w:val="36"/>
-        </w:rPr>
-        <w:t>/nsd18</w:t>
-      </w:r>
-    </w:p>
-    <w:p>
-      <w:pPr>
-        <w:wordWrap w:val="0"/>
-        <w:spacing w:line="480" w:lineRule="exact"/>
-        <w:rPr>
-          <w:sz w:val="40"/>
-          <w:szCs w:val="36"/>
-        </w:rPr>
-      </w:pPr>
-      <w:r>
-        <w:rPr>
-          <w:sz w:val="40"/>
-          <w:szCs w:val="36"/>
-        </w:rPr>
-        <w:t xml:space="preserve">]# su </w:t>
-      </w:r>
-      <w:r>
-        <w:rPr>
-          <w:rFonts w:hint="eastAsia"/>
-          <w:sz w:val="40"/>
-          <w:szCs w:val="36"/>
-        </w:rPr>
-        <w:t xml:space="preserve"> </w:t>
-      </w:r>
-      <w:r>
-        <w:rPr>
-          <w:sz w:val="40"/>
-          <w:szCs w:val="36"/>
-        </w:rPr>
-        <w:t xml:space="preserve">- </w:t>
-      </w:r>
-      <w:r>
-        <w:rPr>
-          <w:rFonts w:hint="eastAsia"/>
-          <w:sz w:val="40"/>
-          <w:szCs w:val="36"/>
-        </w:rPr>
-        <w:t xml:space="preserve">  </w:t>
-      </w:r>
-      <w:r>
-        <w:rPr>
-          <w:sz w:val="40"/>
-          <w:szCs w:val="36"/>
-        </w:rPr>
-        <w:t>dc</w:t>
-      </w:r>
-    </w:p>
-    <w:p>
-      <w:pPr>
-        <w:wordWrap w:val="0"/>
-        <w:spacing w:line="480" w:lineRule="exact"/>
-        <w:rPr>
-          <w:sz w:val="40"/>
-          <w:szCs w:val="36"/>
-        </w:rPr>
-      </w:pPr>
-      <w:r>
-        <w:rPr>
-          <w:sz w:val="40"/>
-          <w:szCs w:val="36"/>
-        </w:rPr>
-        <w:t xml:space="preserve">]$ cd </w:t>
-      </w:r>
-      <w:r>
-        <w:rPr>
-          <w:rFonts w:hint="eastAsia"/>
-          <w:sz w:val="40"/>
-          <w:szCs w:val="36"/>
-        </w:rPr>
-        <w:t xml:space="preserve"> </w:t>
-      </w:r>
-      <w:r>
-        <w:rPr>
-          <w:rFonts w:hint="eastAsia"/>
-          <w:sz w:val="40"/>
-          <w:szCs w:val="36"/>
-        </w:rPr>
-        <w:t xml:space="preserve"> </w:t>
-      </w:r>
-      <w:r>
-        <w:rPr>
-          <w:rFonts w:hint="eastAsia"/>
-          <w:sz w:val="40"/>
-          <w:szCs w:val="36"/>
-        </w:rPr>
-        <w:t xml:space="preserve">  </w:t>
-      </w:r>
-      <w:r>
-        <w:rPr>
-          <w:sz w:val="40"/>
-          <w:szCs w:val="36"/>
-        </w:rPr>
-        <w:t>/nsd18</w:t>
-      </w:r>
-    </w:p>
-    <w:p>
-      <w:pPr>
-        <w:wordWrap w:val="0"/>
-        <w:spacing w:line="480" w:lineRule="exact"/>
-        <w:rPr>
-          <w:sz w:val="40"/>
-          <w:szCs w:val="36"/>
-        </w:rPr>
-      </w:pPr>
-      <w:r>
-        <w:rPr>
-          <w:sz w:val="40"/>
-          <w:szCs w:val="36"/>
-        </w:rPr>
-        <w:t>-bash: cd: /nsd18: 权限不够</w:t>
-      </w:r>
-    </w:p>
-    <w:p>
-      <w:pPr>
-        <w:wordWrap w:val="0"/>
-        <w:spacing w:line="480" w:lineRule="exact"/>
-        <w:rPr>
-          <w:rFonts w:hint="eastAsia"/>
-          <w:sz w:val="40"/>
-          <w:szCs w:val="36"/>
-        </w:rPr>
-      </w:pPr>
-      <w:r>
-        <w:rPr>
-          <w:sz w:val="40"/>
-          <w:szCs w:val="36"/>
-        </w:rPr>
-        <w:t>]$ exit</w:t>
-      </w:r>
-    </w:p>
-    <w:p>
-      <w:pPr>
-        <w:wordWrap w:val="0"/>
-        <w:spacing w:line="480" w:lineRule="exact"/>
-        <w:rPr>
-          <w:sz w:val="40"/>
-          <w:szCs w:val="36"/>
-        </w:rPr>
-      </w:pPr>
-    </w:p>
-    <w:p>
-      <w:pPr>
-        <w:wordWrap w:val="0"/>
-        <w:spacing w:line="480" w:lineRule="exact"/>
-        <w:rPr>
-          <w:sz w:val="40"/>
-          <w:szCs w:val="36"/>
-        </w:rPr>
-      </w:pPr>
-      <w:r>
-        <w:rPr>
-          <w:sz w:val="40"/>
-          <w:szCs w:val="36"/>
-        </w:rPr>
-        <w:t>]# setfacl</w:t>
-      </w:r>
-      <w:r>
-        <w:rPr>
-          <w:rFonts w:hint="eastAsia"/>
-          <w:sz w:val="40"/>
-          <w:szCs w:val="36"/>
-        </w:rPr>
-        <w:t xml:space="preserve">  </w:t>
-      </w:r>
-      <w:r>
-        <w:rPr>
-          <w:sz w:val="40"/>
-          <w:szCs w:val="36"/>
-        </w:rPr>
-        <w:t xml:space="preserve"> </w:t>
-      </w:r>
-      <w:r>
-        <w:rPr>
-          <w:rFonts w:hint="eastAsia"/>
-          <w:sz w:val="40"/>
-          <w:szCs w:val="36"/>
-        </w:rPr>
-        <w:t>-</w:t>
-      </w:r>
-      <w:r>
-        <w:rPr>
-          <w:sz w:val="40"/>
-          <w:szCs w:val="36"/>
-        </w:rPr>
-        <w:t>m</w:t>
-      </w:r>
-      <w:r>
-        <w:rPr>
-          <w:rFonts w:hint="eastAsia"/>
-          <w:sz w:val="40"/>
-          <w:szCs w:val="36"/>
-        </w:rPr>
-        <w:t xml:space="preserve">  </w:t>
-      </w:r>
-      <w:r>
-        <w:rPr>
-          <w:sz w:val="40"/>
-          <w:szCs w:val="36"/>
-        </w:rPr>
-        <w:t xml:space="preserve"> u:dc:rx </w:t>
-      </w:r>
-      <w:r>
-        <w:rPr>
-          <w:rFonts w:hint="eastAsia"/>
-          <w:sz w:val="40"/>
-          <w:szCs w:val="36"/>
-        </w:rPr>
-        <w:t xml:space="preserve">   </w:t>
-      </w:r>
-      <w:r>
-        <w:rPr>
-          <w:sz w:val="40"/>
-          <w:szCs w:val="36"/>
-        </w:rPr>
-        <w:t>/nsd18</w:t>
-      </w:r>
-      <w:r>
-        <w:rPr>
-          <w:rFonts w:hint="eastAsia"/>
-          <w:sz w:val="40"/>
-          <w:szCs w:val="36"/>
-        </w:rPr>
-        <w:t xml:space="preserve">    #单独赋予dc权限</w:t>
-      </w:r>
-    </w:p>
-    <w:p>
-      <w:pPr>
-        <w:wordWrap w:val="0"/>
-        <w:spacing w:line="480" w:lineRule="exact"/>
-        <w:rPr>
-          <w:rFonts w:hint="eastAsia"/>
-          <w:sz w:val="40"/>
-          <w:szCs w:val="36"/>
-        </w:rPr>
-      </w:pPr>
-      <w:r>
-        <w:rPr>
-          <w:sz w:val="40"/>
-          <w:szCs w:val="36"/>
-        </w:rPr>
-        <w:t>]# getfacl</w:t>
-      </w:r>
-      <w:r>
-        <w:rPr>
-          <w:rFonts w:hint="eastAsia"/>
-          <w:sz w:val="40"/>
-          <w:szCs w:val="36"/>
-        </w:rPr>
-        <w:t xml:space="preserve"> </w:t>
-      </w:r>
-      <w:r>
-        <w:rPr>
-          <w:sz w:val="40"/>
-          <w:szCs w:val="36"/>
-        </w:rPr>
-        <w:t xml:space="preserve"> </w:t>
-      </w:r>
-      <w:r>
-        <w:rPr>
-          <w:rFonts w:hint="eastAsia"/>
-          <w:sz w:val="40"/>
-          <w:szCs w:val="36"/>
-        </w:rPr>
-        <w:t xml:space="preserve"> </w:t>
-      </w:r>
-      <w:r>
-        <w:rPr>
-          <w:sz w:val="40"/>
-          <w:szCs w:val="36"/>
-        </w:rPr>
-        <w:t>/nsd18</w:t>
-      </w:r>
-      <w:r>
-        <w:rPr>
-          <w:rFonts w:hint="eastAsia"/>
-          <w:sz w:val="40"/>
-          <w:szCs w:val="36"/>
-        </w:rPr>
-        <w:t xml:space="preserve">                   </w:t>
-      </w:r>
-      <w:r>
-        <w:rPr>
-          <w:rFonts w:hint="eastAsia"/>
-          <w:sz w:val="40"/>
-          <w:szCs w:val="36"/>
-        </w:rPr>
-        <w:t xml:space="preserve">      </w:t>
-      </w:r>
-      <w:r>
-        <w:rPr>
-          <w:rFonts w:hint="eastAsia"/>
-          <w:sz w:val="40"/>
-          <w:szCs w:val="36"/>
-        </w:rPr>
-        <w:t>#查看ACL策略</w:t>
-      </w:r>
-    </w:p>
-    <w:p>
-      <w:pPr>
-        <w:wordWrap w:val="0"/>
-        <w:spacing w:line="480" w:lineRule="exact"/>
-        <w:rPr>
-          <w:sz w:val="40"/>
-          <w:szCs w:val="36"/>
-        </w:rPr>
-      </w:pPr>
-      <w:r>
-        <w:rPr>
-          <w:sz w:val="40"/>
-          <w:szCs w:val="36"/>
-        </w:rPr>
-        <w:t xml:space="preserve">]# su </w:t>
-      </w:r>
-      <w:r>
-        <w:rPr>
-          <w:rFonts w:hint="eastAsia"/>
-          <w:sz w:val="40"/>
-          <w:szCs w:val="36"/>
-        </w:rPr>
-        <w:t xml:space="preserve"> </w:t>
-      </w:r>
-      <w:r>
-        <w:rPr>
-          <w:sz w:val="40"/>
-          <w:szCs w:val="36"/>
-        </w:rPr>
-        <w:t>-</w:t>
-      </w:r>
-      <w:r>
-        <w:rPr>
-          <w:rFonts w:hint="eastAsia"/>
-          <w:sz w:val="40"/>
-          <w:szCs w:val="36"/>
-        </w:rPr>
-        <w:t xml:space="preserve">  </w:t>
-      </w:r>
-      <w:r>
-        <w:rPr>
-          <w:sz w:val="40"/>
-          <w:szCs w:val="36"/>
-        </w:rPr>
-        <w:t xml:space="preserve"> dc </w:t>
-      </w:r>
-    </w:p>
-    <w:p>
-      <w:pPr>
-        <w:wordWrap w:val="0"/>
-        <w:spacing w:line="480" w:lineRule="exact"/>
-        <w:rPr>
-          <w:sz w:val="40"/>
-          <w:szCs w:val="36"/>
-        </w:rPr>
-      </w:pPr>
-      <w:r>
-        <w:rPr>
-          <w:sz w:val="40"/>
-          <w:szCs w:val="36"/>
-        </w:rPr>
-        <w:t xml:space="preserve">]$ cd </w:t>
-      </w:r>
-      <w:r>
-        <w:rPr>
-          <w:rFonts w:hint="eastAsia"/>
-          <w:sz w:val="40"/>
-          <w:szCs w:val="36"/>
-        </w:rPr>
-        <w:t xml:space="preserve">   </w:t>
-      </w:r>
-      <w:r>
-        <w:rPr>
-          <w:sz w:val="40"/>
-          <w:szCs w:val="36"/>
-        </w:rPr>
-        <w:t>/nsd18</w:t>
-      </w:r>
-    </w:p>
-    <w:p>
-      <w:pPr>
-        <w:wordWrap w:val="0"/>
-        <w:spacing w:line="480" w:lineRule="exact"/>
-        <w:rPr>
-          <w:sz w:val="40"/>
-          <w:szCs w:val="36"/>
-        </w:rPr>
-      </w:pPr>
-      <w:r>
-        <w:rPr>
-          <w:sz w:val="40"/>
-          <w:szCs w:val="36"/>
-        </w:rPr>
-        <w:t>]$ pwd</w:t>
-      </w:r>
-    </w:p>
-    <w:p>
-      <w:pPr>
-        <w:wordWrap w:val="0"/>
-        <w:spacing w:line="480" w:lineRule="exact"/>
-        <w:rPr>
-          <w:sz w:val="40"/>
-          <w:szCs w:val="36"/>
-        </w:rPr>
-      </w:pPr>
-      <w:r>
-        <w:rPr>
-          <w:sz w:val="40"/>
-          <w:szCs w:val="36"/>
-        </w:rPr>
-        <w:t>]$ exit</w:t>
+        <w:rPr>
+          <w:rFonts w:hint="eastAsia"/>
+          <w:sz w:val="28"/>
+          <w:szCs w:val="28"/>
+        </w:rPr>
+      </w:pPr>
+      <w:r>
+        <w:rPr>
+          <w:rFonts w:hint="eastAsia"/>
+          <w:sz w:val="28"/>
+          <w:szCs w:val="28"/>
+        </w:rPr>
+        <w:t>案例3:权限设置</w:t>
+      </w:r>
+    </w:p>
+    <w:p>
+      <w:pPr>
+        <w:rPr>
+          <w:rFonts w:hint="eastAsia"/>
+          <w:sz w:val="28"/>
+          <w:szCs w:val="28"/>
+        </w:rPr>
+      </w:pPr>
+      <w:r>
+        <w:rPr>
+          <w:rFonts w:hint="eastAsia"/>
+          <w:sz w:val="28"/>
+          <w:szCs w:val="28"/>
+        </w:rPr>
+        <w:tab/>
+        <w:t>1、创建文件夹/data/test,设置目录的访问权限，使所有者和所属组具备读写执行的权限；其他人无任何权限。</w:t>
+      </w:r>
+    </w:p>
+    <w:p>
+      <w:pPr>
+        <w:rPr>
+          <w:rFonts w:hint="eastAsia"/>
+          <w:sz w:val="28"/>
+          <w:szCs w:val="28"/>
+        </w:rPr>
+      </w:pPr>
+      <w:r>
+        <w:rPr>
+          <w:rFonts w:hint="eastAsia"/>
+          <w:sz w:val="28"/>
+          <w:szCs w:val="28"/>
+        </w:rPr>
+        <w:tab/>
+        <w:t>2、递归修改文件夹/data/test的归属使所有者为zhangsan，所属组为tarena。</w:t>
+      </w:r>
+    </w:p>
+    <w:p>
+      <w:pPr>
+        <w:rPr>
+          <w:rFonts w:hint="eastAsia"/>
+          <w:sz w:val="28"/>
+          <w:szCs w:val="28"/>
+        </w:rPr>
+      </w:pPr>
+      <w:r>
+        <w:rPr>
+          <w:rFonts w:hint="eastAsia"/>
+          <w:sz w:val="28"/>
+          <w:szCs w:val="28"/>
+        </w:rPr>
+        <w:tab/>
+        <w:t>3、请实现在test目录下，新建的所有子文件或目录的所属组都会是tarena。</w:t>
+      </w:r>
+    </w:p>
+    <w:p>
+      <w:pPr>
+        <w:rPr>
+          <w:rFonts w:hint="eastAsia"/>
+          <w:sz w:val="28"/>
+          <w:szCs w:val="28"/>
+        </w:rPr>
+      </w:pPr>
+      <w:r>
+        <w:rPr>
+          <w:rFonts w:hint="eastAsia"/>
+          <w:sz w:val="28"/>
+          <w:szCs w:val="28"/>
+        </w:rPr>
+        <w:tab/>
+        <w:t>4、为lisi创建ACL访问权限，使得lisi可以查看/etc/shadow文件</w:t>
+      </w:r>
+    </w:p>
+    <w:p>
+      <w:pPr>
+        <w:rPr>
+          <w:rFonts w:hint="eastAsia"/>
+          <w:sz w:val="28"/>
+          <w:szCs w:val="28"/>
+        </w:rPr>
+      </w:pPr>
+    </w:p>
+    <w:p>
+      <w:pPr>
+        <w:rPr>
+          <w:rFonts w:hint="eastAsia"/>
+          <w:sz w:val="28"/>
+          <w:szCs w:val="28"/>
+        </w:rPr>
+      </w:pPr>
+      <w:r>
+        <w:rPr>
+          <w:rFonts w:hint="eastAsia"/>
+          <w:sz w:val="28"/>
+          <w:szCs w:val="28"/>
+        </w:rPr>
+        <w:t>案例4:虚拟机 上操作</w:t>
+      </w:r>
+    </w:p>
+    <w:p>
+      <w:pPr>
+        <w:rPr>
+          <w:rFonts w:hint="eastAsia"/>
+          <w:sz w:val="28"/>
+          <w:szCs w:val="28"/>
+        </w:rPr>
+      </w:pPr>
+      <w:r>
+        <w:rPr>
+          <w:rFonts w:hint="eastAsia"/>
+          <w:sz w:val="28"/>
+          <w:szCs w:val="28"/>
+        </w:rPr>
+        <w:tab/>
+        <w:t xml:space="preserve">将文件 /etc/fstab 拷贝为 /var/tmp/fstab，并调整文件 /var/tmp/fstab权限 </w:t>
+      </w:r>
+    </w:p>
+    <w:p>
+      <w:pPr>
+        <w:rPr>
+          <w:rFonts w:hint="eastAsia"/>
+          <w:sz w:val="28"/>
+          <w:szCs w:val="28"/>
+        </w:rPr>
+      </w:pPr>
+      <w:r>
+        <w:rPr>
+          <w:rFonts w:hint="eastAsia"/>
+          <w:sz w:val="28"/>
+          <w:szCs w:val="28"/>
+        </w:rPr>
+        <w:tab/>
+        <w:t>满足以下要求：</w:t>
+      </w:r>
+    </w:p>
+    <w:p>
+      <w:pPr>
+        <w:rPr>
+          <w:rFonts w:hint="eastAsia"/>
+          <w:sz w:val="28"/>
+          <w:szCs w:val="28"/>
+        </w:rPr>
+      </w:pPr>
+      <w:r>
+        <w:rPr>
+          <w:rFonts w:hint="eastAsia"/>
+          <w:sz w:val="28"/>
+          <w:szCs w:val="28"/>
+        </w:rPr>
+        <w:tab/>
+        <w:t xml:space="preserve">– 此文件的拥有者是 root </w:t>
+      </w:r>
+    </w:p>
+    <w:p>
+      <w:pPr>
+        <w:rPr>
+          <w:rFonts w:hint="eastAsia"/>
+          <w:sz w:val="28"/>
+          <w:szCs w:val="28"/>
+        </w:rPr>
+      </w:pPr>
+      <w:r>
+        <w:rPr>
+          <w:rFonts w:hint="eastAsia"/>
+          <w:sz w:val="28"/>
+          <w:szCs w:val="28"/>
+        </w:rPr>
+        <w:tab/>
+        <w:t xml:space="preserve">– 此文件对任何人都不可执行 </w:t>
+      </w:r>
+    </w:p>
+    <w:p>
+      <w:pPr>
+        <w:rPr>
+          <w:rFonts w:hint="eastAsia"/>
+          <w:sz w:val="28"/>
+          <w:szCs w:val="28"/>
+        </w:rPr>
+      </w:pPr>
+      <w:r>
+        <w:rPr>
+          <w:rFonts w:hint="eastAsia"/>
+          <w:sz w:val="28"/>
+          <w:szCs w:val="28"/>
+        </w:rPr>
+        <w:tab/>
+        <w:t xml:space="preserve">– 用户 natasha 能够对此文件执行读和写操作 </w:t>
+      </w:r>
+    </w:p>
+    <w:p>
+      <w:pPr>
+        <w:rPr>
+          <w:rFonts w:hint="eastAsia"/>
+          <w:sz w:val="28"/>
+          <w:szCs w:val="28"/>
+        </w:rPr>
+      </w:pPr>
+      <w:r>
+        <w:rPr>
+          <w:rFonts w:hint="eastAsia"/>
+          <w:sz w:val="28"/>
+          <w:szCs w:val="28"/>
+        </w:rPr>
+        <w:tab/>
+        <w:t xml:space="preserve">– 用户 harry 对此文件既不能读，也不能写 </w:t>
+      </w:r>
+    </w:p>
+    <w:p>
+      <w:pPr>
+        <w:rPr>
+          <w:rFonts w:hint="eastAsia"/>
+          <w:sz w:val="28"/>
+          <w:szCs w:val="28"/>
+        </w:rPr>
+      </w:pPr>
+    </w:p>
+    <w:p>
+      <w:pPr>
+        <w:rPr>
+          <w:rFonts w:hint="eastAsia"/>
+          <w:sz w:val="28"/>
+          <w:szCs w:val="28"/>
+        </w:rPr>
+      </w:pPr>
+      <w:r>
+        <w:rPr>
+          <w:rFonts w:hint="eastAsia"/>
+          <w:sz w:val="28"/>
+          <w:szCs w:val="28"/>
+        </w:rPr>
+        <w:t>案例5:虚拟机上操作</w:t>
+      </w:r>
+    </w:p>
+    <w:p>
+      <w:pPr>
+        <w:rPr>
+          <w:rFonts w:hint="eastAsia"/>
+          <w:sz w:val="28"/>
+          <w:szCs w:val="28"/>
+        </w:rPr>
+      </w:pPr>
+      <w:r>
+        <w:rPr>
+          <w:rFonts w:hint="eastAsia"/>
+          <w:sz w:val="28"/>
+          <w:szCs w:val="28"/>
+        </w:rPr>
+        <w:tab/>
+        <w:t xml:space="preserve">创建一个共用目录 /home/admins，要求如下： </w:t>
+      </w:r>
+    </w:p>
+    <w:p>
+      <w:pPr>
+        <w:rPr>
+          <w:rFonts w:hint="eastAsia"/>
+          <w:sz w:val="28"/>
+          <w:szCs w:val="28"/>
+        </w:rPr>
+      </w:pPr>
+      <w:r>
+        <w:rPr>
+          <w:rFonts w:hint="eastAsia"/>
+          <w:sz w:val="28"/>
+          <w:szCs w:val="28"/>
+        </w:rPr>
+        <w:tab/>
+        <w:t xml:space="preserve"> – 此目录的所属组是 adminuser </w:t>
+      </w:r>
+    </w:p>
+    <w:p>
+      <w:pPr>
+        <w:rPr>
+          <w:rFonts w:hint="eastAsia"/>
+          <w:sz w:val="28"/>
+          <w:szCs w:val="28"/>
+        </w:rPr>
+      </w:pPr>
+      <w:r>
+        <w:rPr>
+          <w:rFonts w:hint="eastAsia"/>
+          <w:sz w:val="28"/>
+          <w:szCs w:val="28"/>
+        </w:rPr>
+        <w:tab/>
+        <w:t xml:space="preserve"> – adminuser 组的成员对此目录有读写和执行的权限，并且其他用户没有任何权限</w:t>
+      </w:r>
+    </w:p>
+    <w:p>
+      <w:pPr>
+        <w:rPr>
+          <w:rFonts w:hint="eastAsia"/>
+          <w:sz w:val="28"/>
+          <w:szCs w:val="28"/>
+        </w:rPr>
+      </w:pPr>
+      <w:r>
+        <w:rPr>
+          <w:rFonts w:hint="eastAsia"/>
+          <w:sz w:val="28"/>
+          <w:szCs w:val="28"/>
+        </w:rPr>
+        <w:tab/>
+        <w:t xml:space="preserve"> – 在此目录中创建的文件，其所属组会自动设置为 属于 adminuser 组</w:t>
       </w:r>
     </w:p>
     <w:p>
@@ -9900,7 +12184,7 @@
   <w:abstractNum w:abstractNumId="10">
     <w:nsid w:val="3A5466BA"/>
     <w:multiLevelType w:val="hybridMultilevel"/>
-    <w:tmpl w:val="7246439A"/>
+    <w:tmpl w:val="CCBAA52E"/>
     <w:lvl w:ilvl="0" w:tplc="04090005">
       <w:start w:val="1"/>
       <w:numFmt w:val="bullet"/>
@@ -9913,7 +12197,7 @@
         <w:rFonts w:ascii="Wingdings" w:hAnsi="Wingdings" w:hint="default"/>
       </w:rPr>
     </w:lvl>
-    <w:lvl w:ilvl="1" w:tplc="04090003" w:tentative="1">
+    <w:lvl w:ilvl="1" w:tplc="04090003">
       <w:start w:val="1"/>
       <w:numFmt w:val="bullet"/>
       <w:lvlText w:val=""/>
@@ -11366,6 +13650,23 @@
       <w:szCs w:val="18"/>
     </w:rPr>
   </w:style>
+  <w:style w:type="paragraph" w:styleId="a8">
+    <w:name w:val="Normal (Web)"/>
+    <w:basedOn w:val="a"/>
+    <w:uiPriority w:val="99"/>
+    <w:semiHidden/>
+    <w:unhideWhenUsed/>
+    <w:rsid w:val="00DA3A06"/>
+    <w:pPr>
+      <w:widowControl/>
+      <w:spacing w:before="100" w:beforeAutospacing="1" w:after="100" w:afterAutospacing="1"/>
+    </w:pPr>
+    <w:rPr>
+      <w:rFonts w:ascii="宋体" w:eastAsia="宋体" w:hAnsi="宋体" w:cs="宋体"/>
+      <w:sz w:val="24"/>
+      <w:szCs w:val="24"/>
+    </w:rPr>
+  </w:style>
 </w:styles>
 </file>
 
